--- a/ывлаопр.docx
+++ b/ывлаопр.docx
@@ -382,7 +382,7 @@
           <v:rect id="rectole0000000000" o:spid="_x0000_i1025" style="width:361.85pt;height:273.95pt" o:ole="" o:preferrelative="t" stroked="f">
             <v:imagedata r:id="rId6" o:title=""/>
           </v:rect>
-          <o:OLEObject Type="Embed" ProgID="StaticMetafile" ShapeID="rectole0000000000" DrawAspect="Content" ObjectID="_1554472108" r:id="rId7"/>
+          <o:OLEObject Type="Embed" ProgID="StaticMetafile" ShapeID="rectole0000000000" DrawAspect="Content" ObjectID="_1554753332" r:id="rId7"/>
         </w:object>
       </w:r>
     </w:p>
@@ -1317,7 +1317,7 @@
           <v:rect id="rectole0000000001" o:spid="_x0000_i1026" style="width:448.85pt;height:352.5pt" o:ole="" o:preferrelative="t" stroked="f">
             <v:imagedata r:id="rId8" o:title=""/>
           </v:rect>
-          <o:OLEObject Type="Embed" ProgID="StaticMetafile" ShapeID="rectole0000000001" DrawAspect="Content" ObjectID="_1554472109" r:id="rId9"/>
+          <o:OLEObject Type="Embed" ProgID="StaticMetafile" ShapeID="rectole0000000001" DrawAspect="Content" ObjectID="_1554753333" r:id="rId9"/>
         </w:object>
       </w:r>
       <w:r>
@@ -1528,7 +1528,21 @@
           <w:rFonts w:ascii="Times New Roman" w:eastAsia="Times New Roman" w:hAnsi="Times New Roman" w:cs="Times New Roman"/>
           <w:sz w:val="28"/>
         </w:rPr>
-        <w:t>В качестве СУБД, используемой для работы с данными, применяется</w:t>
+        <w:t xml:space="preserve">В качестве СУБД, используемой для </w:t>
+      </w:r>
+      <w:r>
+        <w:rPr>
+          <w:rFonts w:ascii="Times New Roman" w:eastAsia="Times New Roman" w:hAnsi="Times New Roman" w:cs="Times New Roman"/>
+          <w:sz w:val="28"/>
+        </w:rPr>
+        <w:t xml:space="preserve">административной </w:t>
+      </w:r>
+      <w:r>
+        <w:rPr>
+          <w:rFonts w:ascii="Times New Roman" w:eastAsia="Times New Roman" w:hAnsi="Times New Roman" w:cs="Times New Roman"/>
+          <w:sz w:val="28"/>
+        </w:rPr>
+        <w:t>работы с данными, применяется</w:t>
       </w:r>
       <w:r>
         <w:rPr>
@@ -1821,25 +1835,48 @@
     </w:p>
     <w:p>
       <w:pPr>
-        <w:rPr>
-          <w:rFonts w:ascii="Times New Roman" w:eastAsia="Times New Roman" w:hAnsi="Times New Roman" w:cs="Times New Roman"/>
-          <w:sz w:val="28"/>
-        </w:rPr>
-      </w:pPr>
-    </w:p>
-    <w:p>
-      <w:pPr>
-        <w:rPr>
-          <w:rFonts w:ascii="Times New Roman" w:eastAsia="Times New Roman" w:hAnsi="Times New Roman" w:cs="Times New Roman"/>
-          <w:sz w:val="28"/>
-        </w:rPr>
-      </w:pPr>
-      <w:r>
-        <w:rPr>
-          <w:rFonts w:ascii="Times New Roman" w:eastAsia="Times New Roman" w:hAnsi="Times New Roman" w:cs="Times New Roman"/>
-          <w:sz w:val="28"/>
-        </w:rPr>
-        <w:t>Взаимодействие с аппаратной частью WEB-сервиса осуществляется посредством LINQ-запросов (</w:t>
+        <w:jc w:val="center"/>
+        <w:rPr>
+          <w:rFonts w:ascii="Times New Roman" w:eastAsia="Times New Roman" w:hAnsi="Times New Roman" w:cs="Times New Roman"/>
+          <w:sz w:val="28"/>
+        </w:rPr>
+      </w:pPr>
+      <w:r>
+        <w:rPr>
+          <w:rFonts w:ascii="Times New Roman" w:eastAsia="Times New Roman" w:hAnsi="Times New Roman" w:cs="Times New Roman"/>
+          <w:sz w:val="28"/>
+        </w:rPr>
+        <w:t>Х. Взаимодействие с базой данных</w:t>
+      </w:r>
+    </w:p>
+    <w:p>
+      <w:pPr>
+        <w:rPr>
+          <w:rFonts w:ascii="Times New Roman" w:hAnsi="Times New Roman" w:cs="Times New Roman"/>
+          <w:sz w:val="28"/>
+          <w:szCs w:val="28"/>
+        </w:rPr>
+      </w:pPr>
+      <w:r>
+        <w:rPr>
+          <w:rFonts w:ascii="Times New Roman" w:eastAsia="Times New Roman" w:hAnsi="Times New Roman" w:cs="Times New Roman"/>
+          <w:sz w:val="28"/>
+        </w:rPr>
+        <w:t xml:space="preserve">Взаимодействие с </w:t>
+      </w:r>
+      <w:r>
+        <w:rPr>
+          <w:rFonts w:ascii="Times New Roman" w:eastAsia="Times New Roman" w:hAnsi="Times New Roman" w:cs="Times New Roman"/>
+          <w:sz w:val="28"/>
+        </w:rPr>
+        <w:t xml:space="preserve">данными </w:t>
+      </w:r>
+      <w:r>
+        <w:rPr>
+          <w:rFonts w:ascii="Times New Roman" w:eastAsia="Times New Roman" w:hAnsi="Times New Roman" w:cs="Times New Roman"/>
+          <w:sz w:val="28"/>
+        </w:rPr>
+        <w:t>WEB-сервиса осуществляется посредством LINQ-запросов (</w:t>
       </w:r>
       <w:proofErr w:type="spellStart"/>
       <w:r>
@@ -1882,21 +1919,12 @@
         <w:t>Query</w:t>
       </w:r>
       <w:proofErr w:type="spellEnd"/>
-      <w:proofErr w:type="gramStart"/>
-      <w:r>
-        <w:rPr>
-          <w:rFonts w:ascii="Times New Roman" w:eastAsia="Times New Roman" w:hAnsi="Times New Roman" w:cs="Times New Roman"/>
-          <w:sz w:val="28"/>
-        </w:rPr>
-        <w:t> )</w:t>
-      </w:r>
-      <w:proofErr w:type="gramEnd"/>
-      <w:r>
-        <w:rPr>
-          <w:rFonts w:ascii="Times New Roman" w:eastAsia="Times New Roman" w:hAnsi="Times New Roman" w:cs="Times New Roman"/>
-          <w:sz w:val="28"/>
-        </w:rPr>
-        <w:t xml:space="preserve"> -</w:t>
+      <w:r>
+        <w:rPr>
+          <w:rFonts w:ascii="Times New Roman" w:eastAsia="Times New Roman" w:hAnsi="Times New Roman" w:cs="Times New Roman"/>
+          <w:sz w:val="28"/>
+        </w:rPr>
+        <w:t>) -</w:t>
       </w:r>
       <w:r>
         <w:rPr>
@@ -2002,15 +2030,47 @@
       <w:r>
         <w:rPr>
           <w:rFonts w:ascii="Times New Roman" w:eastAsia="Times New Roman" w:hAnsi="Times New Roman" w:cs="Times New Roman"/>
-          <w:color w:val="FF0000"/>
-          <w:sz w:val="28"/>
-        </w:rPr>
-        <w:t xml:space="preserve">объектно-ориентированную технологию доступа к данным </w:t>
-      </w:r>
-      <w:r>
-        <w:rPr>
-          <w:rFonts w:ascii="Times New Roman" w:eastAsia="Times New Roman" w:hAnsi="Times New Roman" w:cs="Times New Roman"/>
-          <w:color w:val="FF0000"/>
+          <w:color w:val="000000" w:themeColor="text1"/>
+          <w:sz w:val="28"/>
+        </w:rPr>
+        <w:t xml:space="preserve">объектно-ориентированную технологию </w:t>
+      </w:r>
+      <w:r>
+        <w:rPr>
+          <w:rFonts w:ascii="Times New Roman" w:eastAsia="Times New Roman" w:hAnsi="Times New Roman" w:cs="Times New Roman"/>
+          <w:color w:val="000000" w:themeColor="text1"/>
+          <w:sz w:val="28"/>
+        </w:rPr>
+        <w:t>работы с</w:t>
+      </w:r>
+      <w:r>
+        <w:rPr>
+          <w:rFonts w:ascii="Times New Roman" w:eastAsia="Times New Roman" w:hAnsi="Times New Roman" w:cs="Times New Roman"/>
+          <w:color w:val="000000" w:themeColor="text1"/>
+          <w:sz w:val="28"/>
+        </w:rPr>
+        <w:t xml:space="preserve"> данным</w:t>
+      </w:r>
+      <w:r>
+        <w:rPr>
+          <w:rFonts w:ascii="Times New Roman" w:eastAsia="Times New Roman" w:hAnsi="Times New Roman" w:cs="Times New Roman"/>
+          <w:color w:val="000000" w:themeColor="text1"/>
+          <w:sz w:val="28"/>
+        </w:rPr>
+        <w:t>и</w:t>
+      </w:r>
+      <w:r>
+        <w:rPr>
+          <w:rFonts w:ascii="Times New Roman" w:eastAsia="Times New Roman" w:hAnsi="Times New Roman" w:cs="Times New Roman"/>
+          <w:color w:val="000000" w:themeColor="text1"/>
+          <w:sz w:val="28"/>
+        </w:rPr>
+        <w:t xml:space="preserve"> </w:t>
+      </w:r>
+      <w:r>
+        <w:rPr>
+          <w:rFonts w:ascii="Times New Roman" w:eastAsia="Times New Roman" w:hAnsi="Times New Roman" w:cs="Times New Roman"/>
+          <w:color w:val="000000" w:themeColor="text1"/>
           <w:sz w:val="28"/>
           <w:lang w:val="en-US"/>
         </w:rPr>
@@ -2019,7 +2079,7 @@
       <w:r>
         <w:rPr>
           <w:rFonts w:ascii="Times New Roman" w:eastAsia="Times New Roman" w:hAnsi="Times New Roman" w:cs="Times New Roman"/>
-          <w:color w:val="FF0000"/>
+          <w:color w:val="000000" w:themeColor="text1"/>
           <w:sz w:val="28"/>
         </w:rPr>
         <w:t>.</w:t>
@@ -2027,7 +2087,7 @@
       <w:r>
         <w:rPr>
           <w:rFonts w:ascii="Times New Roman" w:eastAsia="Times New Roman" w:hAnsi="Times New Roman" w:cs="Times New Roman"/>
-          <w:color w:val="FF0000"/>
+          <w:color w:val="000000" w:themeColor="text1"/>
           <w:sz w:val="28"/>
           <w:lang w:val="en-US"/>
         </w:rPr>
@@ -2036,7 +2096,7 @@
       <w:r>
         <w:rPr>
           <w:rFonts w:ascii="Times New Roman" w:eastAsia="Times New Roman" w:hAnsi="Times New Roman" w:cs="Times New Roman"/>
-          <w:color w:val="FF0000"/>
+          <w:color w:val="000000" w:themeColor="text1"/>
           <w:sz w:val="28"/>
         </w:rPr>
         <w:t xml:space="preserve"> (</w:t>
@@ -2044,7 +2104,7 @@
       <w:r>
         <w:rPr>
           <w:rFonts w:ascii="Times New Roman" w:eastAsia="Times New Roman" w:hAnsi="Times New Roman" w:cs="Times New Roman"/>
-          <w:color w:val="FF0000"/>
+          <w:color w:val="000000" w:themeColor="text1"/>
           <w:sz w:val="28"/>
           <w:lang w:val="en-US"/>
         </w:rPr>
@@ -2053,7 +2113,7 @@
       <w:r>
         <w:rPr>
           <w:rFonts w:ascii="Times New Roman" w:eastAsia="Times New Roman" w:hAnsi="Times New Roman" w:cs="Times New Roman"/>
-          <w:color w:val="FF0000"/>
+          <w:color w:val="000000" w:themeColor="text1"/>
           <w:sz w:val="28"/>
         </w:rPr>
         <w:t xml:space="preserve"> </w:t>
@@ -2061,7 +2121,7 @@
       <w:r>
         <w:rPr>
           <w:rFonts w:ascii="Times New Roman" w:eastAsia="Times New Roman" w:hAnsi="Times New Roman" w:cs="Times New Roman"/>
-          <w:color w:val="FF0000"/>
+          <w:color w:val="000000" w:themeColor="text1"/>
           <w:sz w:val="28"/>
           <w:lang w:val="en-US"/>
         </w:rPr>
@@ -2070,7 +2130,7 @@
       <w:r>
         <w:rPr>
           <w:rFonts w:ascii="Times New Roman" w:eastAsia="Times New Roman" w:hAnsi="Times New Roman" w:cs="Times New Roman"/>
-          <w:color w:val="FF0000"/>
+          <w:color w:val="000000" w:themeColor="text1"/>
           <w:sz w:val="28"/>
         </w:rPr>
         <w:t xml:space="preserve"> </w:t>
@@ -2078,7 +2138,7 @@
       <w:r>
         <w:rPr>
           <w:rFonts w:ascii="Times New Roman" w:eastAsia="Times New Roman" w:hAnsi="Times New Roman" w:cs="Times New Roman"/>
-          <w:color w:val="FF0000"/>
+          <w:color w:val="000000" w:themeColor="text1"/>
           <w:sz w:val="28"/>
           <w:lang w:val="en-US"/>
         </w:rPr>
@@ -2087,11 +2147,963 @@
       <w:r>
         <w:rPr>
           <w:rFonts w:ascii="Times New Roman" w:eastAsia="Times New Roman" w:hAnsi="Times New Roman" w:cs="Times New Roman"/>
-          <w:color w:val="FF0000"/>
+          <w:color w:val="000000" w:themeColor="text1"/>
           <w:sz w:val="28"/>
         </w:rPr>
         <w:t>)</w:t>
       </w:r>
+      <w:r>
+        <w:rPr>
+          <w:rFonts w:ascii="Times New Roman" w:eastAsia="Times New Roman" w:hAnsi="Times New Roman" w:cs="Times New Roman"/>
+          <w:color w:val="000000" w:themeColor="text1"/>
+          <w:sz w:val="28"/>
+        </w:rPr>
+        <w:t xml:space="preserve">. </w:t>
+      </w:r>
+      <w:r>
+        <w:rPr>
+          <w:rFonts w:ascii="Times New Roman" w:eastAsia="Times New Roman" w:hAnsi="Times New Roman" w:cs="Times New Roman"/>
+          <w:color w:val="000000" w:themeColor="text1"/>
+          <w:sz w:val="28"/>
+          <w:lang w:val="en-US"/>
+        </w:rPr>
+        <w:t>ADO</w:t>
+      </w:r>
+      <w:r>
+        <w:rPr>
+          <w:rFonts w:ascii="Times New Roman" w:eastAsia="Times New Roman" w:hAnsi="Times New Roman" w:cs="Times New Roman"/>
+          <w:color w:val="000000" w:themeColor="text1"/>
+          <w:sz w:val="28"/>
+        </w:rPr>
+        <w:t>.</w:t>
+      </w:r>
+      <w:r>
+        <w:rPr>
+          <w:rFonts w:ascii="Times New Roman" w:eastAsia="Times New Roman" w:hAnsi="Times New Roman" w:cs="Times New Roman"/>
+          <w:color w:val="000000" w:themeColor="text1"/>
+          <w:sz w:val="28"/>
+          <w:lang w:val="en-US"/>
+        </w:rPr>
+        <w:t>NET</w:t>
+      </w:r>
+      <w:r>
+        <w:rPr>
+          <w:rFonts w:ascii="Times New Roman" w:eastAsia="Times New Roman" w:hAnsi="Times New Roman" w:cs="Times New Roman"/>
+          <w:color w:val="000000" w:themeColor="text1"/>
+          <w:sz w:val="28"/>
+        </w:rPr>
+        <w:t xml:space="preserve"> - представляет</w:t>
+      </w:r>
+      <w:r>
+        <w:rPr>
+          <w:rFonts w:ascii="Times New Roman" w:eastAsia="Times New Roman" w:hAnsi="Times New Roman" w:cs="Times New Roman"/>
+          <w:color w:val="000000" w:themeColor="text1"/>
+          <w:sz w:val="28"/>
+        </w:rPr>
+        <w:t xml:space="preserve"> собой частный случай технологии </w:t>
+      </w:r>
+      <w:r>
+        <w:rPr>
+          <w:rFonts w:ascii="Times New Roman" w:eastAsia="Times New Roman" w:hAnsi="Times New Roman" w:cs="Times New Roman"/>
+          <w:color w:val="000000" w:themeColor="text1"/>
+          <w:sz w:val="28"/>
+          <w:lang w:val="en-US"/>
+        </w:rPr>
+        <w:t>ORM</w:t>
+      </w:r>
+      <w:r>
+        <w:rPr>
+          <w:rFonts w:ascii="Times New Roman" w:eastAsia="Times New Roman" w:hAnsi="Times New Roman" w:cs="Times New Roman"/>
+          <w:color w:val="000000" w:themeColor="text1"/>
+          <w:sz w:val="28"/>
+        </w:rPr>
+        <w:t xml:space="preserve"> (</w:t>
+      </w:r>
+      <w:r>
+        <w:rPr>
+          <w:rFonts w:ascii="Times New Roman" w:eastAsia="Times New Roman" w:hAnsi="Times New Roman" w:cs="Times New Roman"/>
+          <w:color w:val="000000" w:themeColor="text1"/>
+          <w:sz w:val="28"/>
+          <w:lang w:val="en-US"/>
+        </w:rPr>
+        <w:t>object</w:t>
+      </w:r>
+      <w:r>
+        <w:rPr>
+          <w:rFonts w:ascii="Times New Roman" w:eastAsia="Times New Roman" w:hAnsi="Times New Roman" w:cs="Times New Roman"/>
+          <w:color w:val="000000" w:themeColor="text1"/>
+          <w:sz w:val="28"/>
+        </w:rPr>
+        <w:t>-</w:t>
+      </w:r>
+      <w:r>
+        <w:rPr>
+          <w:rFonts w:ascii="Times New Roman" w:eastAsia="Times New Roman" w:hAnsi="Times New Roman" w:cs="Times New Roman"/>
+          <w:color w:val="000000" w:themeColor="text1"/>
+          <w:sz w:val="28"/>
+          <w:lang w:val="en-US"/>
+        </w:rPr>
+        <w:t>relational</w:t>
+      </w:r>
+      <w:r>
+        <w:rPr>
+          <w:rFonts w:ascii="Times New Roman" w:eastAsia="Times New Roman" w:hAnsi="Times New Roman" w:cs="Times New Roman"/>
+          <w:color w:val="000000" w:themeColor="text1"/>
+          <w:sz w:val="28"/>
+        </w:rPr>
+        <w:t xml:space="preserve"> </w:t>
+      </w:r>
+      <w:r>
+        <w:rPr>
+          <w:rFonts w:ascii="Times New Roman" w:eastAsia="Times New Roman" w:hAnsi="Times New Roman" w:cs="Times New Roman"/>
+          <w:color w:val="000000" w:themeColor="text1"/>
+          <w:sz w:val="28"/>
+          <w:lang w:val="en-US"/>
+        </w:rPr>
+        <w:t>mapping</w:t>
+      </w:r>
+      <w:r>
+        <w:rPr>
+          <w:rFonts w:ascii="Times New Roman" w:eastAsia="Times New Roman" w:hAnsi="Times New Roman" w:cs="Times New Roman"/>
+          <w:color w:val="000000" w:themeColor="text1"/>
+          <w:sz w:val="28"/>
+        </w:rPr>
+        <w:t>)</w:t>
+      </w:r>
+      <w:r>
+        <w:rPr>
+          <w:rFonts w:ascii="Times New Roman" w:eastAsia="Times New Roman" w:hAnsi="Times New Roman" w:cs="Times New Roman"/>
+          <w:color w:val="000000" w:themeColor="text1"/>
+          <w:sz w:val="28"/>
+        </w:rPr>
+        <w:t xml:space="preserve">, позволяющей абстрагироваться от написания </w:t>
+      </w:r>
+      <w:r>
+        <w:rPr>
+          <w:rFonts w:ascii="Times New Roman" w:eastAsia="Times New Roman" w:hAnsi="Times New Roman" w:cs="Times New Roman"/>
+          <w:color w:val="000000" w:themeColor="text1"/>
+          <w:sz w:val="28"/>
+          <w:lang w:val="en-US"/>
+        </w:rPr>
+        <w:t>SQL</w:t>
+      </w:r>
+      <w:r>
+        <w:rPr>
+          <w:rFonts w:ascii="Times New Roman" w:eastAsia="Times New Roman" w:hAnsi="Times New Roman" w:cs="Times New Roman"/>
+          <w:color w:val="000000" w:themeColor="text1"/>
+          <w:sz w:val="28"/>
+        </w:rPr>
+        <w:t xml:space="preserve"> кода. Она</w:t>
+      </w:r>
+      <w:r>
+        <w:rPr>
+          <w:rFonts w:ascii="Times New Roman" w:eastAsia="Times New Roman" w:hAnsi="Times New Roman" w:cs="Times New Roman"/>
+          <w:color w:val="000000" w:themeColor="text1"/>
+          <w:sz w:val="28"/>
+        </w:rPr>
+        <w:t xml:space="preserve"> выполня</w:t>
+      </w:r>
+      <w:r>
+        <w:rPr>
+          <w:rFonts w:ascii="Times New Roman" w:eastAsia="Times New Roman" w:hAnsi="Times New Roman" w:cs="Times New Roman"/>
+          <w:color w:val="000000" w:themeColor="text1"/>
+          <w:sz w:val="28"/>
+        </w:rPr>
+        <w:t>ет</w:t>
+      </w:r>
+      <w:r>
+        <w:rPr>
+          <w:rFonts w:ascii="Times New Roman" w:eastAsia="Times New Roman" w:hAnsi="Times New Roman" w:cs="Times New Roman"/>
+          <w:color w:val="000000" w:themeColor="text1"/>
+          <w:sz w:val="28"/>
+        </w:rPr>
+        <w:t xml:space="preserve"> обязанности по связыванию базы </w:t>
+      </w:r>
+      <w:r>
+        <w:rPr>
+          <w:rFonts w:ascii="Times New Roman" w:eastAsia="Times New Roman" w:hAnsi="Times New Roman" w:cs="Times New Roman"/>
+          <w:color w:val="000000" w:themeColor="text1"/>
+          <w:sz w:val="28"/>
+        </w:rPr>
+        <w:lastRenderedPageBreak/>
+        <w:t xml:space="preserve">данных с концептуальной </w:t>
+      </w:r>
+      <w:r>
+        <w:rPr>
+          <w:rFonts w:ascii="Times New Roman" w:eastAsia="Times New Roman" w:hAnsi="Times New Roman" w:cs="Times New Roman"/>
+          <w:color w:val="000000" w:themeColor="text1"/>
+          <w:sz w:val="28"/>
+        </w:rPr>
+        <w:t>моделью данных, используемой</w:t>
+      </w:r>
+      <w:r>
+        <w:rPr>
+          <w:rFonts w:ascii="Times New Roman" w:eastAsia="Times New Roman" w:hAnsi="Times New Roman" w:cs="Times New Roman"/>
+          <w:color w:val="000000" w:themeColor="text1"/>
+          <w:sz w:val="28"/>
+        </w:rPr>
+        <w:t xml:space="preserve"> в </w:t>
+      </w:r>
+      <w:r>
+        <w:rPr>
+          <w:rFonts w:ascii="Times New Roman" w:hAnsi="Times New Roman" w:cs="Times New Roman"/>
+          <w:sz w:val="28"/>
+          <w:szCs w:val="28"/>
+        </w:rPr>
+        <w:t>объектно-ориентированных языках программирования</w:t>
+      </w:r>
+      <w:r>
+        <w:rPr>
+          <w:rFonts w:ascii="Times New Roman" w:hAnsi="Times New Roman" w:cs="Times New Roman"/>
+          <w:sz w:val="28"/>
+          <w:szCs w:val="28"/>
+        </w:rPr>
+        <w:t>, создавая виртуальную базу объектов в проекте</w:t>
+      </w:r>
+      <w:r>
+        <w:rPr>
+          <w:rFonts w:ascii="Times New Roman" w:hAnsi="Times New Roman" w:cs="Times New Roman"/>
+          <w:sz w:val="28"/>
+          <w:szCs w:val="28"/>
+        </w:rPr>
+        <w:t>.</w:t>
+      </w:r>
+    </w:p>
+    <w:p>
+      <w:pPr>
+        <w:rPr>
+          <w:rFonts w:ascii="Times New Roman" w:hAnsi="Times New Roman" w:cs="Times New Roman"/>
+          <w:sz w:val="28"/>
+          <w:szCs w:val="28"/>
+        </w:rPr>
+      </w:pPr>
+      <w:r>
+        <w:rPr>
+          <w:rFonts w:ascii="Times New Roman" w:hAnsi="Times New Roman" w:cs="Times New Roman"/>
+          <w:sz w:val="28"/>
+          <w:szCs w:val="28"/>
+        </w:rPr>
+        <w:t>Технология предоставляет широкий функциональный спектр</w:t>
+      </w:r>
+      <w:r>
+        <w:rPr>
+          <w:rFonts w:ascii="Times New Roman" w:hAnsi="Times New Roman" w:cs="Times New Roman"/>
+          <w:sz w:val="28"/>
+          <w:szCs w:val="28"/>
+        </w:rPr>
+        <w:t>:</w:t>
+      </w:r>
+    </w:p>
+    <w:p>
+      <w:pPr>
+        <w:pStyle w:val="a5"/>
+        <w:numPr>
+          <w:ilvl w:val="0"/>
+          <w:numId w:val="30"/>
+        </w:numPr>
+        <w:rPr>
+          <w:rFonts w:ascii="Times New Roman" w:hAnsi="Times New Roman" w:cs="Times New Roman"/>
+          <w:sz w:val="28"/>
+          <w:szCs w:val="28"/>
+        </w:rPr>
+      </w:pPr>
+      <w:r>
+        <w:rPr>
+          <w:rFonts w:ascii="Times New Roman" w:hAnsi="Times New Roman" w:cs="Times New Roman"/>
+          <w:sz w:val="28"/>
+          <w:szCs w:val="28"/>
+        </w:rPr>
+        <w:t>Осуществление двухстороннего преобразования работы с классовыми терминалами в табличное представление и наоборот</w:t>
+      </w:r>
+    </w:p>
+    <w:p>
+      <w:pPr>
+        <w:pStyle w:val="a5"/>
+        <w:numPr>
+          <w:ilvl w:val="0"/>
+          <w:numId w:val="30"/>
+        </w:numPr>
+        <w:rPr>
+          <w:rFonts w:ascii="Times New Roman" w:hAnsi="Times New Roman" w:cs="Times New Roman"/>
+          <w:sz w:val="28"/>
+          <w:szCs w:val="28"/>
+        </w:rPr>
+      </w:pPr>
+      <w:r>
+        <w:rPr>
+          <w:rFonts w:ascii="Times New Roman" w:hAnsi="Times New Roman" w:cs="Times New Roman"/>
+          <w:sz w:val="28"/>
+          <w:szCs w:val="28"/>
+        </w:rPr>
+        <w:t xml:space="preserve">Интерфейсное обеспечение </w:t>
+      </w:r>
+      <w:r>
+        <w:rPr>
+          <w:rFonts w:ascii="Times New Roman" w:hAnsi="Times New Roman" w:cs="Times New Roman"/>
+          <w:sz w:val="28"/>
+          <w:szCs w:val="28"/>
+          <w:lang w:val="en-US"/>
+        </w:rPr>
+        <w:t>CRUD</w:t>
+      </w:r>
+      <w:r>
+        <w:rPr>
+          <w:rFonts w:ascii="Times New Roman" w:hAnsi="Times New Roman" w:cs="Times New Roman"/>
+          <w:sz w:val="28"/>
+          <w:szCs w:val="28"/>
+        </w:rPr>
+        <w:t>-</w:t>
+      </w:r>
+      <w:r>
+        <w:rPr>
+          <w:rFonts w:ascii="Times New Roman" w:hAnsi="Times New Roman" w:cs="Times New Roman"/>
+          <w:sz w:val="28"/>
+          <w:szCs w:val="28"/>
+        </w:rPr>
+        <w:t>операций (</w:t>
+      </w:r>
+      <w:r>
+        <w:rPr>
+          <w:rFonts w:ascii="Times New Roman" w:hAnsi="Times New Roman" w:cs="Times New Roman"/>
+          <w:sz w:val="28"/>
+          <w:szCs w:val="28"/>
+          <w:lang w:val="en-US"/>
+        </w:rPr>
+        <w:t>Create</w:t>
+      </w:r>
+      <w:r>
+        <w:rPr>
+          <w:rFonts w:ascii="Times New Roman" w:hAnsi="Times New Roman" w:cs="Times New Roman"/>
+          <w:sz w:val="28"/>
+          <w:szCs w:val="28"/>
+        </w:rPr>
+        <w:t xml:space="preserve">, </w:t>
+      </w:r>
+      <w:r>
+        <w:rPr>
+          <w:rFonts w:ascii="Times New Roman" w:hAnsi="Times New Roman" w:cs="Times New Roman"/>
+          <w:sz w:val="28"/>
+          <w:szCs w:val="28"/>
+          <w:lang w:val="en-US"/>
+        </w:rPr>
+        <w:t>Read</w:t>
+      </w:r>
+      <w:r>
+        <w:rPr>
+          <w:rFonts w:ascii="Times New Roman" w:hAnsi="Times New Roman" w:cs="Times New Roman"/>
+          <w:sz w:val="28"/>
+          <w:szCs w:val="28"/>
+        </w:rPr>
+        <w:t xml:space="preserve">, </w:t>
+      </w:r>
+      <w:r>
+        <w:rPr>
+          <w:rFonts w:ascii="Times New Roman" w:hAnsi="Times New Roman" w:cs="Times New Roman"/>
+          <w:sz w:val="28"/>
+          <w:szCs w:val="28"/>
+          <w:lang w:val="en-US"/>
+        </w:rPr>
+        <w:t>Update</w:t>
+      </w:r>
+      <w:r>
+        <w:rPr>
+          <w:rFonts w:ascii="Times New Roman" w:hAnsi="Times New Roman" w:cs="Times New Roman"/>
+          <w:sz w:val="28"/>
+          <w:szCs w:val="28"/>
+        </w:rPr>
+        <w:t xml:space="preserve">, </w:t>
+      </w:r>
+      <w:r>
+        <w:rPr>
+          <w:rFonts w:ascii="Times New Roman" w:hAnsi="Times New Roman" w:cs="Times New Roman"/>
+          <w:sz w:val="28"/>
+          <w:szCs w:val="28"/>
+          <w:lang w:val="en-US"/>
+        </w:rPr>
+        <w:t>Delete</w:t>
+      </w:r>
+      <w:r>
+        <w:rPr>
+          <w:rFonts w:ascii="Times New Roman" w:hAnsi="Times New Roman" w:cs="Times New Roman"/>
+          <w:sz w:val="28"/>
+          <w:szCs w:val="28"/>
+        </w:rPr>
+        <w:t xml:space="preserve">) , подразумевающих полный контроль над базой данных </w:t>
+      </w:r>
+    </w:p>
+    <w:p>
+      <w:pPr>
+        <w:pStyle w:val="a5"/>
+        <w:numPr>
+          <w:ilvl w:val="0"/>
+          <w:numId w:val="30"/>
+        </w:numPr>
+        <w:rPr>
+          <w:rFonts w:ascii="Times New Roman" w:hAnsi="Times New Roman" w:cs="Times New Roman"/>
+          <w:sz w:val="28"/>
+          <w:szCs w:val="28"/>
+        </w:rPr>
+      </w:pPr>
+      <w:r>
+        <w:rPr>
+          <w:rFonts w:ascii="Times New Roman" w:hAnsi="Times New Roman" w:cs="Times New Roman"/>
+          <w:sz w:val="28"/>
+          <w:szCs w:val="28"/>
+        </w:rPr>
+        <w:t xml:space="preserve">Поддержка паттерна </w:t>
+      </w:r>
+      <w:r>
+        <w:rPr>
+          <w:rFonts w:ascii="Times New Roman" w:hAnsi="Times New Roman" w:cs="Times New Roman"/>
+          <w:sz w:val="28"/>
+          <w:szCs w:val="28"/>
+          <w:lang w:val="en-US"/>
+        </w:rPr>
+        <w:t>Code</w:t>
+      </w:r>
+      <w:r>
+        <w:rPr>
+          <w:rFonts w:ascii="Times New Roman" w:hAnsi="Times New Roman" w:cs="Times New Roman"/>
+          <w:sz w:val="28"/>
+          <w:szCs w:val="28"/>
+        </w:rPr>
+        <w:t xml:space="preserve"> </w:t>
+      </w:r>
+      <w:r>
+        <w:rPr>
+          <w:rFonts w:ascii="Times New Roman" w:hAnsi="Times New Roman" w:cs="Times New Roman"/>
+          <w:sz w:val="28"/>
+          <w:szCs w:val="28"/>
+          <w:lang w:val="en-US"/>
+        </w:rPr>
+        <w:t>First</w:t>
+      </w:r>
+      <w:r>
+        <w:rPr>
+          <w:rFonts w:ascii="Times New Roman" w:hAnsi="Times New Roman" w:cs="Times New Roman"/>
+          <w:sz w:val="28"/>
+          <w:szCs w:val="28"/>
+        </w:rPr>
+        <w:t xml:space="preserve">, представляющего собой </w:t>
+      </w:r>
+      <w:r>
+        <w:rPr>
+          <w:rFonts w:ascii="Times New Roman" w:hAnsi="Times New Roman" w:cs="Times New Roman"/>
+          <w:sz w:val="28"/>
+          <w:szCs w:val="28"/>
+        </w:rPr>
+        <w:t>возможность создания и обновления табличной базы данных согласно составу и содержанию программных классов.</w:t>
+      </w:r>
+    </w:p>
+    <w:p>
+      <w:pPr>
+        <w:rPr>
+          <w:rFonts w:ascii="Times New Roman" w:hAnsi="Times New Roman" w:cs="Times New Roman"/>
+          <w:sz w:val="28"/>
+          <w:szCs w:val="28"/>
+        </w:rPr>
+      </w:pPr>
+      <w:r>
+        <w:rPr>
+          <w:rFonts w:ascii="Times New Roman" w:hAnsi="Times New Roman" w:cs="Times New Roman"/>
+          <w:sz w:val="28"/>
+          <w:szCs w:val="28"/>
+        </w:rPr>
+        <w:t>На данном этапе разработки был выбран функциональный  Фреймворк</w:t>
+      </w:r>
+      <w:r>
+        <w:rPr>
+          <w:rFonts w:ascii="Times New Roman" w:hAnsi="Times New Roman" w:cs="Times New Roman"/>
+          <w:sz w:val="28"/>
+          <w:szCs w:val="28"/>
+        </w:rPr>
+        <w:t xml:space="preserve"> </w:t>
+      </w:r>
+      <w:r>
+        <w:rPr>
+          <w:rFonts w:ascii="Times New Roman" w:hAnsi="Times New Roman" w:cs="Times New Roman"/>
+          <w:sz w:val="28"/>
+          <w:szCs w:val="28"/>
+        </w:rPr>
+        <w:t xml:space="preserve">технологии </w:t>
+      </w:r>
+      <w:r>
+        <w:rPr>
+          <w:rFonts w:ascii="Times New Roman" w:hAnsi="Times New Roman" w:cs="Times New Roman"/>
+          <w:sz w:val="28"/>
+          <w:szCs w:val="28"/>
+          <w:lang w:val="en-US"/>
+        </w:rPr>
+        <w:t>ADO</w:t>
+      </w:r>
+      <w:r>
+        <w:rPr>
+          <w:rFonts w:ascii="Times New Roman" w:hAnsi="Times New Roman" w:cs="Times New Roman"/>
+          <w:sz w:val="28"/>
+          <w:szCs w:val="28"/>
+        </w:rPr>
+        <w:t xml:space="preserve"> – </w:t>
+      </w:r>
+      <w:r>
+        <w:rPr>
+          <w:rFonts w:ascii="Times New Roman" w:hAnsi="Times New Roman" w:cs="Times New Roman"/>
+          <w:sz w:val="28"/>
+          <w:szCs w:val="28"/>
+          <w:lang w:val="en-US"/>
+        </w:rPr>
+        <w:t>Entity Framework</w:t>
+      </w:r>
+      <w:r>
+        <w:rPr>
+          <w:rFonts w:ascii="Times New Roman" w:hAnsi="Times New Roman" w:cs="Times New Roman"/>
+          <w:sz w:val="28"/>
+          <w:szCs w:val="28"/>
+        </w:rPr>
+        <w:t>.</w:t>
+      </w:r>
+    </w:p>
+    <w:p>
+      <w:pPr>
+        <w:rPr>
+          <w:rFonts w:ascii="Times New Roman" w:hAnsi="Times New Roman" w:cs="Times New Roman"/>
+          <w:sz w:val="28"/>
+          <w:szCs w:val="28"/>
+        </w:rPr>
+      </w:pPr>
+      <w:r>
+        <w:rPr>
+          <w:rFonts w:ascii="Times New Roman" w:hAnsi="Times New Roman" w:cs="Times New Roman"/>
+          <w:sz w:val="28"/>
+          <w:szCs w:val="28"/>
+        </w:rPr>
+        <w:t>К преимуществам данной технологии можно отнести следующее:</w:t>
+      </w:r>
+    </w:p>
+    <w:p>
+      <w:pPr>
+        <w:pStyle w:val="a5"/>
+        <w:numPr>
+          <w:ilvl w:val="0"/>
+          <w:numId w:val="29"/>
+        </w:numPr>
+        <w:rPr>
+          <w:rFonts w:ascii="Times New Roman" w:eastAsia="Times New Roman" w:hAnsi="Times New Roman" w:cs="Times New Roman"/>
+          <w:sz w:val="28"/>
+        </w:rPr>
+      </w:pPr>
+      <w:r>
+        <w:rPr>
+          <w:rFonts w:ascii="Times New Roman" w:eastAsia="Times New Roman" w:hAnsi="Times New Roman" w:cs="Times New Roman"/>
+          <w:sz w:val="28"/>
+        </w:rPr>
+        <w:t>Ориентированность на программистов, а не на администраторов БД</w:t>
+      </w:r>
+    </w:p>
+    <w:p>
+      <w:pPr>
+        <w:pStyle w:val="a5"/>
+        <w:numPr>
+          <w:ilvl w:val="0"/>
+          <w:numId w:val="29"/>
+        </w:numPr>
+        <w:rPr>
+          <w:rFonts w:ascii="Times New Roman" w:eastAsia="Times New Roman" w:hAnsi="Times New Roman" w:cs="Times New Roman"/>
+          <w:sz w:val="28"/>
+        </w:rPr>
+      </w:pPr>
+      <w:r>
+        <w:rPr>
+          <w:rFonts w:ascii="Times New Roman" w:eastAsia="Times New Roman" w:hAnsi="Times New Roman" w:cs="Times New Roman"/>
+          <w:sz w:val="28"/>
+        </w:rPr>
+        <w:t>Интегрированность со средой</w:t>
+      </w:r>
+    </w:p>
+    <w:p>
+      <w:pPr>
+        <w:pStyle w:val="a5"/>
+        <w:numPr>
+          <w:ilvl w:val="0"/>
+          <w:numId w:val="29"/>
+        </w:numPr>
+        <w:rPr>
+          <w:rFonts w:ascii="Times New Roman" w:eastAsia="Times New Roman" w:hAnsi="Times New Roman" w:cs="Times New Roman"/>
+          <w:sz w:val="28"/>
+        </w:rPr>
+      </w:pPr>
+      <w:r>
+        <w:rPr>
+          <w:rFonts w:ascii="Times New Roman" w:eastAsia="Times New Roman" w:hAnsi="Times New Roman" w:cs="Times New Roman"/>
+          <w:sz w:val="28"/>
+        </w:rPr>
+        <w:t>Возможность осуществлять миграции (изменение структуры БД)</w:t>
+      </w:r>
+    </w:p>
+    <w:p>
+      <w:pPr>
+        <w:pStyle w:val="a5"/>
+        <w:numPr>
+          <w:ilvl w:val="0"/>
+          <w:numId w:val="29"/>
+        </w:numPr>
+        <w:rPr>
+          <w:rFonts w:ascii="Times New Roman" w:eastAsia="Times New Roman" w:hAnsi="Times New Roman" w:cs="Times New Roman"/>
+          <w:sz w:val="28"/>
+        </w:rPr>
+      </w:pPr>
+      <w:r>
+        <w:rPr>
+          <w:rFonts w:ascii="Times New Roman" w:eastAsia="Times New Roman" w:hAnsi="Times New Roman" w:cs="Times New Roman"/>
+          <w:sz w:val="28"/>
+        </w:rPr>
+        <w:t xml:space="preserve">Возможность генерации не статичных запросов </w:t>
+      </w:r>
+    </w:p>
+    <w:p>
+      <w:pPr>
+        <w:rPr>
+          <w:rFonts w:ascii="Times New Roman" w:eastAsia="Times New Roman" w:hAnsi="Times New Roman" w:cs="Times New Roman"/>
+          <w:sz w:val="28"/>
+        </w:rPr>
+      </w:pPr>
+      <w:r>
+        <w:rPr>
+          <w:rFonts w:ascii="Times New Roman" w:eastAsia="Times New Roman" w:hAnsi="Times New Roman" w:cs="Times New Roman"/>
+          <w:sz w:val="28"/>
+        </w:rPr>
+        <w:t>Но есть и существенный недостаток:</w:t>
+      </w:r>
+    </w:p>
+    <w:p>
+      <w:pPr>
+        <w:pStyle w:val="a5"/>
+        <w:numPr>
+          <w:ilvl w:val="0"/>
+          <w:numId w:val="31"/>
+        </w:numPr>
+        <w:rPr>
+          <w:rFonts w:ascii="Times New Roman" w:eastAsia="Times New Roman" w:hAnsi="Times New Roman" w:cs="Times New Roman"/>
+          <w:sz w:val="28"/>
+        </w:rPr>
+      </w:pPr>
+      <w:r>
+        <w:rPr>
+          <w:rFonts w:ascii="Times New Roman" w:eastAsia="Times New Roman" w:hAnsi="Times New Roman" w:cs="Times New Roman"/>
+          <w:sz w:val="28"/>
+        </w:rPr>
+        <w:t xml:space="preserve">Скорость </w:t>
+      </w:r>
+      <w:r>
+        <w:rPr>
+          <w:rFonts w:ascii="Times New Roman" w:eastAsia="Times New Roman" w:hAnsi="Times New Roman" w:cs="Times New Roman"/>
+          <w:sz w:val="28"/>
+        </w:rPr>
+        <w:t>работы с</w:t>
+      </w:r>
+      <w:r>
+        <w:rPr>
+          <w:rFonts w:ascii="Times New Roman" w:eastAsia="Times New Roman" w:hAnsi="Times New Roman" w:cs="Times New Roman"/>
+          <w:sz w:val="28"/>
+        </w:rPr>
+        <w:t xml:space="preserve"> баз</w:t>
+      </w:r>
+      <w:r>
+        <w:rPr>
+          <w:rFonts w:ascii="Times New Roman" w:eastAsia="Times New Roman" w:hAnsi="Times New Roman" w:cs="Times New Roman"/>
+          <w:sz w:val="28"/>
+        </w:rPr>
+        <w:t>ой</w:t>
+      </w:r>
+      <w:r>
+        <w:rPr>
+          <w:rFonts w:ascii="Times New Roman" w:eastAsia="Times New Roman" w:hAnsi="Times New Roman" w:cs="Times New Roman"/>
+          <w:sz w:val="28"/>
+        </w:rPr>
+        <w:t xml:space="preserve"> данных</w:t>
+      </w:r>
+    </w:p>
+    <w:p>
+      <w:pPr>
+        <w:rPr>
+          <w:rFonts w:ascii="Times New Roman" w:eastAsia="Times New Roman" w:hAnsi="Times New Roman" w:cs="Times New Roman"/>
+          <w:sz w:val="28"/>
+        </w:rPr>
+      </w:pPr>
+      <w:r>
+        <w:rPr>
+          <w:rFonts w:ascii="Times New Roman" w:eastAsia="Times New Roman" w:hAnsi="Times New Roman" w:cs="Times New Roman"/>
+          <w:sz w:val="28"/>
+        </w:rPr>
+        <w:t xml:space="preserve">Этап обращения к базе данных считается узким местом во всех </w:t>
+      </w:r>
+      <w:r>
+        <w:rPr>
+          <w:rFonts w:ascii="Times New Roman" w:eastAsia="Times New Roman" w:hAnsi="Times New Roman" w:cs="Times New Roman"/>
+          <w:sz w:val="28"/>
+          <w:lang w:val="en-US"/>
+        </w:rPr>
+        <w:t>WEB</w:t>
+      </w:r>
+      <w:r>
+        <w:rPr>
+          <w:rFonts w:ascii="Times New Roman" w:eastAsia="Times New Roman" w:hAnsi="Times New Roman" w:cs="Times New Roman"/>
+          <w:sz w:val="28"/>
+        </w:rPr>
+        <w:t>-</w:t>
+      </w:r>
+      <w:r>
+        <w:rPr>
+          <w:rFonts w:ascii="Times New Roman" w:eastAsia="Times New Roman" w:hAnsi="Times New Roman" w:cs="Times New Roman"/>
+          <w:sz w:val="28"/>
+        </w:rPr>
+        <w:t xml:space="preserve">проектах. </w:t>
+      </w:r>
+      <w:r>
+        <w:rPr>
+          <w:rFonts w:ascii="Times New Roman" w:eastAsia="Times New Roman" w:hAnsi="Times New Roman" w:cs="Times New Roman"/>
+          <w:sz w:val="28"/>
+        </w:rPr>
+        <w:t>При работе с базой данных</w:t>
+      </w:r>
+      <w:r>
+        <w:rPr>
+          <w:rFonts w:ascii="Times New Roman" w:eastAsia="Times New Roman" w:hAnsi="Times New Roman" w:cs="Times New Roman"/>
+          <w:sz w:val="28"/>
+        </w:rPr>
+        <w:t xml:space="preserve">, </w:t>
+      </w:r>
+      <w:proofErr w:type="spellStart"/>
+      <w:r>
+        <w:rPr>
+          <w:rFonts w:ascii="Times New Roman" w:eastAsia="Times New Roman" w:hAnsi="Times New Roman" w:cs="Times New Roman"/>
+          <w:sz w:val="28"/>
+          <w:lang w:val="en-US"/>
+        </w:rPr>
+        <w:t>lINQ</w:t>
+      </w:r>
+      <w:proofErr w:type="spellEnd"/>
+      <w:r>
+        <w:rPr>
+          <w:rFonts w:ascii="Times New Roman" w:eastAsia="Times New Roman" w:hAnsi="Times New Roman" w:cs="Times New Roman"/>
+          <w:sz w:val="28"/>
+        </w:rPr>
+        <w:t xml:space="preserve">-выражения проходят этап </w:t>
+      </w:r>
+      <w:r>
+        <w:rPr>
+          <w:rFonts w:ascii="Times New Roman" w:eastAsia="Times New Roman" w:hAnsi="Times New Roman" w:cs="Times New Roman"/>
+          <w:sz w:val="28"/>
+        </w:rPr>
+        <w:t>интерпретации</w:t>
+      </w:r>
+      <w:r>
+        <w:rPr>
+          <w:rFonts w:ascii="Times New Roman" w:eastAsia="Times New Roman" w:hAnsi="Times New Roman" w:cs="Times New Roman"/>
+          <w:sz w:val="28"/>
+        </w:rPr>
+        <w:t>, что само по себе занимает часть вычислительного и временного ресурсов, также обстоит дело с генерируемым кодом – часто он не является оптимальным. Поэтому при рационализации работы сервиса необходимо вы</w:t>
+      </w:r>
+      <w:r>
+        <w:rPr>
+          <w:rFonts w:ascii="Times New Roman" w:eastAsia="Times New Roman" w:hAnsi="Times New Roman" w:cs="Times New Roman"/>
+          <w:sz w:val="28"/>
+        </w:rPr>
+        <w:t>являть</w:t>
+      </w:r>
+      <w:r>
+        <w:rPr>
+          <w:rFonts w:ascii="Times New Roman" w:eastAsia="Times New Roman" w:hAnsi="Times New Roman" w:cs="Times New Roman"/>
+          <w:sz w:val="28"/>
+        </w:rPr>
+        <w:t xml:space="preserve"> места </w:t>
+      </w:r>
+      <w:r>
+        <w:rPr>
+          <w:rFonts w:ascii="Times New Roman" w:eastAsia="Times New Roman" w:hAnsi="Times New Roman" w:cs="Times New Roman"/>
+          <w:sz w:val="28"/>
+        </w:rPr>
+        <w:t xml:space="preserve">с необходимостью быстроты реакции БД, объемными или часто повторяющимися участками кода, сложных </w:t>
+      </w:r>
+      <w:r>
+        <w:rPr>
+          <w:rFonts w:ascii="Times New Roman" w:eastAsia="Times New Roman" w:hAnsi="Times New Roman" w:cs="Times New Roman"/>
+          <w:sz w:val="28"/>
+        </w:rPr>
+        <w:t>запросов</w:t>
+      </w:r>
+      <w:r>
+        <w:rPr>
+          <w:rFonts w:ascii="Times New Roman" w:eastAsia="Times New Roman" w:hAnsi="Times New Roman" w:cs="Times New Roman"/>
+          <w:sz w:val="28"/>
+        </w:rPr>
+        <w:t>.</w:t>
+      </w:r>
+    </w:p>
+    <w:p>
+      <w:pPr>
+        <w:rPr>
+          <w:rFonts w:ascii="Times New Roman" w:eastAsia="Times New Roman" w:hAnsi="Times New Roman" w:cs="Times New Roman"/>
+          <w:sz w:val="28"/>
+        </w:rPr>
+      </w:pPr>
+      <w:r>
+        <w:rPr>
+          <w:rFonts w:ascii="Times New Roman" w:eastAsia="Times New Roman" w:hAnsi="Times New Roman" w:cs="Times New Roman"/>
+          <w:sz w:val="28"/>
+        </w:rPr>
+        <w:t>В данной работе при извлечении</w:t>
+      </w:r>
+      <w:r>
+        <w:rPr>
+          <w:rFonts w:ascii="Times New Roman" w:eastAsia="Times New Roman" w:hAnsi="Times New Roman" w:cs="Times New Roman"/>
+          <w:sz w:val="28"/>
+        </w:rPr>
+        <w:t xml:space="preserve"> количества</w:t>
+      </w:r>
+      <w:r>
+        <w:rPr>
+          <w:rFonts w:ascii="Times New Roman" w:eastAsia="Times New Roman" w:hAnsi="Times New Roman" w:cs="Times New Roman"/>
+          <w:sz w:val="28"/>
+        </w:rPr>
+        <w:t xml:space="preserve"> и принадлежности продажи продукта генерируется объемный </w:t>
+      </w:r>
+      <w:r>
+        <w:rPr>
+          <w:rFonts w:ascii="Times New Roman" w:eastAsia="Times New Roman" w:hAnsi="Times New Roman" w:cs="Times New Roman"/>
+          <w:sz w:val="28"/>
+          <w:lang w:val="en-US"/>
+        </w:rPr>
+        <w:t>SQL</w:t>
+      </w:r>
+      <w:r>
+        <w:rPr>
+          <w:rFonts w:ascii="Times New Roman" w:eastAsia="Times New Roman" w:hAnsi="Times New Roman" w:cs="Times New Roman"/>
+          <w:sz w:val="28"/>
+        </w:rPr>
+        <w:t xml:space="preserve"> </w:t>
+      </w:r>
+      <w:r>
+        <w:rPr>
+          <w:rFonts w:ascii="Times New Roman" w:eastAsia="Times New Roman" w:hAnsi="Times New Roman" w:cs="Times New Roman"/>
+          <w:sz w:val="28"/>
+        </w:rPr>
+        <w:t xml:space="preserve">код с большим количеством итераций, посему было принято решение о внедрении Фреймворка </w:t>
+      </w:r>
+      <w:r>
+        <w:rPr>
+          <w:rFonts w:ascii="Times New Roman" w:eastAsia="Times New Roman" w:hAnsi="Times New Roman" w:cs="Times New Roman"/>
+          <w:sz w:val="28"/>
+          <w:lang w:val="en-US"/>
+        </w:rPr>
+        <w:t>Dapper</w:t>
+      </w:r>
+      <w:r>
+        <w:rPr>
+          <w:rFonts w:ascii="Times New Roman" w:eastAsia="Times New Roman" w:hAnsi="Times New Roman" w:cs="Times New Roman"/>
+          <w:sz w:val="28"/>
+        </w:rPr>
+        <w:t xml:space="preserve"> -  технологии обращения к данным, обходящей шаги интерпре</w:t>
+      </w:r>
+      <w:r>
+        <w:rPr>
+          <w:rFonts w:ascii="Times New Roman" w:eastAsia="Times New Roman" w:hAnsi="Times New Roman" w:cs="Times New Roman"/>
+          <w:sz w:val="28"/>
+        </w:rPr>
+        <w:t>тации, запросы формируются в строковом эквиваленте</w:t>
+      </w:r>
+      <w:r>
+        <w:rPr>
+          <w:rFonts w:ascii="Times New Roman" w:eastAsia="Times New Roman" w:hAnsi="Times New Roman" w:cs="Times New Roman"/>
+          <w:sz w:val="28"/>
+        </w:rPr>
+        <w:t>, что позволяет снизить расход ресурсов системы. Но при этом, Фреймворк лишен</w:t>
+      </w:r>
+      <w:r>
+        <w:rPr>
+          <w:rFonts w:ascii="Times New Roman" w:eastAsia="Times New Roman" w:hAnsi="Times New Roman" w:cs="Times New Roman"/>
+          <w:sz w:val="28"/>
+        </w:rPr>
+        <w:t xml:space="preserve"> </w:t>
+      </w:r>
+      <w:r>
+        <w:rPr>
+          <w:rFonts w:ascii="Times New Roman" w:eastAsia="Times New Roman" w:hAnsi="Times New Roman" w:cs="Times New Roman"/>
+          <w:sz w:val="28"/>
+        </w:rPr>
+        <w:t xml:space="preserve">остального функционала, </w:t>
+      </w:r>
+      <w:r>
+        <w:rPr>
+          <w:rFonts w:ascii="Times New Roman" w:eastAsia="Times New Roman" w:hAnsi="Times New Roman" w:cs="Times New Roman"/>
+          <w:sz w:val="28"/>
+        </w:rPr>
+        <w:lastRenderedPageBreak/>
+        <w:t>поэтому работа с данными в сервисе построена на симбиозе</w:t>
+      </w:r>
+      <w:r>
+        <w:rPr>
+          <w:rFonts w:ascii="Times New Roman" w:eastAsia="Times New Roman" w:hAnsi="Times New Roman" w:cs="Times New Roman"/>
+          <w:sz w:val="28"/>
+        </w:rPr>
+        <w:t xml:space="preserve"> </w:t>
+      </w:r>
+      <w:r>
+        <w:rPr>
+          <w:rFonts w:ascii="Times New Roman" w:eastAsia="Times New Roman" w:hAnsi="Times New Roman" w:cs="Times New Roman"/>
+          <w:sz w:val="28"/>
+          <w:lang w:val="en-US"/>
+        </w:rPr>
+        <w:t>c</w:t>
+      </w:r>
+      <w:r>
+        <w:rPr>
+          <w:rFonts w:ascii="Times New Roman" w:eastAsia="Times New Roman" w:hAnsi="Times New Roman" w:cs="Times New Roman"/>
+          <w:sz w:val="28"/>
+        </w:rPr>
+        <w:t xml:space="preserve"> </w:t>
+      </w:r>
+      <w:r>
+        <w:rPr>
+          <w:rFonts w:ascii="Times New Roman" w:hAnsi="Times New Roman" w:cs="Times New Roman"/>
+          <w:sz w:val="28"/>
+          <w:szCs w:val="28"/>
+          <w:lang w:val="en-US"/>
+        </w:rPr>
+        <w:t>Entity</w:t>
+      </w:r>
+      <w:r>
+        <w:rPr>
+          <w:rFonts w:ascii="Times New Roman" w:hAnsi="Times New Roman" w:cs="Times New Roman"/>
+          <w:sz w:val="28"/>
+          <w:szCs w:val="28"/>
+        </w:rPr>
+        <w:t xml:space="preserve"> </w:t>
+      </w:r>
+      <w:r>
+        <w:rPr>
+          <w:rFonts w:ascii="Times New Roman" w:hAnsi="Times New Roman" w:cs="Times New Roman"/>
+          <w:sz w:val="28"/>
+          <w:szCs w:val="28"/>
+          <w:lang w:val="en-US"/>
+        </w:rPr>
+        <w:t>Framework</w:t>
+      </w:r>
+      <w:r>
+        <w:rPr>
+          <w:rFonts w:ascii="Times New Roman" w:hAnsi="Times New Roman" w:cs="Times New Roman"/>
+          <w:sz w:val="28"/>
+          <w:szCs w:val="28"/>
+        </w:rPr>
+        <w:t>.</w:t>
+      </w:r>
+    </w:p>
+    <w:p>
+      <w:pPr>
+        <w:rPr>
+          <w:rFonts w:ascii="Times New Roman" w:eastAsia="Times New Roman" w:hAnsi="Times New Roman" w:cs="Times New Roman"/>
+          <w:sz w:val="28"/>
+        </w:rPr>
+      </w:pPr>
     </w:p>
     <w:p>
       <w:pPr>
@@ -2188,7 +3200,7 @@
           <v:rect id="rectole0000000002" o:spid="_x0000_i1027" style="width:448.85pt;height:177.65pt" o:ole="" o:preferrelative="t" stroked="f">
             <v:imagedata r:id="rId10" o:title=""/>
           </v:rect>
-          <o:OLEObject Type="Embed" ProgID="StaticMetafile" ShapeID="rectole0000000002" DrawAspect="Content" ObjectID="_1554472110" r:id="rId11"/>
+          <o:OLEObject Type="Embed" ProgID="StaticMetafile" ShapeID="rectole0000000002" DrawAspect="Content" ObjectID="_1554753334" r:id="rId11"/>
         </w:object>
       </w:r>
     </w:p>
@@ -2250,7 +3262,7 @@
           <v:rect id="rectole0000000003" o:spid="_x0000_i1028" style="width:448.85pt;height:238.45pt" o:ole="" o:preferrelative="t" stroked="f">
             <v:imagedata r:id="rId12" o:title=""/>
           </v:rect>
-          <o:OLEObject Type="Embed" ProgID="StaticMetafile" ShapeID="rectole0000000003" DrawAspect="Content" ObjectID="_1554472111" r:id="rId13"/>
+          <o:OLEObject Type="Embed" ProgID="StaticMetafile" ShapeID="rectole0000000003" DrawAspect="Content" ObjectID="_1554753335" r:id="rId13"/>
         </w:object>
       </w:r>
     </w:p>
@@ -2329,7 +3341,7 @@
           <v:rect id="rectole0000000004" o:spid="_x0000_i1029" style="width:448.85pt;height:265.55pt" o:ole="" o:preferrelative="t" stroked="f">
             <v:imagedata r:id="rId14" o:title=""/>
           </v:rect>
-          <o:OLEObject Type="Embed" ProgID="StaticMetafile" ShapeID="rectole0000000004" DrawAspect="Content" ObjectID="_1554472112" r:id="rId15"/>
+          <o:OLEObject Type="Embed" ProgID="StaticMetafile" ShapeID="rectole0000000004" DrawAspect="Content" ObjectID="_1554753336" r:id="rId15"/>
         </w:object>
       </w:r>
     </w:p>
@@ -2355,15 +3367,13 @@
         </w:rPr>
         <w:t xml:space="preserve">Данная система существует в автономном режиме, но так же существует </w:t>
       </w:r>
-      <w:proofErr w:type="spellStart"/>
-      <w:r>
-        <w:rPr>
-          <w:rFonts w:ascii="Times New Roman" w:eastAsia="Times New Roman" w:hAnsi="Times New Roman" w:cs="Times New Roman"/>
-          <w:sz w:val="28"/>
-        </w:rPr>
-        <w:t>инстумент</w:t>
-      </w:r>
-      <w:proofErr w:type="spellEnd"/>
+      <w:r>
+        <w:rPr>
+          <w:rFonts w:ascii="Times New Roman" w:eastAsia="Times New Roman" w:hAnsi="Times New Roman" w:cs="Times New Roman"/>
+          <w:sz w:val="28"/>
+        </w:rPr>
+        <w:t>инструмент</w:t>
+      </w:r>
       <w:r>
         <w:rPr>
           <w:rFonts w:ascii="Times New Roman" w:eastAsia="Times New Roman" w:hAnsi="Times New Roman" w:cs="Times New Roman"/>
@@ -2392,7 +3402,7 @@
           <v:rect id="rectole0000000005" o:spid="_x0000_i1030" style="width:448.85pt;height:331pt" o:ole="" o:preferrelative="t" stroked="f">
             <v:imagedata r:id="rId16" o:title=""/>
           </v:rect>
-          <o:OLEObject Type="Embed" ProgID="StaticMetafile" ShapeID="rectole0000000005" DrawAspect="Content" ObjectID="_1554472113" r:id="rId17"/>
+          <o:OLEObject Type="Embed" ProgID="StaticMetafile" ShapeID="rectole0000000005" DrawAspect="Content" ObjectID="_1554753337" r:id="rId17"/>
         </w:object>
       </w:r>
     </w:p>
@@ -2441,7 +3451,7 @@
           <v:rect id="rectole0000000006" o:spid="_x0000_i1031" style="width:352.5pt;height:367.5pt" o:ole="" o:preferrelative="t" stroked="f">
             <v:imagedata r:id="rId18" o:title=""/>
           </v:rect>
-          <o:OLEObject Type="Embed" ProgID="StaticMetafile" ShapeID="rectole0000000006" DrawAspect="Content" ObjectID="_1554472114" r:id="rId19"/>
+          <o:OLEObject Type="Embed" ProgID="StaticMetafile" ShapeID="rectole0000000006" DrawAspect="Content" ObjectID="_1554753338" r:id="rId19"/>
         </w:object>
       </w:r>
     </w:p>
@@ -3032,7 +4042,7 @@
           <v:rect id="rectole0000000007" o:spid="_x0000_i1032" style="width:314.2pt;height:257.15pt" o:ole="" o:preferrelative="t" stroked="f">
             <v:imagedata r:id="rId20" o:title=""/>
           </v:rect>
-          <o:OLEObject Type="Embed" ProgID="StaticMetafile" ShapeID="rectole0000000007" DrawAspect="Content" ObjectID="_1554472115" r:id="rId21"/>
+          <o:OLEObject Type="Embed" ProgID="StaticMetafile" ShapeID="rectole0000000007" DrawAspect="Content" ObjectID="_1554753339" r:id="rId21"/>
         </w:object>
       </w:r>
     </w:p>
@@ -5527,8 +6537,6 @@
         </w:rPr>
         <w:t xml:space="preserve">Вероятность искажения разметки и методов </w:t>
       </w:r>
-      <w:bookmarkStart w:id="0" w:name="_GoBack"/>
-      <w:bookmarkEnd w:id="0"/>
     </w:p>
     <w:p>
       <w:pPr>
@@ -5711,7 +6719,7 @@
           <v:rect id="rectole0000000008" o:spid="_x0000_i1033" style="width:142.15pt;height:66.4pt" o:ole="" o:preferrelative="t" stroked="f">
             <v:imagedata r:id="rId24" o:title=""/>
           </v:rect>
-          <o:OLEObject Type="Embed" ProgID="StaticDib" ShapeID="rectole0000000008" DrawAspect="Content" ObjectID="_1554472116" r:id="rId25"/>
+          <o:OLEObject Type="Embed" ProgID="StaticDib" ShapeID="rectole0000000008" DrawAspect="Content" ObjectID="_1554753340" r:id="rId25"/>
         </w:object>
       </w:r>
     </w:p>
@@ -5846,7 +6854,7 @@
           <v:rect id="rectole0000000009" o:spid="_x0000_i1034" style="width:152.4pt;height:23.4pt" o:ole="" o:preferrelative="t" stroked="f">
             <v:imagedata r:id="rId26" o:title=""/>
           </v:rect>
-          <o:OLEObject Type="Embed" ProgID="StaticDib" ShapeID="rectole0000000009" DrawAspect="Content" ObjectID="_1554472117" r:id="rId27"/>
+          <o:OLEObject Type="Embed" ProgID="StaticDib" ShapeID="rectole0000000009" DrawAspect="Content" ObjectID="_1554753341" r:id="rId27"/>
         </w:object>
       </w:r>
     </w:p>
@@ -9182,13 +10190,332 @@
           <w:ilvl w:val="0"/>
           <w:numId w:val="17"/>
         </w:numPr>
+        <w:spacing w:before="100" w:after="24" w:line="240" w:lineRule="auto"/>
+        <w:ind w:left="720" w:hanging="360"/>
+        <w:rPr>
+          <w:rFonts w:ascii="Arial" w:eastAsia="Arial" w:hAnsi="Arial" w:cs="Arial"/>
+          <w:color w:val="222222"/>
+          <w:sz w:val="21"/>
+          <w:shd w:val="clear" w:color="auto" w:fill="FFFFFF"/>
+        </w:rPr>
+      </w:pPr>
+      <w:proofErr w:type="spellStart"/>
+      <w:r>
+        <w:rPr>
+          <w:rFonts w:ascii="Arial" w:eastAsia="Times New Roman" w:hAnsi="Arial" w:cs="Arial"/>
+          <w:i/>
+          <w:iCs/>
+          <w:color w:val="222222"/>
+          <w:sz w:val="21"/>
+          <w:szCs w:val="21"/>
+        </w:rPr>
+        <w:t>Ноубл</w:t>
+      </w:r>
+      <w:proofErr w:type="spellEnd"/>
+      <w:r>
+        <w:rPr>
+          <w:rFonts w:ascii="Arial" w:eastAsia="Times New Roman" w:hAnsi="Arial" w:cs="Arial"/>
+          <w:i/>
+          <w:iCs/>
+          <w:color w:val="222222"/>
+          <w:sz w:val="21"/>
+          <w:szCs w:val="21"/>
+        </w:rPr>
+        <w:t xml:space="preserve">, Дж., Андерсон, Т., </w:t>
+      </w:r>
+      <w:proofErr w:type="spellStart"/>
+      <w:r>
+        <w:rPr>
+          <w:rFonts w:ascii="Arial" w:eastAsia="Times New Roman" w:hAnsi="Arial" w:cs="Arial"/>
+          <w:i/>
+          <w:iCs/>
+          <w:color w:val="222222"/>
+          <w:sz w:val="21"/>
+          <w:szCs w:val="21"/>
+        </w:rPr>
+        <w:t>Брэйтуэйт</w:t>
+      </w:r>
+      <w:proofErr w:type="spellEnd"/>
+      <w:r>
+        <w:rPr>
+          <w:rFonts w:ascii="Arial" w:eastAsia="Times New Roman" w:hAnsi="Arial" w:cs="Arial"/>
+          <w:i/>
+          <w:iCs/>
+          <w:color w:val="222222"/>
+          <w:sz w:val="21"/>
+          <w:szCs w:val="21"/>
+        </w:rPr>
+        <w:t xml:space="preserve">, Г., </w:t>
+      </w:r>
+      <w:proofErr w:type="spellStart"/>
+      <w:r>
+        <w:rPr>
+          <w:rFonts w:ascii="Arial" w:eastAsia="Times New Roman" w:hAnsi="Arial" w:cs="Arial"/>
+          <w:i/>
+          <w:iCs/>
+          <w:color w:val="222222"/>
+          <w:sz w:val="21"/>
+          <w:szCs w:val="21"/>
+        </w:rPr>
+        <w:t>Казарио</w:t>
+      </w:r>
+      <w:proofErr w:type="spellEnd"/>
+      <w:r>
+        <w:rPr>
+          <w:rFonts w:ascii="Arial" w:eastAsia="Times New Roman" w:hAnsi="Arial" w:cs="Arial"/>
+          <w:i/>
+          <w:iCs/>
+          <w:color w:val="222222"/>
+          <w:sz w:val="21"/>
+          <w:szCs w:val="21"/>
+        </w:rPr>
+        <w:t xml:space="preserve">, М., </w:t>
+      </w:r>
+      <w:proofErr w:type="spellStart"/>
+      <w:r>
+        <w:rPr>
+          <w:rFonts w:ascii="Arial" w:eastAsia="Times New Roman" w:hAnsi="Arial" w:cs="Arial"/>
+          <w:i/>
+          <w:iCs/>
+          <w:color w:val="222222"/>
+          <w:sz w:val="21"/>
+          <w:szCs w:val="21"/>
+        </w:rPr>
+        <w:t>Третола</w:t>
+      </w:r>
+      <w:proofErr w:type="spellEnd"/>
+      <w:r>
+        <w:rPr>
+          <w:rFonts w:ascii="Arial" w:eastAsia="Times New Roman" w:hAnsi="Arial" w:cs="Arial"/>
+          <w:i/>
+          <w:iCs/>
+          <w:color w:val="222222"/>
+          <w:sz w:val="21"/>
+          <w:szCs w:val="21"/>
+        </w:rPr>
+        <w:t>, Р.</w:t>
+      </w:r>
+      <w:r>
+        <w:rPr>
+          <w:rFonts w:ascii="Arial" w:eastAsia="Times New Roman" w:hAnsi="Arial" w:cs="Arial"/>
+          <w:color w:val="222222"/>
+          <w:sz w:val="21"/>
+          <w:szCs w:val="21"/>
+        </w:rPr>
+        <w:t> </w:t>
+      </w:r>
+      <w:proofErr w:type="spellStart"/>
+      <w:r>
+        <w:rPr>
+          <w:rFonts w:ascii="Arial" w:eastAsia="Times New Roman" w:hAnsi="Arial" w:cs="Arial"/>
+          <w:color w:val="222222"/>
+          <w:sz w:val="21"/>
+          <w:szCs w:val="21"/>
+        </w:rPr>
+        <w:t>Flex</w:t>
+      </w:r>
+      <w:proofErr w:type="spellEnd"/>
+      <w:r>
+        <w:rPr>
+          <w:rFonts w:ascii="Arial" w:eastAsia="Times New Roman" w:hAnsi="Arial" w:cs="Arial"/>
+          <w:color w:val="222222"/>
+          <w:sz w:val="21"/>
+          <w:szCs w:val="21"/>
+        </w:rPr>
+        <w:t xml:space="preserve"> 4. Рецепты программирования. — БХВ-Петербург, 2011. — С. 548. — 720 с.</w:t>
+      </w:r>
+      <w:r>
+        <w:rPr>
+          <w:rFonts w:ascii="Arial" w:eastAsia="Times New Roman" w:hAnsi="Arial" w:cs="Arial"/>
+          <w:color w:val="222222"/>
+          <w:sz w:val="21"/>
+          <w:szCs w:val="21"/>
+        </w:rPr>
+        <w:t xml:space="preserve"> </w:t>
+      </w:r>
+      <w:r>
+        <w:rPr>
+          <w:rFonts w:ascii="Arial" w:eastAsia="Times New Roman" w:hAnsi="Arial" w:cs="Arial"/>
+          <w:color w:val="222222"/>
+          <w:sz w:val="21"/>
+          <w:szCs w:val="21"/>
+          <w:lang w:val="en-US"/>
+        </w:rPr>
+        <w:t>ORM</w:t>
+      </w:r>
+    </w:p>
+    <w:p>
+      <w:pPr>
+        <w:numPr>
+          <w:ilvl w:val="2"/>
+          <w:numId w:val="17"/>
+        </w:numPr>
+        <w:shd w:val="clear" w:color="auto" w:fill="FFFFFF"/>
+        <w:spacing w:before="100" w:beforeAutospacing="1" w:after="24" w:line="240" w:lineRule="auto"/>
+        <w:rPr>
+          <w:rFonts w:ascii="Arial" w:eastAsia="Times New Roman" w:hAnsi="Arial" w:cs="Arial"/>
+          <w:color w:val="222222"/>
+          <w:sz w:val="21"/>
+          <w:szCs w:val="21"/>
+          <w:lang w:val="en-US"/>
+        </w:rPr>
+      </w:pPr>
+      <w:r>
+        <w:rPr>
+          <w:rFonts w:ascii="Arial" w:eastAsia="Times New Roman" w:hAnsi="Arial" w:cs="Arial"/>
+          <w:i/>
+          <w:iCs/>
+          <w:color w:val="222222"/>
+          <w:sz w:val="21"/>
+          <w:szCs w:val="21"/>
+          <w:lang w:val="en-US"/>
+        </w:rPr>
+        <w:t xml:space="preserve">Julia </w:t>
+      </w:r>
+      <w:proofErr w:type="spellStart"/>
+      <w:r>
+        <w:rPr>
+          <w:rFonts w:ascii="Arial" w:eastAsia="Times New Roman" w:hAnsi="Arial" w:cs="Arial"/>
+          <w:i/>
+          <w:iCs/>
+          <w:color w:val="222222"/>
+          <w:sz w:val="21"/>
+          <w:szCs w:val="21"/>
+          <w:lang w:val="en-US"/>
+        </w:rPr>
+        <w:t>Lerman</w:t>
+      </w:r>
+      <w:proofErr w:type="spellEnd"/>
+      <w:r>
+        <w:rPr>
+          <w:rFonts w:ascii="Arial" w:eastAsia="Times New Roman" w:hAnsi="Arial" w:cs="Arial"/>
+          <w:i/>
+          <w:iCs/>
+          <w:color w:val="222222"/>
+          <w:sz w:val="21"/>
+          <w:szCs w:val="21"/>
+          <w:lang w:val="en-US"/>
+        </w:rPr>
+        <w:t>.</w:t>
+      </w:r>
+      <w:r>
+        <w:rPr>
+          <w:rFonts w:ascii="Arial" w:eastAsia="Times New Roman" w:hAnsi="Arial" w:cs="Arial"/>
+          <w:color w:val="222222"/>
+          <w:sz w:val="21"/>
+          <w:szCs w:val="21"/>
+          <w:lang w:val="en-US"/>
+        </w:rPr>
+        <w:t> Programming Entity Framework. — 2nd Edition. — </w:t>
+      </w:r>
+      <w:hyperlink r:id="rId44" w:tooltip="O’Reilly Media" w:history="1">
+        <w:r>
+          <w:rPr>
+            <w:rFonts w:ascii="Arial" w:eastAsia="Times New Roman" w:hAnsi="Arial" w:cs="Arial"/>
+            <w:color w:val="0B0080"/>
+            <w:sz w:val="21"/>
+            <w:szCs w:val="21"/>
+            <w:lang w:val="en-US"/>
+          </w:rPr>
+          <w:t>O’Reilly</w:t>
+        </w:r>
+      </w:hyperlink>
+      <w:r>
+        <w:rPr>
+          <w:rFonts w:ascii="Arial" w:eastAsia="Times New Roman" w:hAnsi="Arial" w:cs="Arial"/>
+          <w:color w:val="222222"/>
+          <w:sz w:val="21"/>
+          <w:szCs w:val="21"/>
+          <w:lang w:val="en-US"/>
+        </w:rPr>
+        <w:t>, 2010. — 920 p. —</w:t>
+      </w:r>
+      <w:hyperlink r:id="rId45" w:history="1">
+        <w:r>
+          <w:rPr>
+            <w:rFonts w:ascii="Arial" w:eastAsia="Times New Roman" w:hAnsi="Arial" w:cs="Arial"/>
+            <w:color w:val="0B0080"/>
+            <w:sz w:val="21"/>
+            <w:szCs w:val="21"/>
+            <w:lang w:val="en-US"/>
+          </w:rPr>
+          <w:t>I</w:t>
+        </w:r>
+        <w:r>
+          <w:rPr>
+            <w:rFonts w:ascii="Arial" w:eastAsia="Times New Roman" w:hAnsi="Arial" w:cs="Arial"/>
+            <w:color w:val="0B0080"/>
+            <w:sz w:val="21"/>
+            <w:szCs w:val="21"/>
+            <w:lang w:val="en-US"/>
+          </w:rPr>
+          <w:tab/>
+        </w:r>
+        <w:r>
+          <w:rPr>
+            <w:rFonts w:ascii="Arial" w:eastAsia="Times New Roman" w:hAnsi="Arial" w:cs="Arial"/>
+            <w:color w:val="0B0080"/>
+            <w:sz w:val="21"/>
+            <w:szCs w:val="21"/>
+            <w:lang w:val="en-US"/>
+          </w:rPr>
+          <w:t>SBN 0-596-80726-0</w:t>
+        </w:r>
+      </w:hyperlink>
+      <w:r>
+        <w:rPr>
+          <w:rFonts w:ascii="Arial" w:eastAsia="Times New Roman" w:hAnsi="Arial" w:cs="Arial"/>
+          <w:color w:val="222222"/>
+          <w:sz w:val="21"/>
+          <w:szCs w:val="21"/>
+          <w:lang w:val="en-US"/>
+        </w:rPr>
+        <w:t>.</w:t>
+      </w:r>
+      <w:r>
+        <w:rPr>
+          <w:rFonts w:ascii="Arial" w:eastAsia="Times New Roman" w:hAnsi="Arial" w:cs="Arial"/>
+          <w:color w:val="222222"/>
+          <w:sz w:val="21"/>
+          <w:szCs w:val="21"/>
+          <w:lang w:val="en-US"/>
+        </w:rPr>
+        <w:t xml:space="preserve"> </w:t>
+      </w:r>
+      <w:proofErr w:type="spellStart"/>
+      <w:r>
+        <w:rPr>
+          <w:rFonts w:ascii="Arial" w:eastAsia="Times New Roman" w:hAnsi="Arial" w:cs="Arial"/>
+          <w:color w:val="222222"/>
+          <w:sz w:val="21"/>
+          <w:szCs w:val="21"/>
+          <w:lang w:val="en-US"/>
+        </w:rPr>
+        <w:t>Entuty</w:t>
+      </w:r>
+      <w:proofErr w:type="spellEnd"/>
+      <w:r>
+        <w:rPr>
+          <w:rFonts w:ascii="Arial" w:eastAsia="Times New Roman" w:hAnsi="Arial" w:cs="Arial"/>
+          <w:color w:val="222222"/>
+          <w:sz w:val="21"/>
+          <w:szCs w:val="21"/>
+          <w:lang w:val="en-US"/>
+        </w:rPr>
+        <w:t xml:space="preserve"> Dapper</w:t>
+      </w:r>
+    </w:p>
+    <w:p>
+      <w:pPr>
         <w:spacing w:after="0" w:line="300" w:lineRule="auto"/>
-        <w:ind w:left="720" w:hanging="360"/>
-        <w:rPr>
-          <w:rFonts w:ascii="Times New Roman" w:eastAsia="Times New Roman" w:hAnsi="Times New Roman" w:cs="Times New Roman"/>
-          <w:sz w:val="28"/>
-        </w:rPr>
-      </w:pPr>
+        <w:rPr>
+          <w:rFonts w:ascii="Times New Roman" w:eastAsia="Times New Roman" w:hAnsi="Times New Roman" w:cs="Times New Roman"/>
+          <w:sz w:val="28"/>
+          <w:lang w:val="en-US"/>
+        </w:rPr>
+      </w:pPr>
+      <w:bookmarkStart w:id="0" w:name="_GoBack"/>
+      <w:bookmarkEnd w:id="0"/>
     </w:p>
     <w:sectPr>
       <w:pgSz w:w="11906" w:h="16838"/>
@@ -9735,6 +11062,119 @@
     </w:lvl>
   </w:abstractNum>
   <w:abstractNum w:abstractNumId="8">
+    <w:nsid w:val="37D761D1"/>
+    <w:multiLevelType w:val="hybridMultilevel"/>
+    <w:tmpl w:val="C6961950"/>
+    <w:lvl w:ilvl="0" w:tplc="04190001">
+      <w:start w:val="1"/>
+      <w:numFmt w:val="bullet"/>
+      <w:lvlText w:val=""/>
+      <w:lvlJc w:val="left"/>
+      <w:pPr>
+        <w:ind w:left="720" w:hanging="360"/>
+      </w:pPr>
+      <w:rPr>
+        <w:rFonts w:ascii="Symbol" w:hAnsi="Symbol" w:hint="default"/>
+      </w:rPr>
+    </w:lvl>
+    <w:lvl w:ilvl="1" w:tplc="04190003" w:tentative="1">
+      <w:start w:val="1"/>
+      <w:numFmt w:val="bullet"/>
+      <w:lvlText w:val="o"/>
+      <w:lvlJc w:val="left"/>
+      <w:pPr>
+        <w:ind w:left="1440" w:hanging="360"/>
+      </w:pPr>
+      <w:rPr>
+        <w:rFonts w:ascii="Courier New" w:hAnsi="Courier New" w:cs="Courier New" w:hint="default"/>
+      </w:rPr>
+    </w:lvl>
+    <w:lvl w:ilvl="2" w:tplc="04190005" w:tentative="1">
+      <w:start w:val="1"/>
+      <w:numFmt w:val="bullet"/>
+      <w:lvlText w:val=""/>
+      <w:lvlJc w:val="left"/>
+      <w:pPr>
+        <w:ind w:left="2160" w:hanging="360"/>
+      </w:pPr>
+      <w:rPr>
+        <w:rFonts w:ascii="Wingdings" w:hAnsi="Wingdings" w:hint="default"/>
+      </w:rPr>
+    </w:lvl>
+    <w:lvl w:ilvl="3" w:tplc="04190001" w:tentative="1">
+      <w:start w:val="1"/>
+      <w:numFmt w:val="bullet"/>
+      <w:lvlText w:val=""/>
+      <w:lvlJc w:val="left"/>
+      <w:pPr>
+        <w:ind w:left="2880" w:hanging="360"/>
+      </w:pPr>
+      <w:rPr>
+        <w:rFonts w:ascii="Symbol" w:hAnsi="Symbol" w:hint="default"/>
+      </w:rPr>
+    </w:lvl>
+    <w:lvl w:ilvl="4" w:tplc="04190003" w:tentative="1">
+      <w:start w:val="1"/>
+      <w:numFmt w:val="bullet"/>
+      <w:lvlText w:val="o"/>
+      <w:lvlJc w:val="left"/>
+      <w:pPr>
+        <w:ind w:left="3600" w:hanging="360"/>
+      </w:pPr>
+      <w:rPr>
+        <w:rFonts w:ascii="Courier New" w:hAnsi="Courier New" w:cs="Courier New" w:hint="default"/>
+      </w:rPr>
+    </w:lvl>
+    <w:lvl w:ilvl="5" w:tplc="04190005" w:tentative="1">
+      <w:start w:val="1"/>
+      <w:numFmt w:val="bullet"/>
+      <w:lvlText w:val=""/>
+      <w:lvlJc w:val="left"/>
+      <w:pPr>
+        <w:ind w:left="4320" w:hanging="360"/>
+      </w:pPr>
+      <w:rPr>
+        <w:rFonts w:ascii="Wingdings" w:hAnsi="Wingdings" w:hint="default"/>
+      </w:rPr>
+    </w:lvl>
+    <w:lvl w:ilvl="6" w:tplc="04190001" w:tentative="1">
+      <w:start w:val="1"/>
+      <w:numFmt w:val="bullet"/>
+      <w:lvlText w:val=""/>
+      <w:lvlJc w:val="left"/>
+      <w:pPr>
+        <w:ind w:left="5040" w:hanging="360"/>
+      </w:pPr>
+      <w:rPr>
+        <w:rFonts w:ascii="Symbol" w:hAnsi="Symbol" w:hint="default"/>
+      </w:rPr>
+    </w:lvl>
+    <w:lvl w:ilvl="7" w:tplc="04190003" w:tentative="1">
+      <w:start w:val="1"/>
+      <w:numFmt w:val="bullet"/>
+      <w:lvlText w:val="o"/>
+      <w:lvlJc w:val="left"/>
+      <w:pPr>
+        <w:ind w:left="5760" w:hanging="360"/>
+      </w:pPr>
+      <w:rPr>
+        <w:rFonts w:ascii="Courier New" w:hAnsi="Courier New" w:cs="Courier New" w:hint="default"/>
+      </w:rPr>
+    </w:lvl>
+    <w:lvl w:ilvl="8" w:tplc="04190005" w:tentative="1">
+      <w:start w:val="1"/>
+      <w:numFmt w:val="bullet"/>
+      <w:lvlText w:val=""/>
+      <w:lvlJc w:val="left"/>
+      <w:pPr>
+        <w:ind w:left="6480" w:hanging="360"/>
+      </w:pPr>
+      <w:rPr>
+        <w:rFonts w:ascii="Wingdings" w:hAnsi="Wingdings" w:hint="default"/>
+      </w:rPr>
+    </w:lvl>
+  </w:abstractNum>
+  <w:abstractNum w:abstractNumId="9">
     <w:nsid w:val="3DF11482"/>
     <w:multiLevelType w:val="hybridMultilevel"/>
     <w:tmpl w:val="00344CF2"/>
@@ -9847,7 +11287,7 @@
       </w:rPr>
     </w:lvl>
   </w:abstractNum>
-  <w:abstractNum w:abstractNumId="9">
+  <w:abstractNum w:abstractNumId="10">
     <w:nsid w:val="40791113"/>
     <w:multiLevelType w:val="hybridMultilevel"/>
     <w:tmpl w:val="51522C6C"/>
@@ -9960,7 +11400,7 @@
       </w:rPr>
     </w:lvl>
   </w:abstractNum>
-  <w:abstractNum w:abstractNumId="10">
+  <w:abstractNum w:abstractNumId="11">
     <w:nsid w:val="437E0AFD"/>
     <w:multiLevelType w:val="multilevel"/>
     <w:tmpl w:val="9C9ECFAE"/>
@@ -10011,7 +11451,7 @@
       <w:lvlJc w:val="left"/>
     </w:lvl>
   </w:abstractNum>
-  <w:abstractNum w:abstractNumId="11">
+  <w:abstractNum w:abstractNumId="12">
     <w:nsid w:val="47B5276F"/>
     <w:multiLevelType w:val="multilevel"/>
     <w:tmpl w:val="EB6667D4"/>
@@ -10062,7 +11502,7 @@
       <w:lvlJc w:val="left"/>
     </w:lvl>
   </w:abstractNum>
-  <w:abstractNum w:abstractNumId="12">
+  <w:abstractNum w:abstractNumId="13">
     <w:nsid w:val="4B9E3404"/>
     <w:multiLevelType w:val="multilevel"/>
     <w:tmpl w:val="7F9CE6F6"/>
@@ -10113,7 +11553,156 @@
       <w:lvlJc w:val="left"/>
     </w:lvl>
   </w:abstractNum>
-  <w:abstractNum w:abstractNumId="13">
+  <w:abstractNum w:abstractNumId="14">
+    <w:nsid w:val="576F09CB"/>
+    <w:multiLevelType w:val="multilevel"/>
+    <w:tmpl w:val="D0086E1C"/>
+    <w:lvl w:ilvl="0">
+      <w:start w:val="1"/>
+      <w:numFmt w:val="bullet"/>
+      <w:lvlText w:val=""/>
+      <w:lvlJc w:val="left"/>
+      <w:pPr>
+        <w:tabs>
+          <w:tab w:val="num" w:pos="720"/>
+        </w:tabs>
+        <w:ind w:left="720" w:hanging="360"/>
+      </w:pPr>
+      <w:rPr>
+        <w:rFonts w:ascii="Symbol" w:hAnsi="Symbol" w:hint="default"/>
+        <w:sz w:val="20"/>
+      </w:rPr>
+    </w:lvl>
+    <w:lvl w:ilvl="1" w:tentative="1">
+      <w:start w:val="1"/>
+      <w:numFmt w:val="bullet"/>
+      <w:lvlText w:val=""/>
+      <w:lvlJc w:val="left"/>
+      <w:pPr>
+        <w:tabs>
+          <w:tab w:val="num" w:pos="1440"/>
+        </w:tabs>
+        <w:ind w:left="1440" w:hanging="360"/>
+      </w:pPr>
+      <w:rPr>
+        <w:rFonts w:ascii="Symbol" w:hAnsi="Symbol" w:hint="default"/>
+        <w:sz w:val="20"/>
+      </w:rPr>
+    </w:lvl>
+    <w:lvl w:ilvl="2" w:tentative="1">
+      <w:start w:val="1"/>
+      <w:numFmt w:val="bullet"/>
+      <w:lvlText w:val=""/>
+      <w:lvlJc w:val="left"/>
+      <w:pPr>
+        <w:tabs>
+          <w:tab w:val="num" w:pos="2160"/>
+        </w:tabs>
+        <w:ind w:left="2160" w:hanging="360"/>
+      </w:pPr>
+      <w:rPr>
+        <w:rFonts w:ascii="Symbol" w:hAnsi="Symbol" w:hint="default"/>
+        <w:sz w:val="20"/>
+      </w:rPr>
+    </w:lvl>
+    <w:lvl w:ilvl="3" w:tentative="1">
+      <w:start w:val="1"/>
+      <w:numFmt w:val="bullet"/>
+      <w:lvlText w:val=""/>
+      <w:lvlJc w:val="left"/>
+      <w:pPr>
+        <w:tabs>
+          <w:tab w:val="num" w:pos="2880"/>
+        </w:tabs>
+        <w:ind w:left="2880" w:hanging="360"/>
+      </w:pPr>
+      <w:rPr>
+        <w:rFonts w:ascii="Symbol" w:hAnsi="Symbol" w:hint="default"/>
+        <w:sz w:val="20"/>
+      </w:rPr>
+    </w:lvl>
+    <w:lvl w:ilvl="4" w:tentative="1">
+      <w:start w:val="1"/>
+      <w:numFmt w:val="bullet"/>
+      <w:lvlText w:val=""/>
+      <w:lvlJc w:val="left"/>
+      <w:pPr>
+        <w:tabs>
+          <w:tab w:val="num" w:pos="3600"/>
+        </w:tabs>
+        <w:ind w:left="3600" w:hanging="360"/>
+      </w:pPr>
+      <w:rPr>
+        <w:rFonts w:ascii="Symbol" w:hAnsi="Symbol" w:hint="default"/>
+        <w:sz w:val="20"/>
+      </w:rPr>
+    </w:lvl>
+    <w:lvl w:ilvl="5" w:tentative="1">
+      <w:start w:val="1"/>
+      <w:numFmt w:val="bullet"/>
+      <w:lvlText w:val=""/>
+      <w:lvlJc w:val="left"/>
+      <w:pPr>
+        <w:tabs>
+          <w:tab w:val="num" w:pos="4320"/>
+        </w:tabs>
+        <w:ind w:left="4320" w:hanging="360"/>
+      </w:pPr>
+      <w:rPr>
+        <w:rFonts w:ascii="Symbol" w:hAnsi="Symbol" w:hint="default"/>
+        <w:sz w:val="20"/>
+      </w:rPr>
+    </w:lvl>
+    <w:lvl w:ilvl="6" w:tentative="1">
+      <w:start w:val="1"/>
+      <w:numFmt w:val="bullet"/>
+      <w:lvlText w:val=""/>
+      <w:lvlJc w:val="left"/>
+      <w:pPr>
+        <w:tabs>
+          <w:tab w:val="num" w:pos="5040"/>
+        </w:tabs>
+        <w:ind w:left="5040" w:hanging="360"/>
+      </w:pPr>
+      <w:rPr>
+        <w:rFonts w:ascii="Symbol" w:hAnsi="Symbol" w:hint="default"/>
+        <w:sz w:val="20"/>
+      </w:rPr>
+    </w:lvl>
+    <w:lvl w:ilvl="7" w:tentative="1">
+      <w:start w:val="1"/>
+      <w:numFmt w:val="bullet"/>
+      <w:lvlText w:val=""/>
+      <w:lvlJc w:val="left"/>
+      <w:pPr>
+        <w:tabs>
+          <w:tab w:val="num" w:pos="5760"/>
+        </w:tabs>
+        <w:ind w:left="5760" w:hanging="360"/>
+      </w:pPr>
+      <w:rPr>
+        <w:rFonts w:ascii="Symbol" w:hAnsi="Symbol" w:hint="default"/>
+        <w:sz w:val="20"/>
+      </w:rPr>
+    </w:lvl>
+    <w:lvl w:ilvl="8" w:tentative="1">
+      <w:start w:val="1"/>
+      <w:numFmt w:val="bullet"/>
+      <w:lvlText w:val=""/>
+      <w:lvlJc w:val="left"/>
+      <w:pPr>
+        <w:tabs>
+          <w:tab w:val="num" w:pos="6480"/>
+        </w:tabs>
+        <w:ind w:left="6480" w:hanging="360"/>
+      </w:pPr>
+      <w:rPr>
+        <w:rFonts w:ascii="Symbol" w:hAnsi="Symbol" w:hint="default"/>
+        <w:sz w:val="20"/>
+      </w:rPr>
+    </w:lvl>
+  </w:abstractNum>
+  <w:abstractNum w:abstractNumId="15">
     <w:nsid w:val="57F64547"/>
     <w:multiLevelType w:val="multilevel"/>
     <w:tmpl w:val="141E33A6"/>
@@ -10164,7 +11753,233 @@
       <w:lvlJc w:val="left"/>
     </w:lvl>
   </w:abstractNum>
-  <w:abstractNum w:abstractNumId="14">
+  <w:abstractNum w:abstractNumId="16">
+    <w:nsid w:val="58C41763"/>
+    <w:multiLevelType w:val="hybridMultilevel"/>
+    <w:tmpl w:val="E6B432FC"/>
+    <w:lvl w:ilvl="0" w:tplc="04190001">
+      <w:start w:val="1"/>
+      <w:numFmt w:val="bullet"/>
+      <w:lvlText w:val=""/>
+      <w:lvlJc w:val="left"/>
+      <w:pPr>
+        <w:ind w:left="720" w:hanging="360"/>
+      </w:pPr>
+      <w:rPr>
+        <w:rFonts w:ascii="Symbol" w:hAnsi="Symbol" w:hint="default"/>
+      </w:rPr>
+    </w:lvl>
+    <w:lvl w:ilvl="1" w:tplc="04190003" w:tentative="1">
+      <w:start w:val="1"/>
+      <w:numFmt w:val="bullet"/>
+      <w:lvlText w:val="o"/>
+      <w:lvlJc w:val="left"/>
+      <w:pPr>
+        <w:ind w:left="1440" w:hanging="360"/>
+      </w:pPr>
+      <w:rPr>
+        <w:rFonts w:ascii="Courier New" w:hAnsi="Courier New" w:cs="Courier New" w:hint="default"/>
+      </w:rPr>
+    </w:lvl>
+    <w:lvl w:ilvl="2" w:tplc="04190005" w:tentative="1">
+      <w:start w:val="1"/>
+      <w:numFmt w:val="bullet"/>
+      <w:lvlText w:val=""/>
+      <w:lvlJc w:val="left"/>
+      <w:pPr>
+        <w:ind w:left="2160" w:hanging="360"/>
+      </w:pPr>
+      <w:rPr>
+        <w:rFonts w:ascii="Wingdings" w:hAnsi="Wingdings" w:hint="default"/>
+      </w:rPr>
+    </w:lvl>
+    <w:lvl w:ilvl="3" w:tplc="04190001" w:tentative="1">
+      <w:start w:val="1"/>
+      <w:numFmt w:val="bullet"/>
+      <w:lvlText w:val=""/>
+      <w:lvlJc w:val="left"/>
+      <w:pPr>
+        <w:ind w:left="2880" w:hanging="360"/>
+      </w:pPr>
+      <w:rPr>
+        <w:rFonts w:ascii="Symbol" w:hAnsi="Symbol" w:hint="default"/>
+      </w:rPr>
+    </w:lvl>
+    <w:lvl w:ilvl="4" w:tplc="04190003" w:tentative="1">
+      <w:start w:val="1"/>
+      <w:numFmt w:val="bullet"/>
+      <w:lvlText w:val="o"/>
+      <w:lvlJc w:val="left"/>
+      <w:pPr>
+        <w:ind w:left="3600" w:hanging="360"/>
+      </w:pPr>
+      <w:rPr>
+        <w:rFonts w:ascii="Courier New" w:hAnsi="Courier New" w:cs="Courier New" w:hint="default"/>
+      </w:rPr>
+    </w:lvl>
+    <w:lvl w:ilvl="5" w:tplc="04190005" w:tentative="1">
+      <w:start w:val="1"/>
+      <w:numFmt w:val="bullet"/>
+      <w:lvlText w:val=""/>
+      <w:lvlJc w:val="left"/>
+      <w:pPr>
+        <w:ind w:left="4320" w:hanging="360"/>
+      </w:pPr>
+      <w:rPr>
+        <w:rFonts w:ascii="Wingdings" w:hAnsi="Wingdings" w:hint="default"/>
+      </w:rPr>
+    </w:lvl>
+    <w:lvl w:ilvl="6" w:tplc="04190001" w:tentative="1">
+      <w:start w:val="1"/>
+      <w:numFmt w:val="bullet"/>
+      <w:lvlText w:val=""/>
+      <w:lvlJc w:val="left"/>
+      <w:pPr>
+        <w:ind w:left="5040" w:hanging="360"/>
+      </w:pPr>
+      <w:rPr>
+        <w:rFonts w:ascii="Symbol" w:hAnsi="Symbol" w:hint="default"/>
+      </w:rPr>
+    </w:lvl>
+    <w:lvl w:ilvl="7" w:tplc="04190003" w:tentative="1">
+      <w:start w:val="1"/>
+      <w:numFmt w:val="bullet"/>
+      <w:lvlText w:val="o"/>
+      <w:lvlJc w:val="left"/>
+      <w:pPr>
+        <w:ind w:left="5760" w:hanging="360"/>
+      </w:pPr>
+      <w:rPr>
+        <w:rFonts w:ascii="Courier New" w:hAnsi="Courier New" w:cs="Courier New" w:hint="default"/>
+      </w:rPr>
+    </w:lvl>
+    <w:lvl w:ilvl="8" w:tplc="04190005" w:tentative="1">
+      <w:start w:val="1"/>
+      <w:numFmt w:val="bullet"/>
+      <w:lvlText w:val=""/>
+      <w:lvlJc w:val="left"/>
+      <w:pPr>
+        <w:ind w:left="6480" w:hanging="360"/>
+      </w:pPr>
+      <w:rPr>
+        <w:rFonts w:ascii="Wingdings" w:hAnsi="Wingdings" w:hint="default"/>
+      </w:rPr>
+    </w:lvl>
+  </w:abstractNum>
+  <w:abstractNum w:abstractNumId="17">
+    <w:nsid w:val="59321E39"/>
+    <w:multiLevelType w:val="hybridMultilevel"/>
+    <w:tmpl w:val="5540F2C8"/>
+    <w:lvl w:ilvl="0" w:tplc="04190001">
+      <w:start w:val="1"/>
+      <w:numFmt w:val="bullet"/>
+      <w:lvlText w:val=""/>
+      <w:lvlJc w:val="left"/>
+      <w:pPr>
+        <w:ind w:left="720" w:hanging="360"/>
+      </w:pPr>
+      <w:rPr>
+        <w:rFonts w:ascii="Symbol" w:hAnsi="Symbol" w:hint="default"/>
+      </w:rPr>
+    </w:lvl>
+    <w:lvl w:ilvl="1" w:tplc="04190003" w:tentative="1">
+      <w:start w:val="1"/>
+      <w:numFmt w:val="bullet"/>
+      <w:lvlText w:val="o"/>
+      <w:lvlJc w:val="left"/>
+      <w:pPr>
+        <w:ind w:left="1440" w:hanging="360"/>
+      </w:pPr>
+      <w:rPr>
+        <w:rFonts w:ascii="Courier New" w:hAnsi="Courier New" w:cs="Courier New" w:hint="default"/>
+      </w:rPr>
+    </w:lvl>
+    <w:lvl w:ilvl="2" w:tplc="04190005" w:tentative="1">
+      <w:start w:val="1"/>
+      <w:numFmt w:val="bullet"/>
+      <w:lvlText w:val=""/>
+      <w:lvlJc w:val="left"/>
+      <w:pPr>
+        <w:ind w:left="2160" w:hanging="360"/>
+      </w:pPr>
+      <w:rPr>
+        <w:rFonts w:ascii="Wingdings" w:hAnsi="Wingdings" w:hint="default"/>
+      </w:rPr>
+    </w:lvl>
+    <w:lvl w:ilvl="3" w:tplc="04190001" w:tentative="1">
+      <w:start w:val="1"/>
+      <w:numFmt w:val="bullet"/>
+      <w:lvlText w:val=""/>
+      <w:lvlJc w:val="left"/>
+      <w:pPr>
+        <w:ind w:left="2880" w:hanging="360"/>
+      </w:pPr>
+      <w:rPr>
+        <w:rFonts w:ascii="Symbol" w:hAnsi="Symbol" w:hint="default"/>
+      </w:rPr>
+    </w:lvl>
+    <w:lvl w:ilvl="4" w:tplc="04190003" w:tentative="1">
+      <w:start w:val="1"/>
+      <w:numFmt w:val="bullet"/>
+      <w:lvlText w:val="o"/>
+      <w:lvlJc w:val="left"/>
+      <w:pPr>
+        <w:ind w:left="3600" w:hanging="360"/>
+      </w:pPr>
+      <w:rPr>
+        <w:rFonts w:ascii="Courier New" w:hAnsi="Courier New" w:cs="Courier New" w:hint="default"/>
+      </w:rPr>
+    </w:lvl>
+    <w:lvl w:ilvl="5" w:tplc="04190005" w:tentative="1">
+      <w:start w:val="1"/>
+      <w:numFmt w:val="bullet"/>
+      <w:lvlText w:val=""/>
+      <w:lvlJc w:val="left"/>
+      <w:pPr>
+        <w:ind w:left="4320" w:hanging="360"/>
+      </w:pPr>
+      <w:rPr>
+        <w:rFonts w:ascii="Wingdings" w:hAnsi="Wingdings" w:hint="default"/>
+      </w:rPr>
+    </w:lvl>
+    <w:lvl w:ilvl="6" w:tplc="04190001" w:tentative="1">
+      <w:start w:val="1"/>
+      <w:numFmt w:val="bullet"/>
+      <w:lvlText w:val=""/>
+      <w:lvlJc w:val="left"/>
+      <w:pPr>
+        <w:ind w:left="5040" w:hanging="360"/>
+      </w:pPr>
+      <w:rPr>
+        <w:rFonts w:ascii="Symbol" w:hAnsi="Symbol" w:hint="default"/>
+      </w:rPr>
+    </w:lvl>
+    <w:lvl w:ilvl="7" w:tplc="04190003" w:tentative="1">
+      <w:start w:val="1"/>
+      <w:numFmt w:val="bullet"/>
+      <w:lvlText w:val="o"/>
+      <w:lvlJc w:val="left"/>
+      <w:pPr>
+        <w:ind w:left="5760" w:hanging="360"/>
+      </w:pPr>
+      <w:rPr>
+        <w:rFonts w:ascii="Courier New" w:hAnsi="Courier New" w:cs="Courier New" w:hint="default"/>
+      </w:rPr>
+    </w:lvl>
+    <w:lvl w:ilvl="8" w:tplc="04190005" w:tentative="1">
+      <w:start w:val="1"/>
+      <w:numFmt w:val="bullet"/>
+      <w:lvlText w:val=""/>
+      <w:lvlJc w:val="left"/>
+      <w:pPr>
+        <w:ind w:left="6480" w:hanging="360"/>
+      </w:pPr>
+      <w:rPr>
+        <w:rFonts w:ascii="Wingdings" w:hAnsi="Wingdings" w:hint="default"/>
+      </w:rPr>
+    </w:lvl>
+  </w:abstractNum>
+  <w:abstractNum w:abstractNumId="18">
     <w:nsid w:val="59A557F8"/>
     <w:multiLevelType w:val="multilevel"/>
     <w:tmpl w:val="22986F38"/>
@@ -10215,7 +12030,7 @@
       <w:lvlJc w:val="left"/>
     </w:lvl>
   </w:abstractNum>
-  <w:abstractNum w:abstractNumId="15">
+  <w:abstractNum w:abstractNumId="19">
     <w:nsid w:val="5EA826C2"/>
     <w:multiLevelType w:val="multilevel"/>
     <w:tmpl w:val="26981462"/>
@@ -10266,7 +12081,7 @@
       <w:lvlJc w:val="left"/>
     </w:lvl>
   </w:abstractNum>
-  <w:abstractNum w:abstractNumId="16">
+  <w:abstractNum w:abstractNumId="20">
     <w:nsid w:val="5F020860"/>
     <w:multiLevelType w:val="multilevel"/>
     <w:tmpl w:val="FA7ADC3A"/>
@@ -10317,7 +12132,7 @@
       <w:lvlJc w:val="left"/>
     </w:lvl>
   </w:abstractNum>
-  <w:abstractNum w:abstractNumId="17">
+  <w:abstractNum w:abstractNumId="21">
     <w:nsid w:val="5F7C5206"/>
     <w:multiLevelType w:val="hybridMultilevel"/>
     <w:tmpl w:val="E9446F28"/>
@@ -10430,7 +12245,7 @@
       </w:rPr>
     </w:lvl>
   </w:abstractNum>
-  <w:abstractNum w:abstractNumId="18">
+  <w:abstractNum w:abstractNumId="22">
     <w:nsid w:val="65FF214F"/>
     <w:multiLevelType w:val="hybridMultilevel"/>
     <w:tmpl w:val="03EE34A2"/>
@@ -10543,7 +12358,156 @@
       </w:rPr>
     </w:lvl>
   </w:abstractNum>
-  <w:abstractNum w:abstractNumId="19">
+  <w:abstractNum w:abstractNumId="23">
+    <w:nsid w:val="67667A6A"/>
+    <w:multiLevelType w:val="multilevel"/>
+    <w:tmpl w:val="30384CB2"/>
+    <w:lvl w:ilvl="0">
+      <w:start w:val="1"/>
+      <w:numFmt w:val="bullet"/>
+      <w:lvlText w:val=""/>
+      <w:lvlJc w:val="left"/>
+      <w:pPr>
+        <w:tabs>
+          <w:tab w:val="num" w:pos="720"/>
+        </w:tabs>
+        <w:ind w:left="720" w:hanging="360"/>
+      </w:pPr>
+      <w:rPr>
+        <w:rFonts w:ascii="Symbol" w:hAnsi="Symbol" w:hint="default"/>
+        <w:sz w:val="20"/>
+      </w:rPr>
+    </w:lvl>
+    <w:lvl w:ilvl="1" w:tentative="1">
+      <w:start w:val="1"/>
+      <w:numFmt w:val="bullet"/>
+      <w:lvlText w:val=""/>
+      <w:lvlJc w:val="left"/>
+      <w:pPr>
+        <w:tabs>
+          <w:tab w:val="num" w:pos="1440"/>
+        </w:tabs>
+        <w:ind w:left="1440" w:hanging="360"/>
+      </w:pPr>
+      <w:rPr>
+        <w:rFonts w:ascii="Symbol" w:hAnsi="Symbol" w:hint="default"/>
+        <w:sz w:val="20"/>
+      </w:rPr>
+    </w:lvl>
+    <w:lvl w:ilvl="2" w:tentative="1">
+      <w:start w:val="1"/>
+      <w:numFmt w:val="bullet"/>
+      <w:lvlText w:val=""/>
+      <w:lvlJc w:val="left"/>
+      <w:pPr>
+        <w:tabs>
+          <w:tab w:val="num" w:pos="2160"/>
+        </w:tabs>
+        <w:ind w:left="2160" w:hanging="360"/>
+      </w:pPr>
+      <w:rPr>
+        <w:rFonts w:ascii="Symbol" w:hAnsi="Symbol" w:hint="default"/>
+        <w:sz w:val="20"/>
+      </w:rPr>
+    </w:lvl>
+    <w:lvl w:ilvl="3" w:tentative="1">
+      <w:start w:val="1"/>
+      <w:numFmt w:val="bullet"/>
+      <w:lvlText w:val=""/>
+      <w:lvlJc w:val="left"/>
+      <w:pPr>
+        <w:tabs>
+          <w:tab w:val="num" w:pos="2880"/>
+        </w:tabs>
+        <w:ind w:left="2880" w:hanging="360"/>
+      </w:pPr>
+      <w:rPr>
+        <w:rFonts w:ascii="Symbol" w:hAnsi="Symbol" w:hint="default"/>
+        <w:sz w:val="20"/>
+      </w:rPr>
+    </w:lvl>
+    <w:lvl w:ilvl="4" w:tentative="1">
+      <w:start w:val="1"/>
+      <w:numFmt w:val="bullet"/>
+      <w:lvlText w:val=""/>
+      <w:lvlJc w:val="left"/>
+      <w:pPr>
+        <w:tabs>
+          <w:tab w:val="num" w:pos="3600"/>
+        </w:tabs>
+        <w:ind w:left="3600" w:hanging="360"/>
+      </w:pPr>
+      <w:rPr>
+        <w:rFonts w:ascii="Symbol" w:hAnsi="Symbol" w:hint="default"/>
+        <w:sz w:val="20"/>
+      </w:rPr>
+    </w:lvl>
+    <w:lvl w:ilvl="5" w:tentative="1">
+      <w:start w:val="1"/>
+      <w:numFmt w:val="bullet"/>
+      <w:lvlText w:val=""/>
+      <w:lvlJc w:val="left"/>
+      <w:pPr>
+        <w:tabs>
+          <w:tab w:val="num" w:pos="4320"/>
+        </w:tabs>
+        <w:ind w:left="4320" w:hanging="360"/>
+      </w:pPr>
+      <w:rPr>
+        <w:rFonts w:ascii="Symbol" w:hAnsi="Symbol" w:hint="default"/>
+        <w:sz w:val="20"/>
+      </w:rPr>
+    </w:lvl>
+    <w:lvl w:ilvl="6" w:tentative="1">
+      <w:start w:val="1"/>
+      <w:numFmt w:val="bullet"/>
+      <w:lvlText w:val=""/>
+      <w:lvlJc w:val="left"/>
+      <w:pPr>
+        <w:tabs>
+          <w:tab w:val="num" w:pos="5040"/>
+        </w:tabs>
+        <w:ind w:left="5040" w:hanging="360"/>
+      </w:pPr>
+      <w:rPr>
+        <w:rFonts w:ascii="Symbol" w:hAnsi="Symbol" w:hint="default"/>
+        <w:sz w:val="20"/>
+      </w:rPr>
+    </w:lvl>
+    <w:lvl w:ilvl="7" w:tentative="1">
+      <w:start w:val="1"/>
+      <w:numFmt w:val="bullet"/>
+      <w:lvlText w:val=""/>
+      <w:lvlJc w:val="left"/>
+      <w:pPr>
+        <w:tabs>
+          <w:tab w:val="num" w:pos="5760"/>
+        </w:tabs>
+        <w:ind w:left="5760" w:hanging="360"/>
+      </w:pPr>
+      <w:rPr>
+        <w:rFonts w:ascii="Symbol" w:hAnsi="Symbol" w:hint="default"/>
+        <w:sz w:val="20"/>
+      </w:rPr>
+    </w:lvl>
+    <w:lvl w:ilvl="8" w:tentative="1">
+      <w:start w:val="1"/>
+      <w:numFmt w:val="bullet"/>
+      <w:lvlText w:val=""/>
+      <w:lvlJc w:val="left"/>
+      <w:pPr>
+        <w:tabs>
+          <w:tab w:val="num" w:pos="6480"/>
+        </w:tabs>
+        <w:ind w:left="6480" w:hanging="360"/>
+      </w:pPr>
+      <w:rPr>
+        <w:rFonts w:ascii="Symbol" w:hAnsi="Symbol" w:hint="default"/>
+        <w:sz w:val="20"/>
+      </w:rPr>
+    </w:lvl>
+  </w:abstractNum>
+  <w:abstractNum w:abstractNumId="24">
     <w:nsid w:val="6ABC03EC"/>
     <w:multiLevelType w:val="multilevel"/>
     <w:tmpl w:val="2D12857C"/>
@@ -10594,7 +12558,7 @@
       <w:lvlJc w:val="left"/>
     </w:lvl>
   </w:abstractNum>
-  <w:abstractNum w:abstractNumId="20">
+  <w:abstractNum w:abstractNumId="25">
     <w:nsid w:val="6EF91770"/>
     <w:multiLevelType w:val="hybridMultilevel"/>
     <w:tmpl w:val="D27EDD54"/>
@@ -10707,7 +12671,7 @@
       </w:rPr>
     </w:lvl>
   </w:abstractNum>
-  <w:abstractNum w:abstractNumId="21">
+  <w:abstractNum w:abstractNumId="26">
     <w:nsid w:val="71AD4E2E"/>
     <w:multiLevelType w:val="multilevel"/>
     <w:tmpl w:val="E5B4C4E8"/>
@@ -10758,7 +12722,7 @@
       <w:lvlJc w:val="left"/>
     </w:lvl>
   </w:abstractNum>
-  <w:abstractNum w:abstractNumId="22">
+  <w:abstractNum w:abstractNumId="27">
     <w:nsid w:val="71EB145E"/>
     <w:multiLevelType w:val="hybridMultilevel"/>
     <w:tmpl w:val="F8800534"/>
@@ -10871,7 +12835,7 @@
       </w:rPr>
     </w:lvl>
   </w:abstractNum>
-  <w:abstractNum w:abstractNumId="23">
+  <w:abstractNum w:abstractNumId="28">
     <w:nsid w:val="75C010B8"/>
     <w:multiLevelType w:val="multilevel"/>
     <w:tmpl w:val="475E75DA"/>
@@ -10922,7 +12886,7 @@
       <w:lvlJc w:val="left"/>
     </w:lvl>
   </w:abstractNum>
-  <w:abstractNum w:abstractNumId="24">
+  <w:abstractNum w:abstractNumId="29">
     <w:nsid w:val="77FB31AC"/>
     <w:multiLevelType w:val="hybridMultilevel"/>
     <w:tmpl w:val="9926E2B8"/>
@@ -11035,7 +12999,7 @@
       </w:rPr>
     </w:lvl>
   </w:abstractNum>
-  <w:abstractNum w:abstractNumId="25">
+  <w:abstractNum w:abstractNumId="30">
     <w:nsid w:val="7B3504F4"/>
     <w:multiLevelType w:val="multilevel"/>
     <w:tmpl w:val="436A9E26"/>
@@ -11086,7 +13050,7 @@
       <w:lvlJc w:val="left"/>
     </w:lvl>
   </w:abstractNum>
-  <w:abstractNum w:abstractNumId="26">
+  <w:abstractNum w:abstractNumId="31">
     <w:nsid w:val="7E402CB0"/>
     <w:multiLevelType w:val="hybridMultilevel"/>
     <w:tmpl w:val="12FEE9D6"/>
@@ -11200,7 +13164,7 @@
     </w:lvl>
   </w:abstractNum>
   <w:num w:numId="1">
-    <w:abstractNumId w:val="23"/>
+    <w:abstractNumId w:val="28"/>
   </w:num>
   <w:num w:numId="2">
     <w:abstractNumId w:val="7"/>
@@ -11209,76 +13173,91 @@
     <w:abstractNumId w:val="5"/>
   </w:num>
   <w:num w:numId="4">
-    <w:abstractNumId w:val="19"/>
+    <w:abstractNumId w:val="24"/>
   </w:num>
   <w:num w:numId="5">
     <w:abstractNumId w:val="3"/>
   </w:num>
   <w:num w:numId="6">
-    <w:abstractNumId w:val="14"/>
+    <w:abstractNumId w:val="18"/>
   </w:num>
   <w:num w:numId="7">
-    <w:abstractNumId w:val="13"/>
+    <w:abstractNumId w:val="15"/>
   </w:num>
   <w:num w:numId="8">
     <w:abstractNumId w:val="2"/>
   </w:num>
   <w:num w:numId="9">
-    <w:abstractNumId w:val="16"/>
+    <w:abstractNumId w:val="20"/>
   </w:num>
   <w:num w:numId="10">
-    <w:abstractNumId w:val="11"/>
+    <w:abstractNumId w:val="12"/>
   </w:num>
   <w:num w:numId="11">
     <w:abstractNumId w:val="4"/>
   </w:num>
   <w:num w:numId="12">
-    <w:abstractNumId w:val="15"/>
+    <w:abstractNumId w:val="19"/>
   </w:num>
   <w:num w:numId="13">
-    <w:abstractNumId w:val="25"/>
+    <w:abstractNumId w:val="30"/>
   </w:num>
   <w:num w:numId="14">
-    <w:abstractNumId w:val="12"/>
+    <w:abstractNumId w:val="13"/>
   </w:num>
   <w:num w:numId="15">
-    <w:abstractNumId w:val="21"/>
+    <w:abstractNumId w:val="26"/>
   </w:num>
   <w:num w:numId="16">
-    <w:abstractNumId w:val="10"/>
+    <w:abstractNumId w:val="11"/>
   </w:num>
   <w:num w:numId="17">
     <w:abstractNumId w:val="1"/>
   </w:num>
   <w:num w:numId="18">
-    <w:abstractNumId w:val="17"/>
+    <w:abstractNumId w:val="21"/>
   </w:num>
   <w:num w:numId="19">
-    <w:abstractNumId w:val="26"/>
+    <w:abstractNumId w:val="31"/>
   </w:num>
   <w:num w:numId="20">
-    <w:abstractNumId w:val="24"/>
+    <w:abstractNumId w:val="29"/>
   </w:num>
   <w:num w:numId="21">
-    <w:abstractNumId w:val="22"/>
+    <w:abstractNumId w:val="27"/>
   </w:num>
   <w:num w:numId="22">
     <w:abstractNumId w:val="0"/>
   </w:num>
   <w:num w:numId="23">
-    <w:abstractNumId w:val="18"/>
+    <w:abstractNumId w:val="22"/>
   </w:num>
   <w:num w:numId="24">
-    <w:abstractNumId w:val="20"/>
+    <w:abstractNumId w:val="25"/>
   </w:num>
   <w:num w:numId="25">
-    <w:abstractNumId w:val="8"/>
+    <w:abstractNumId w:val="9"/>
   </w:num>
   <w:num w:numId="26">
-    <w:abstractNumId w:val="9"/>
+    <w:abstractNumId w:val="10"/>
   </w:num>
   <w:num w:numId="27">
     <w:abstractNumId w:val="6"/>
+  </w:num>
+  <w:num w:numId="28">
+    <w:abstractNumId w:val="14"/>
+  </w:num>
+  <w:num w:numId="29">
+    <w:abstractNumId w:val="8"/>
+  </w:num>
+  <w:num w:numId="30">
+    <w:abstractNumId w:val="16"/>
+  </w:num>
+  <w:num w:numId="31">
+    <w:abstractNumId w:val="17"/>
+  </w:num>
+  <w:num w:numId="32">
+    <w:abstractNumId w:val="23"/>
   </w:num>
 </w:numbering>
 </file>
@@ -11510,6 +13489,27 @@
       <w:ind w:left="720"/>
       <w:contextualSpacing/>
     </w:pPr>
+  </w:style>
+  <w:style w:type="character" w:styleId="a6">
+    <w:name w:val="Hyperlink"/>
+    <w:basedOn w:val="a0"/>
+    <w:uiPriority w:val="99"/>
+    <w:unhideWhenUsed/>
+    <w:rsid w:val="00670D2C"/>
+    <w:rPr>
+      <w:color w:val="0000FF"/>
+      <w:u w:val="single"/>
+    </w:rPr>
+  </w:style>
+  <w:style w:type="character" w:customStyle="1" w:styleId="citation">
+    <w:name w:val="citation"/>
+    <w:basedOn w:val="a0"/>
+    <w:rsid w:val="00670D2C"/>
+  </w:style>
+  <w:style w:type="character" w:customStyle="1" w:styleId="apple-converted-space">
+    <w:name w:val="apple-converted-space"/>
+    <w:basedOn w:val="a0"/>
+    <w:rsid w:val="00670D2C"/>
   </w:style>
 </w:styles>
 </file>

--- a/ывлаопр.docx
+++ b/ывлаопр.docx
@@ -2,40 +2,22 @@
 <file path=word/document.xml><?xml version="1.0" encoding="utf-8"?>
 <w:document xmlns:wpc="http://schemas.microsoft.com/office/word/2010/wordprocessingCanvas" xmlns:mc="http://schemas.openxmlformats.org/markup-compatibility/2006" xmlns:o="urn:schemas-microsoft-com:office:office" xmlns:r="http://schemas.openxmlformats.org/officeDocument/2006/relationships" xmlns:m="http://schemas.openxmlformats.org/officeDocument/2006/math" xmlns:v="urn:schemas-microsoft-com:vml" xmlns:wp14="http://schemas.microsoft.com/office/word/2010/wordprocessingDrawing" xmlns:wp="http://schemas.openxmlformats.org/drawingml/2006/wordprocessingDrawing" xmlns:w10="urn:schemas-microsoft-com:office:word" xmlns:w="http://schemas.openxmlformats.org/wordprocessingml/2006/main" xmlns:w14="http://schemas.microsoft.com/office/word/2010/wordml" xmlns:wpg="http://schemas.microsoft.com/office/word/2010/wordprocessingGroup" xmlns:wpi="http://schemas.microsoft.com/office/word/2010/wordprocessingInk" xmlns:wne="http://schemas.microsoft.com/office/word/2006/wordml" xmlns:wps="http://schemas.microsoft.com/office/word/2010/wordprocessingShape" mc:Ignorable="w14 wp14">
   <w:body>
-    <w:p>
-      <w:pPr>
-        <w:spacing w:line="240" w:lineRule="auto"/>
-        <w:rPr>
-          <w:rFonts w:ascii="Times New Roman" w:eastAsia="Times New Roman" w:hAnsi="Times New Roman" w:cs="Times New Roman"/>
-          <w:sz w:val="28"/>
-        </w:rPr>
-      </w:pPr>
-    </w:p>
-    <w:p>
-      <w:pPr>
-        <w:jc w:val="both"/>
-        <w:rPr>
-          <w:rFonts w:ascii="Times New Roman" w:eastAsia="Times New Roman" w:hAnsi="Times New Roman" w:cs="Times New Roman"/>
-          <w:sz w:val="28"/>
-        </w:rPr>
-      </w:pPr>
-    </w:p>
     <w:sdt>
       <w:sdtPr>
+        <w:rPr>
+          <w:rFonts w:asciiTheme="minorHAnsi" w:eastAsiaTheme="minorEastAsia" w:hAnsiTheme="minorHAnsi" w:cstheme="minorBidi"/>
+          <w:b w:val="0"/>
+          <w:bCs w:val="0"/>
+          <w:color w:val="auto"/>
+          <w:sz w:val="22"/>
+          <w:szCs w:val="22"/>
+        </w:rPr>
         <w:id w:val="-48077400"/>
         <w:docPartObj>
           <w:docPartGallery w:val="Table of Contents"/>
           <w:docPartUnique/>
         </w:docPartObj>
       </w:sdtPr>
-      <w:sdtEndPr>
-        <w:rPr>
-          <w:rFonts w:asciiTheme="minorHAnsi" w:eastAsiaTheme="minorEastAsia" w:hAnsiTheme="minorHAnsi" w:cstheme="minorBidi"/>
-          <w:color w:val="auto"/>
-          <w:sz w:val="22"/>
-          <w:szCs w:val="22"/>
-        </w:rPr>
-      </w:sdtEndPr>
       <w:sdtContent>
         <w:p>
           <w:pPr>
@@ -64,7 +46,7 @@
           <w:r>
             <w:fldChar w:fldCharType="separate"/>
           </w:r>
-          <w:hyperlink w:anchor="_Toc482466295" w:history="1">
+          <w:hyperlink w:anchor="_Toc482526826" w:history="1">
             <w:r>
               <w:rPr>
                 <w:rStyle w:val="a6"/>
@@ -92,7 +74,7 @@
                 <w:noProof/>
                 <w:webHidden/>
               </w:rPr>
-              <w:instrText xml:space="preserve"> PAGEREF _Toc482466295 \h </w:instrText>
+              <w:instrText xml:space="preserve"> PAGEREF _Toc482526826 \h </w:instrText>
             </w:r>
             <w:r>
               <w:rPr>
@@ -113,6 +95,172 @@
                 <w:webHidden/>
               </w:rPr>
               <w:t>2</w:t>
+            </w:r>
+            <w:r>
+              <w:rPr>
+                <w:noProof/>
+                <w:webHidden/>
+              </w:rPr>
+              <w:fldChar w:fldCharType="end"/>
+            </w:r>
+          </w:hyperlink>
+        </w:p>
+        <w:p>
+          <w:pPr>
+            <w:pStyle w:val="11"/>
+            <w:tabs>
+              <w:tab w:val="left" w:pos="660"/>
+              <w:tab w:val="right" w:leader="dot" w:pos="9345"/>
+            </w:tabs>
+            <w:rPr>
+              <w:noProof/>
+            </w:rPr>
+          </w:pPr>
+          <w:hyperlink w:anchor="_Toc482526827" w:history="1">
+            <w:r>
+              <w:rPr>
+                <w:rStyle w:val="a6"/>
+                <w:rFonts w:eastAsia="Times New Roman"/>
+                <w:noProof/>
+              </w:rPr>
+              <w:t>1.1</w:t>
+            </w:r>
+            <w:r>
+              <w:rPr>
+                <w:noProof/>
+              </w:rPr>
+              <w:tab/>
+            </w:r>
+            <w:r>
+              <w:rPr>
+                <w:rStyle w:val="a6"/>
+                <w:rFonts w:eastAsia="Times New Roman"/>
+                <w:noProof/>
+              </w:rPr>
+              <w:t>Паттерн проектирования</w:t>
+            </w:r>
+            <w:r>
+              <w:rPr>
+                <w:noProof/>
+                <w:webHidden/>
+              </w:rPr>
+              <w:tab/>
+            </w:r>
+            <w:r>
+              <w:rPr>
+                <w:noProof/>
+                <w:webHidden/>
+              </w:rPr>
+              <w:fldChar w:fldCharType="begin"/>
+            </w:r>
+            <w:r>
+              <w:rPr>
+                <w:noProof/>
+                <w:webHidden/>
+              </w:rPr>
+              <w:instrText xml:space="preserve"> PAGEREF _Toc482526827 \h </w:instrText>
+            </w:r>
+            <w:r>
+              <w:rPr>
+                <w:noProof/>
+                <w:webHidden/>
+              </w:rPr>
+            </w:r>
+            <w:r>
+              <w:rPr>
+                <w:noProof/>
+                <w:webHidden/>
+              </w:rPr>
+              <w:fldChar w:fldCharType="separate"/>
+            </w:r>
+            <w:r>
+              <w:rPr>
+                <w:noProof/>
+                <w:webHidden/>
+              </w:rPr>
+              <w:t>3</w:t>
+            </w:r>
+            <w:r>
+              <w:rPr>
+                <w:noProof/>
+                <w:webHidden/>
+              </w:rPr>
+              <w:fldChar w:fldCharType="end"/>
+            </w:r>
+          </w:hyperlink>
+        </w:p>
+        <w:p>
+          <w:pPr>
+            <w:pStyle w:val="11"/>
+            <w:tabs>
+              <w:tab w:val="left" w:pos="660"/>
+              <w:tab w:val="right" w:leader="dot" w:pos="9345"/>
+            </w:tabs>
+            <w:rPr>
+              <w:noProof/>
+            </w:rPr>
+          </w:pPr>
+          <w:hyperlink w:anchor="_Toc482526828" w:history="1">
+            <w:r>
+              <w:rPr>
+                <w:rStyle w:val="a6"/>
+                <w:noProof/>
+              </w:rPr>
+              <w:t>1.2</w:t>
+            </w:r>
+            <w:r>
+              <w:rPr>
+                <w:noProof/>
+              </w:rPr>
+              <w:tab/>
+            </w:r>
+            <w:r>
+              <w:rPr>
+                <w:rStyle w:val="a6"/>
+                <w:noProof/>
+              </w:rPr>
+              <w:t>IIS</w:t>
+            </w:r>
+            <w:r>
+              <w:rPr>
+                <w:noProof/>
+                <w:webHidden/>
+              </w:rPr>
+              <w:tab/>
+            </w:r>
+            <w:r>
+              <w:rPr>
+                <w:noProof/>
+                <w:webHidden/>
+              </w:rPr>
+              <w:fldChar w:fldCharType="begin"/>
+            </w:r>
+            <w:r>
+              <w:rPr>
+                <w:noProof/>
+                <w:webHidden/>
+              </w:rPr>
+              <w:instrText xml:space="preserve"> PAGEREF _Toc482526828 \h </w:instrText>
+            </w:r>
+            <w:r>
+              <w:rPr>
+                <w:noProof/>
+                <w:webHidden/>
+              </w:rPr>
+            </w:r>
+            <w:r>
+              <w:rPr>
+                <w:noProof/>
+                <w:webHidden/>
+              </w:rPr>
+              <w:fldChar w:fldCharType="separate"/>
+            </w:r>
+            <w:r>
+              <w:rPr>
+                <w:noProof/>
+                <w:webHidden/>
+              </w:rPr>
+              <w:t>4</w:t>
             </w:r>
             <w:r>
               <w:rPr>
@@ -133,14 +281,14 @@
               <w:noProof/>
             </w:rPr>
           </w:pPr>
-          <w:hyperlink w:anchor="_Toc482466296" w:history="1">
+          <w:hyperlink w:anchor="_Toc482526829" w:history="1">
             <w:r>
               <w:rPr>
                 <w:rStyle w:val="a6"/>
                 <w:rFonts w:eastAsia="Times New Roman"/>
                 <w:noProof/>
               </w:rPr>
-              <w:t>1.1 Паттерн проектирования</w:t>
+              <w:t>2 МОДЕЛЬ</w:t>
             </w:r>
             <w:r>
               <w:rPr>
@@ -161,7 +309,7 @@
                 <w:noProof/>
                 <w:webHidden/>
               </w:rPr>
-              <w:instrText xml:space="preserve"> PAGEREF _Toc482466296 \h </w:instrText>
+              <w:instrText xml:space="preserve"> PAGEREF _Toc482526829 \h </w:instrText>
             </w:r>
             <w:r>
               <w:rPr>
@@ -181,7 +329,7 @@
                 <w:noProof/>
                 <w:webHidden/>
               </w:rPr>
-              <w:t>3</w:t>
+              <w:t>6</w:t>
             </w:r>
             <w:r>
               <w:rPr>
@@ -202,13 +350,14 @@
               <w:noProof/>
             </w:rPr>
           </w:pPr>
-          <w:hyperlink w:anchor="_Toc482466297" w:history="1">
+          <w:hyperlink w:anchor="_Toc482526830" w:history="1">
             <w:r>
               <w:rPr>
                 <w:rStyle w:val="a6"/>
-                <w:noProof/>
-              </w:rPr>
-              <w:t>1.2 IIS</w:t>
+                <w:rFonts w:eastAsia="Times New Roman"/>
+                <w:noProof/>
+              </w:rPr>
+              <w:t>2.1 Контекст базы данных</w:t>
             </w:r>
             <w:r>
               <w:rPr>
@@ -229,7 +378,7 @@
                 <w:noProof/>
                 <w:webHidden/>
               </w:rPr>
-              <w:instrText xml:space="preserve"> PAGEREF _Toc482466297 \h </w:instrText>
+              <w:instrText xml:space="preserve"> PAGEREF _Toc482526830 \h </w:instrText>
             </w:r>
             <w:r>
               <w:rPr>
@@ -249,7 +398,7 @@
                 <w:noProof/>
                 <w:webHidden/>
               </w:rPr>
-              <w:t>4</w:t>
+              <w:t>6</w:t>
             </w:r>
             <w:r>
               <w:rPr>
@@ -270,14 +419,14 @@
               <w:noProof/>
             </w:rPr>
           </w:pPr>
-          <w:hyperlink w:anchor="_Toc482466298" w:history="1">
+          <w:hyperlink w:anchor="_Toc482526831" w:history="1">
             <w:r>
               <w:rPr>
                 <w:rStyle w:val="a6"/>
                 <w:rFonts w:eastAsia="Times New Roman"/>
                 <w:noProof/>
               </w:rPr>
-              <w:t>2 МОДЕЛЬ</w:t>
+              <w:t>2.2 Схема базы данных.</w:t>
             </w:r>
             <w:r>
               <w:rPr>
@@ -298,7 +447,7 @@
                 <w:noProof/>
                 <w:webHidden/>
               </w:rPr>
-              <w:instrText xml:space="preserve"> PAGEREF _Toc482466298 \h </w:instrText>
+              <w:instrText xml:space="preserve"> PAGEREF _Toc482526831 \h </w:instrText>
             </w:r>
             <w:r>
               <w:rPr>
@@ -318,7 +467,7 @@
                 <w:noProof/>
                 <w:webHidden/>
               </w:rPr>
-              <w:t>6</w:t>
+              <w:t>7</w:t>
             </w:r>
             <w:r>
               <w:rPr>
@@ -339,14 +488,14 @@
               <w:noProof/>
             </w:rPr>
           </w:pPr>
-          <w:hyperlink w:anchor="_Toc482466299" w:history="1">
+          <w:hyperlink w:anchor="_Toc482526832" w:history="1">
             <w:r>
               <w:rPr>
                 <w:rStyle w:val="a6"/>
                 <w:rFonts w:eastAsia="Times New Roman"/>
                 <w:noProof/>
               </w:rPr>
-              <w:t>2.1 Контекст базы данных</w:t>
+              <w:t>2.3 Внешнее взаимодействие с данными</w:t>
             </w:r>
             <w:r>
               <w:rPr>
@@ -367,7 +516,7 @@
                 <w:noProof/>
                 <w:webHidden/>
               </w:rPr>
-              <w:instrText xml:space="preserve"> PAGEREF _Toc482466299 \h </w:instrText>
+              <w:instrText xml:space="preserve"> PAGEREF _Toc482526832 \h </w:instrText>
             </w:r>
             <w:r>
               <w:rPr>
@@ -387,7 +536,7 @@
                 <w:noProof/>
                 <w:webHidden/>
               </w:rPr>
-              <w:t>6</w:t>
+              <w:t>8</w:t>
             </w:r>
             <w:r>
               <w:rPr>
@@ -408,14 +557,14 @@
               <w:noProof/>
             </w:rPr>
           </w:pPr>
-          <w:hyperlink w:anchor="_Toc482466300" w:history="1">
+          <w:hyperlink w:anchor="_Toc482526833" w:history="1">
             <w:r>
               <w:rPr>
                 <w:rStyle w:val="a6"/>
                 <w:rFonts w:eastAsia="Times New Roman"/>
                 <w:noProof/>
               </w:rPr>
-              <w:t>2.2 Схема базы данных.</w:t>
+              <w:t>3 КОНТРОЛЛЕР</w:t>
             </w:r>
             <w:r>
               <w:rPr>
@@ -436,7 +585,7 @@
                 <w:noProof/>
                 <w:webHidden/>
               </w:rPr>
-              <w:instrText xml:space="preserve"> PAGEREF _Toc482466300 \h </w:instrText>
+              <w:instrText xml:space="preserve"> PAGEREF _Toc482526833 \h </w:instrText>
             </w:r>
             <w:r>
               <w:rPr>
@@ -456,7 +605,7 @@
                 <w:noProof/>
                 <w:webHidden/>
               </w:rPr>
-              <w:t>7</w:t>
+              <w:t>10</w:t>
             </w:r>
             <w:r>
               <w:rPr>
@@ -477,14 +626,14 @@
               <w:noProof/>
             </w:rPr>
           </w:pPr>
-          <w:hyperlink w:anchor="_Toc482466301" w:history="1">
+          <w:hyperlink w:anchor="_Toc482526834" w:history="1">
             <w:r>
               <w:rPr>
                 <w:rStyle w:val="a6"/>
                 <w:rFonts w:eastAsia="Times New Roman"/>
                 <w:noProof/>
               </w:rPr>
-              <w:t>2.3 Внешнее взаимодействие с данными</w:t>
+              <w:t>3.1 Схема управляющих сигналов.</w:t>
             </w:r>
             <w:r>
               <w:rPr>
@@ -505,7 +654,7 @@
                 <w:noProof/>
                 <w:webHidden/>
               </w:rPr>
-              <w:instrText xml:space="preserve"> PAGEREF _Toc482466301 \h </w:instrText>
+              <w:instrText xml:space="preserve"> PAGEREF _Toc482526834 \h </w:instrText>
             </w:r>
             <w:r>
               <w:rPr>
@@ -525,7 +674,7 @@
                 <w:noProof/>
                 <w:webHidden/>
               </w:rPr>
-              <w:t>8</w:t>
+              <w:t>10</w:t>
             </w:r>
             <w:r>
               <w:rPr>
@@ -546,14 +695,14 @@
               <w:noProof/>
             </w:rPr>
           </w:pPr>
-          <w:hyperlink w:anchor="_Toc482466302" w:history="1">
+          <w:hyperlink w:anchor="_Toc482526835" w:history="1">
             <w:r>
               <w:rPr>
                 <w:rStyle w:val="a6"/>
                 <w:rFonts w:eastAsia="Times New Roman"/>
                 <w:noProof/>
               </w:rPr>
-              <w:t>3 КОНТРОЛЛЕР</w:t>
+              <w:t>3.2 Схема авторизации</w:t>
             </w:r>
             <w:r>
               <w:rPr>
@@ -574,7 +723,7 @@
                 <w:noProof/>
                 <w:webHidden/>
               </w:rPr>
-              <w:instrText xml:space="preserve"> PAGEREF _Toc482466302 \h </w:instrText>
+              <w:instrText xml:space="preserve"> PAGEREF _Toc482526835 \h </w:instrText>
             </w:r>
             <w:r>
               <w:rPr>
@@ -594,7 +743,7 @@
                 <w:noProof/>
                 <w:webHidden/>
               </w:rPr>
-              <w:t>10</w:t>
+              <w:t>13</w:t>
             </w:r>
             <w:r>
               <w:rPr>
@@ -615,14 +764,14 @@
               <w:noProof/>
             </w:rPr>
           </w:pPr>
-          <w:hyperlink w:anchor="_Toc482466303" w:history="1">
+          <w:hyperlink w:anchor="_Toc482526836" w:history="1">
             <w:r>
               <w:rPr>
                 <w:rStyle w:val="a6"/>
                 <w:rFonts w:eastAsia="Times New Roman"/>
                 <w:noProof/>
               </w:rPr>
-              <w:t>3.1 Схема управляющих сигналов.</w:t>
+              <w:t>3.2.1 Схема работы SSL</w:t>
             </w:r>
             <w:r>
               <w:rPr>
@@ -643,7 +792,7 @@
                 <w:noProof/>
                 <w:webHidden/>
               </w:rPr>
-              <w:instrText xml:space="preserve"> PAGEREF _Toc482466303 \h </w:instrText>
+              <w:instrText xml:space="preserve"> PAGEREF _Toc482526836 \h </w:instrText>
             </w:r>
             <w:r>
               <w:rPr>
@@ -663,7 +812,7 @@
                 <w:noProof/>
                 <w:webHidden/>
               </w:rPr>
-              <w:t>10</w:t>
+              <w:t>15</w:t>
             </w:r>
             <w:r>
               <w:rPr>
@@ -684,14 +833,14 @@
               <w:noProof/>
             </w:rPr>
           </w:pPr>
-          <w:hyperlink w:anchor="_Toc482466304" w:history="1">
+          <w:hyperlink w:anchor="_Toc482526837" w:history="1">
             <w:r>
               <w:rPr>
                 <w:rStyle w:val="a6"/>
                 <w:rFonts w:eastAsia="Times New Roman"/>
                 <w:noProof/>
               </w:rPr>
-              <w:t>3.2 Схема авторизации</w:t>
+              <w:t>3.3 Взаимодействие с базой данных</w:t>
             </w:r>
             <w:r>
               <w:rPr>
@@ -712,7 +861,7 @@
                 <w:noProof/>
                 <w:webHidden/>
               </w:rPr>
-              <w:instrText xml:space="preserve"> PAGEREF _Toc482466304 \h </w:instrText>
+              <w:instrText xml:space="preserve"> PAGEREF _Toc482526837 \h </w:instrText>
             </w:r>
             <w:r>
               <w:rPr>
@@ -732,7 +881,7 @@
                 <w:noProof/>
                 <w:webHidden/>
               </w:rPr>
-              <w:t>13</w:t>
+              <w:t>16</w:t>
             </w:r>
             <w:r>
               <w:rPr>
@@ -753,14 +902,14 @@
               <w:noProof/>
             </w:rPr>
           </w:pPr>
-          <w:hyperlink w:anchor="_Toc482466305" w:history="1">
+          <w:hyperlink w:anchor="_Toc482526838" w:history="1">
             <w:r>
               <w:rPr>
                 <w:rStyle w:val="a6"/>
                 <w:rFonts w:eastAsia="Times New Roman"/>
                 <w:noProof/>
               </w:rPr>
-              <w:t>3.2.1 Схема работы SSL</w:t>
+              <w:t>3.4 Методы оптимизации контроллеров</w:t>
             </w:r>
             <w:r>
               <w:rPr>
@@ -781,7 +930,7 @@
                 <w:noProof/>
                 <w:webHidden/>
               </w:rPr>
-              <w:instrText xml:space="preserve"> PAGEREF _Toc482466305 \h </w:instrText>
+              <w:instrText xml:space="preserve"> PAGEREF _Toc482526838 \h </w:instrText>
             </w:r>
             <w:r>
               <w:rPr>
@@ -801,7 +950,7 @@
                 <w:noProof/>
                 <w:webHidden/>
               </w:rPr>
-              <w:t>15</w:t>
+              <w:t>17</w:t>
             </w:r>
             <w:r>
               <w:rPr>
@@ -822,14 +971,14 @@
               <w:noProof/>
             </w:rPr>
           </w:pPr>
-          <w:hyperlink w:anchor="_Toc482466306" w:history="1">
+          <w:hyperlink w:anchor="_Toc482526839" w:history="1">
             <w:r>
               <w:rPr>
                 <w:rStyle w:val="a6"/>
                 <w:rFonts w:eastAsia="Times New Roman"/>
                 <w:noProof/>
               </w:rPr>
-              <w:t>3.3 Взаимодействие с базой данных</w:t>
+              <w:t>3.4.1 Асинхронный подход</w:t>
             </w:r>
             <w:r>
               <w:rPr>
@@ -850,7 +999,7 @@
                 <w:noProof/>
                 <w:webHidden/>
               </w:rPr>
-              <w:instrText xml:space="preserve"> PAGEREF _Toc482466306 \h </w:instrText>
+              <w:instrText xml:space="preserve"> PAGEREF _Toc482526839 \h </w:instrText>
             </w:r>
             <w:r>
               <w:rPr>
@@ -870,7 +1019,7 @@
                 <w:noProof/>
                 <w:webHidden/>
               </w:rPr>
-              <w:t>16</w:t>
+              <w:t>17</w:t>
             </w:r>
             <w:r>
               <w:rPr>
@@ -891,14 +1040,14 @@
               <w:noProof/>
             </w:rPr>
           </w:pPr>
-          <w:hyperlink w:anchor="_Toc482466307" w:history="1">
+          <w:hyperlink w:anchor="_Toc482526840" w:history="1">
             <w:r>
               <w:rPr>
                 <w:rStyle w:val="a6"/>
                 <w:rFonts w:eastAsia="Times New Roman"/>
                 <w:noProof/>
               </w:rPr>
-              <w:t>3.4 Методы оптимизации контроллеров</w:t>
+              <w:t>3.4.2 Отложенные задачи</w:t>
             </w:r>
             <w:r>
               <w:rPr>
@@ -919,7 +1068,7 @@
                 <w:noProof/>
                 <w:webHidden/>
               </w:rPr>
-              <w:instrText xml:space="preserve"> PAGEREF _Toc482466307 \h </w:instrText>
+              <w:instrText xml:space="preserve"> PAGEREF _Toc482526840 \h </w:instrText>
             </w:r>
             <w:r>
               <w:rPr>
@@ -939,7 +1088,7 @@
                 <w:noProof/>
                 <w:webHidden/>
               </w:rPr>
-              <w:t>17</w:t>
+              <w:t>18</w:t>
             </w:r>
             <w:r>
               <w:rPr>
@@ -960,14 +1109,14 @@
               <w:noProof/>
             </w:rPr>
           </w:pPr>
-          <w:hyperlink w:anchor="_Toc482466308" w:history="1">
+          <w:hyperlink w:anchor="_Toc482526841" w:history="1">
             <w:r>
               <w:rPr>
                 <w:rStyle w:val="a6"/>
                 <w:rFonts w:eastAsia="Times New Roman"/>
                 <w:noProof/>
               </w:rPr>
-              <w:t>3.4.1 Асинхронный подход</w:t>
+              <w:t>4 ПРЕДСТАВЛЕНИЕ</w:t>
             </w:r>
             <w:r>
               <w:rPr>
@@ -988,7 +1137,7 @@
                 <w:noProof/>
                 <w:webHidden/>
               </w:rPr>
-              <w:instrText xml:space="preserve"> PAGEREF _Toc482466308 \h </w:instrText>
+              <w:instrText xml:space="preserve"> PAGEREF _Toc482526841 \h </w:instrText>
             </w:r>
             <w:r>
               <w:rPr>
@@ -1008,7 +1157,7 @@
                 <w:noProof/>
                 <w:webHidden/>
               </w:rPr>
-              <w:t>17</w:t>
+              <w:t>19</w:t>
             </w:r>
             <w:r>
               <w:rPr>
@@ -1029,14 +1178,14 @@
               <w:noProof/>
             </w:rPr>
           </w:pPr>
-          <w:hyperlink w:anchor="_Toc482466309" w:history="1">
+          <w:hyperlink w:anchor="_Toc482526842" w:history="1">
             <w:r>
               <w:rPr>
                 <w:rStyle w:val="a6"/>
                 <w:rFonts w:eastAsia="Times New Roman"/>
                 <w:noProof/>
               </w:rPr>
-              <w:t>3.4.2 Отложенные задачи</w:t>
+              <w:t>4.1 Реализация представления в проекте</w:t>
             </w:r>
             <w:r>
               <w:rPr>
@@ -1057,7 +1206,7 @@
                 <w:noProof/>
                 <w:webHidden/>
               </w:rPr>
-              <w:instrText xml:space="preserve"> PAGEREF _Toc482466309 \h </w:instrText>
+              <w:instrText xml:space="preserve"> PAGEREF _Toc482526842 \h </w:instrText>
             </w:r>
             <w:r>
               <w:rPr>
@@ -1077,7 +1226,7 @@
                 <w:noProof/>
                 <w:webHidden/>
               </w:rPr>
-              <w:t>18</w:t>
+              <w:t>19</w:t>
             </w:r>
             <w:r>
               <w:rPr>
@@ -1098,14 +1247,15 @@
               <w:noProof/>
             </w:rPr>
           </w:pPr>
-          <w:hyperlink w:anchor="_Toc482466310" w:history="1">
+          <w:hyperlink w:anchor="_Toc482526843" w:history="1">
             <w:r>
               <w:rPr>
                 <w:rStyle w:val="a6"/>
                 <w:rFonts w:eastAsia="Times New Roman"/>
                 <w:noProof/>
-              </w:rPr>
-              <w:t>4 ПРЕДСТАВЛЕНИЕ</w:t>
+                <w:shd w:val="clear" w:color="auto" w:fill="FFFFFF"/>
+              </w:rPr>
+              <w:t>4.2. Методы оптимизации представления</w:t>
             </w:r>
             <w:r>
               <w:rPr>
@@ -1126,7 +1276,7 @@
                 <w:noProof/>
                 <w:webHidden/>
               </w:rPr>
-              <w:instrText xml:space="preserve"> PAGEREF _Toc482466310 \h </w:instrText>
+              <w:instrText xml:space="preserve"> PAGEREF _Toc482526843 \h </w:instrText>
             </w:r>
             <w:r>
               <w:rPr>
@@ -1146,7 +1296,7 @@
                 <w:noProof/>
                 <w:webHidden/>
               </w:rPr>
-              <w:t>19</w:t>
+              <w:t>20</w:t>
             </w:r>
             <w:r>
               <w:rPr>
@@ -1167,14 +1317,25 @@
               <w:noProof/>
             </w:rPr>
           </w:pPr>
-          <w:hyperlink w:anchor="_Toc482466311" w:history="1">
+          <w:hyperlink w:anchor="_Toc482526844" w:history="1">
             <w:r>
               <w:rPr>
                 <w:rStyle w:val="a6"/>
                 <w:rFonts w:eastAsia="Times New Roman"/>
                 <w:noProof/>
-              </w:rPr>
-              <w:t>4.1 Реализация представления в проекте</w:t>
+                <w:shd w:val="clear" w:color="auto" w:fill="FFFFFF"/>
+              </w:rPr>
+              <w:t xml:space="preserve">4.2.1 </w:t>
+            </w:r>
+            <w:r>
+              <w:rPr>
+                <w:rStyle w:val="a6"/>
+                <w:rFonts w:eastAsia="Times New Roman"/>
+                <w:noProof/>
+                <w:shd w:val="clear" w:color="auto" w:fill="FFFFFF"/>
+                <w:lang w:val="en-US"/>
+              </w:rPr>
+              <w:t>AJAX</w:t>
             </w:r>
             <w:r>
               <w:rPr>
@@ -1195,7 +1356,7 @@
                 <w:noProof/>
                 <w:webHidden/>
               </w:rPr>
-              <w:instrText xml:space="preserve"> PAGEREF _Toc482466311 \h </w:instrText>
+              <w:instrText xml:space="preserve"> PAGEREF _Toc482526844 \h </w:instrText>
             </w:r>
             <w:r>
               <w:rPr>
@@ -1215,7 +1376,7 @@
                 <w:noProof/>
                 <w:webHidden/>
               </w:rPr>
-              <w:t>19</w:t>
+              <w:t>20</w:t>
             </w:r>
             <w:r>
               <w:rPr>
@@ -1236,15 +1397,14 @@
               <w:noProof/>
             </w:rPr>
           </w:pPr>
-          <w:hyperlink w:anchor="_Toc482466312" w:history="1">
+          <w:hyperlink w:anchor="_Toc482526845" w:history="1">
             <w:r>
               <w:rPr>
                 <w:rStyle w:val="a6"/>
                 <w:rFonts w:eastAsia="Times New Roman"/>
                 <w:noProof/>
-                <w:shd w:val="clear" w:color="auto" w:fill="FFFFFF"/>
-              </w:rPr>
-              <w:t>4.2. Методы оптимизации представления</w:t>
+              </w:rPr>
+              <w:t>4.2.2 Кэшированние</w:t>
             </w:r>
             <w:r>
               <w:rPr>
@@ -1265,7 +1425,7 @@
                 <w:noProof/>
                 <w:webHidden/>
               </w:rPr>
-              <w:instrText xml:space="preserve"> PAGEREF _Toc482466312 \h </w:instrText>
+              <w:instrText xml:space="preserve"> PAGEREF _Toc482526845 \h </w:instrText>
             </w:r>
             <w:r>
               <w:rPr>
@@ -1285,7 +1445,7 @@
                 <w:noProof/>
                 <w:webHidden/>
               </w:rPr>
-              <w:t>20</w:t>
+              <w:t>21</w:t>
             </w:r>
             <w:r>
               <w:rPr>
@@ -1306,25 +1466,14 @@
               <w:noProof/>
             </w:rPr>
           </w:pPr>
-          <w:hyperlink w:anchor="_Toc482466313" w:history="1">
+          <w:hyperlink w:anchor="_Toc482526846" w:history="1">
             <w:r>
               <w:rPr>
                 <w:rStyle w:val="a6"/>
                 <w:rFonts w:eastAsia="Times New Roman"/>
                 <w:noProof/>
-                <w:shd w:val="clear" w:color="auto" w:fill="FFFFFF"/>
-              </w:rPr>
-              <w:t xml:space="preserve">4.2.1 </w:t>
-            </w:r>
-            <w:r>
-              <w:rPr>
-                <w:rStyle w:val="a6"/>
-                <w:rFonts w:eastAsia="Times New Roman"/>
-                <w:noProof/>
-                <w:shd w:val="clear" w:color="auto" w:fill="FFFFFF"/>
-                <w:lang w:val="en-US"/>
-              </w:rPr>
-              <w:t>AJAX</w:t>
+              </w:rPr>
+              <w:t>4.2.3 Минификация кода</w:t>
             </w:r>
             <w:r>
               <w:rPr>
@@ -1345,7 +1494,7 @@
                 <w:noProof/>
                 <w:webHidden/>
               </w:rPr>
-              <w:instrText xml:space="preserve"> PAGEREF _Toc482466313 \h </w:instrText>
+              <w:instrText xml:space="preserve"> PAGEREF _Toc482526846 \h </w:instrText>
             </w:r>
             <w:r>
               <w:rPr>
@@ -1365,7 +1514,7 @@
                 <w:noProof/>
                 <w:webHidden/>
               </w:rPr>
-              <w:t>20</w:t>
+              <w:t>22</w:t>
             </w:r>
             <w:r>
               <w:rPr>
@@ -1386,14 +1535,14 @@
               <w:noProof/>
             </w:rPr>
           </w:pPr>
-          <w:hyperlink w:anchor="_Toc482466314" w:history="1">
+          <w:hyperlink w:anchor="_Toc482526847" w:history="1">
             <w:r>
               <w:rPr>
                 <w:rStyle w:val="a6"/>
                 <w:rFonts w:eastAsia="Times New Roman"/>
                 <w:noProof/>
               </w:rPr>
-              <w:t>4.2.2 Кэшированние</w:t>
+              <w:t>5 Рейтинг Эло</w:t>
             </w:r>
             <w:r>
               <w:rPr>
@@ -1414,7 +1563,7 @@
                 <w:noProof/>
                 <w:webHidden/>
               </w:rPr>
-              <w:instrText xml:space="preserve"> PAGEREF _Toc482466314 \h </w:instrText>
+              <w:instrText xml:space="preserve"> PAGEREF _Toc482526847 \h </w:instrText>
             </w:r>
             <w:r>
               <w:rPr>
@@ -1434,7 +1583,7 @@
                 <w:noProof/>
                 <w:webHidden/>
               </w:rPr>
-              <w:t>21</w:t>
+              <w:t>24</w:t>
             </w:r>
             <w:r>
               <w:rPr>
@@ -1455,14 +1604,14 @@
               <w:noProof/>
             </w:rPr>
           </w:pPr>
-          <w:hyperlink w:anchor="_Toc482466315" w:history="1">
+          <w:hyperlink w:anchor="_Toc482526848" w:history="1">
             <w:r>
               <w:rPr>
                 <w:rStyle w:val="a6"/>
                 <w:rFonts w:eastAsia="Times New Roman"/>
                 <w:noProof/>
               </w:rPr>
-              <w:t>4.2.3 Минификация кода</w:t>
+              <w:t>5.1 Возникновение алгоритма</w:t>
             </w:r>
             <w:r>
               <w:rPr>
@@ -1483,7 +1632,7 @@
                 <w:noProof/>
                 <w:webHidden/>
               </w:rPr>
-              <w:instrText xml:space="preserve"> PAGEREF _Toc482466315 \h </w:instrText>
+              <w:instrText xml:space="preserve"> PAGEREF _Toc482526848 \h </w:instrText>
             </w:r>
             <w:r>
               <w:rPr>
@@ -1503,7 +1652,7 @@
                 <w:noProof/>
                 <w:webHidden/>
               </w:rPr>
-              <w:t>22</w:t>
+              <w:t>24</w:t>
             </w:r>
             <w:r>
               <w:rPr>
@@ -1524,14 +1673,14 @@
               <w:noProof/>
             </w:rPr>
           </w:pPr>
-          <w:hyperlink w:anchor="_Toc482466316" w:history="1">
+          <w:hyperlink w:anchor="_Toc482526849" w:history="1">
             <w:r>
               <w:rPr>
                 <w:rStyle w:val="a6"/>
                 <w:rFonts w:eastAsia="Times New Roman"/>
                 <w:noProof/>
               </w:rPr>
-              <w:t>5 Рейтинг Эло</w:t>
+              <w:t>5.2 Вычисление рейтинга Эло</w:t>
             </w:r>
             <w:r>
               <w:rPr>
@@ -1552,7 +1701,7 @@
                 <w:noProof/>
                 <w:webHidden/>
               </w:rPr>
-              <w:instrText xml:space="preserve"> PAGEREF _Toc482466316 \h </w:instrText>
+              <w:instrText xml:space="preserve"> PAGEREF _Toc482526849 \h </w:instrText>
             </w:r>
             <w:r>
               <w:rPr>
@@ -1593,14 +1742,14 @@
               <w:noProof/>
             </w:rPr>
           </w:pPr>
-          <w:hyperlink w:anchor="_Toc482466317" w:history="1">
+          <w:hyperlink w:anchor="_Toc482526850" w:history="1">
             <w:r>
               <w:rPr>
                 <w:rStyle w:val="a6"/>
                 <w:rFonts w:eastAsia="Times New Roman"/>
                 <w:noProof/>
               </w:rPr>
-              <w:t>5.1 Возникновение алгоритма</w:t>
+              <w:t>6. Алгоритм Ярроу</w:t>
             </w:r>
             <w:r>
               <w:rPr>
@@ -1621,7 +1770,7 @@
                 <w:noProof/>
                 <w:webHidden/>
               </w:rPr>
-              <w:instrText xml:space="preserve"> PAGEREF _Toc482466317 \h </w:instrText>
+              <w:instrText xml:space="preserve"> PAGEREF _Toc482526850 \h </w:instrText>
             </w:r>
             <w:r>
               <w:rPr>
@@ -1641,7 +1790,7 @@
                 <w:noProof/>
                 <w:webHidden/>
               </w:rPr>
-              <w:t>24</w:t>
+              <w:t>26</w:t>
             </w:r>
             <w:r>
               <w:rPr>
@@ -1662,14 +1811,14 @@
               <w:noProof/>
             </w:rPr>
           </w:pPr>
-          <w:hyperlink w:anchor="_Toc482466318" w:history="1">
+          <w:hyperlink w:anchor="_Toc482526851" w:history="1">
             <w:r>
               <w:rPr>
                 <w:rStyle w:val="a6"/>
                 <w:rFonts w:eastAsia="Times New Roman"/>
                 <w:noProof/>
               </w:rPr>
-              <w:t>5.2 Вычисление рейтинга Эло</w:t>
+              <w:t>6.1 Компоненты алгоритма Ярроу</w:t>
             </w:r>
             <w:r>
               <w:rPr>
@@ -1690,7 +1839,7 @@
                 <w:noProof/>
                 <w:webHidden/>
               </w:rPr>
-              <w:instrText xml:space="preserve"> PAGEREF _Toc482466318 \h </w:instrText>
+              <w:instrText xml:space="preserve"> PAGEREF _Toc482526851 \h </w:instrText>
             </w:r>
             <w:r>
               <w:rPr>
@@ -1710,7 +1859,352 @@
                 <w:noProof/>
                 <w:webHidden/>
               </w:rPr>
-              <w:t>24</w:t>
+              <w:t>26</w:t>
+            </w:r>
+            <w:r>
+              <w:rPr>
+                <w:noProof/>
+                <w:webHidden/>
+              </w:rPr>
+              <w:fldChar w:fldCharType="end"/>
+            </w:r>
+          </w:hyperlink>
+        </w:p>
+        <w:p>
+          <w:pPr>
+            <w:pStyle w:val="11"/>
+            <w:tabs>
+              <w:tab w:val="right" w:leader="dot" w:pos="9345"/>
+            </w:tabs>
+            <w:rPr>
+              <w:noProof/>
+            </w:rPr>
+          </w:pPr>
+          <w:hyperlink w:anchor="_Toc482526852" w:history="1">
+            <w:r>
+              <w:rPr>
+                <w:rStyle w:val="a6"/>
+                <w:rFonts w:eastAsia="Times New Roman"/>
+                <w:noProof/>
+              </w:rPr>
+              <w:t>6.1.1 Накопитель энтропии</w:t>
+            </w:r>
+            <w:r>
+              <w:rPr>
+                <w:noProof/>
+                <w:webHidden/>
+              </w:rPr>
+              <w:tab/>
+            </w:r>
+            <w:r>
+              <w:rPr>
+                <w:noProof/>
+                <w:webHidden/>
+              </w:rPr>
+              <w:fldChar w:fldCharType="begin"/>
+            </w:r>
+            <w:r>
+              <w:rPr>
+                <w:noProof/>
+                <w:webHidden/>
+              </w:rPr>
+              <w:instrText xml:space="preserve"> PAGEREF _Toc482526852 \h </w:instrText>
+            </w:r>
+            <w:r>
+              <w:rPr>
+                <w:noProof/>
+                <w:webHidden/>
+              </w:rPr>
+            </w:r>
+            <w:r>
+              <w:rPr>
+                <w:noProof/>
+                <w:webHidden/>
+              </w:rPr>
+              <w:fldChar w:fldCharType="separate"/>
+            </w:r>
+            <w:r>
+              <w:rPr>
+                <w:noProof/>
+                <w:webHidden/>
+              </w:rPr>
+              <w:t>26</w:t>
+            </w:r>
+            <w:r>
+              <w:rPr>
+                <w:noProof/>
+                <w:webHidden/>
+              </w:rPr>
+              <w:fldChar w:fldCharType="end"/>
+            </w:r>
+          </w:hyperlink>
+        </w:p>
+        <w:p>
+          <w:pPr>
+            <w:pStyle w:val="11"/>
+            <w:tabs>
+              <w:tab w:val="right" w:leader="dot" w:pos="9345"/>
+            </w:tabs>
+            <w:rPr>
+              <w:noProof/>
+            </w:rPr>
+          </w:pPr>
+          <w:hyperlink w:anchor="_Toc482526853" w:history="1">
+            <w:r>
+              <w:rPr>
+                <w:rStyle w:val="a6"/>
+                <w:rFonts w:eastAsia="Times New Roman"/>
+                <w:noProof/>
+              </w:rPr>
+              <w:t>6.1.2 Механизм усложнения</w:t>
+            </w:r>
+            <w:r>
+              <w:rPr>
+                <w:noProof/>
+                <w:webHidden/>
+              </w:rPr>
+              <w:tab/>
+            </w:r>
+            <w:r>
+              <w:rPr>
+                <w:noProof/>
+                <w:webHidden/>
+              </w:rPr>
+              <w:fldChar w:fldCharType="begin"/>
+            </w:r>
+            <w:r>
+              <w:rPr>
+                <w:noProof/>
+                <w:webHidden/>
+              </w:rPr>
+              <w:instrText xml:space="preserve"> PAGEREF _Toc482526853 \h </w:instrText>
+            </w:r>
+            <w:r>
+              <w:rPr>
+                <w:noProof/>
+                <w:webHidden/>
+              </w:rPr>
+            </w:r>
+            <w:r>
+              <w:rPr>
+                <w:noProof/>
+                <w:webHidden/>
+              </w:rPr>
+              <w:fldChar w:fldCharType="separate"/>
+            </w:r>
+            <w:r>
+              <w:rPr>
+                <w:noProof/>
+                <w:webHidden/>
+              </w:rPr>
+              <w:t>26</w:t>
+            </w:r>
+            <w:r>
+              <w:rPr>
+                <w:noProof/>
+                <w:webHidden/>
+              </w:rPr>
+              <w:fldChar w:fldCharType="end"/>
+            </w:r>
+          </w:hyperlink>
+        </w:p>
+        <w:p>
+          <w:pPr>
+            <w:pStyle w:val="11"/>
+            <w:tabs>
+              <w:tab w:val="right" w:leader="dot" w:pos="9345"/>
+            </w:tabs>
+            <w:rPr>
+              <w:noProof/>
+            </w:rPr>
+          </w:pPr>
+          <w:hyperlink w:anchor="_Toc482526854" w:history="1">
+            <w:r>
+              <w:rPr>
+                <w:rStyle w:val="a6"/>
+                <w:rFonts w:eastAsia="Times New Roman"/>
+                <w:noProof/>
+              </w:rPr>
+              <w:t>6.1.3 Механизм генерации</w:t>
+            </w:r>
+            <w:r>
+              <w:rPr>
+                <w:noProof/>
+                <w:webHidden/>
+              </w:rPr>
+              <w:tab/>
+            </w:r>
+            <w:r>
+              <w:rPr>
+                <w:noProof/>
+                <w:webHidden/>
+              </w:rPr>
+              <w:fldChar w:fldCharType="begin"/>
+            </w:r>
+            <w:r>
+              <w:rPr>
+                <w:noProof/>
+                <w:webHidden/>
+              </w:rPr>
+              <w:instrText xml:space="preserve"> PAGEREF _Toc482526854 \h </w:instrText>
+            </w:r>
+            <w:r>
+              <w:rPr>
+                <w:noProof/>
+                <w:webHidden/>
+              </w:rPr>
+            </w:r>
+            <w:r>
+              <w:rPr>
+                <w:noProof/>
+                <w:webHidden/>
+              </w:rPr>
+              <w:fldChar w:fldCharType="separate"/>
+            </w:r>
+            <w:r>
+              <w:rPr>
+                <w:noProof/>
+                <w:webHidden/>
+              </w:rPr>
+              <w:t>27</w:t>
+            </w:r>
+            <w:r>
+              <w:rPr>
+                <w:noProof/>
+                <w:webHidden/>
+              </w:rPr>
+              <w:fldChar w:fldCharType="end"/>
+            </w:r>
+          </w:hyperlink>
+        </w:p>
+        <w:p>
+          <w:pPr>
+            <w:pStyle w:val="11"/>
+            <w:tabs>
+              <w:tab w:val="right" w:leader="dot" w:pos="9345"/>
+            </w:tabs>
+            <w:rPr>
+              <w:noProof/>
+            </w:rPr>
+          </w:pPr>
+          <w:hyperlink w:anchor="_Toc482526855" w:history="1">
+            <w:r>
+              <w:rPr>
+                <w:rStyle w:val="a6"/>
+                <w:rFonts w:eastAsia="Times New Roman"/>
+                <w:noProof/>
+              </w:rPr>
+              <w:t>6.1.4 Механизм управления усложнением</w:t>
+            </w:r>
+            <w:r>
+              <w:rPr>
+                <w:noProof/>
+                <w:webHidden/>
+              </w:rPr>
+              <w:tab/>
+            </w:r>
+            <w:r>
+              <w:rPr>
+                <w:noProof/>
+                <w:webHidden/>
+              </w:rPr>
+              <w:fldChar w:fldCharType="begin"/>
+            </w:r>
+            <w:r>
+              <w:rPr>
+                <w:noProof/>
+                <w:webHidden/>
+              </w:rPr>
+              <w:instrText xml:space="preserve"> PAGEREF _Toc482526855 \h </w:instrText>
+            </w:r>
+            <w:r>
+              <w:rPr>
+                <w:noProof/>
+                <w:webHidden/>
+              </w:rPr>
+            </w:r>
+            <w:r>
+              <w:rPr>
+                <w:noProof/>
+                <w:webHidden/>
+              </w:rPr>
+              <w:fldChar w:fldCharType="separate"/>
+            </w:r>
+            <w:r>
+              <w:rPr>
+                <w:noProof/>
+                <w:webHidden/>
+              </w:rPr>
+              <w:t>27</w:t>
+            </w:r>
+            <w:r>
+              <w:rPr>
+                <w:noProof/>
+                <w:webHidden/>
+              </w:rPr>
+              <w:fldChar w:fldCharType="end"/>
+            </w:r>
+          </w:hyperlink>
+        </w:p>
+        <w:p>
+          <w:pPr>
+            <w:pStyle w:val="11"/>
+            <w:tabs>
+              <w:tab w:val="right" w:leader="dot" w:pos="9345"/>
+            </w:tabs>
+            <w:rPr>
+              <w:noProof/>
+            </w:rPr>
+          </w:pPr>
+          <w:hyperlink w:anchor="_Toc482526856" w:history="1">
+            <w:r>
+              <w:rPr>
+                <w:rStyle w:val="a6"/>
+                <w:rFonts w:eastAsia="Times New Roman"/>
+                <w:noProof/>
+              </w:rPr>
+              <w:t>Х. Литература</w:t>
+            </w:r>
+            <w:r>
+              <w:rPr>
+                <w:noProof/>
+                <w:webHidden/>
+              </w:rPr>
+              <w:tab/>
+            </w:r>
+            <w:r>
+              <w:rPr>
+                <w:noProof/>
+                <w:webHidden/>
+              </w:rPr>
+              <w:fldChar w:fldCharType="begin"/>
+            </w:r>
+            <w:r>
+              <w:rPr>
+                <w:noProof/>
+                <w:webHidden/>
+              </w:rPr>
+              <w:instrText xml:space="preserve"> PAGEREF _Toc482526856 \h </w:instrText>
+            </w:r>
+            <w:r>
+              <w:rPr>
+                <w:noProof/>
+                <w:webHidden/>
+              </w:rPr>
+            </w:r>
+            <w:r>
+              <w:rPr>
+                <w:noProof/>
+                <w:webHidden/>
+              </w:rPr>
+              <w:fldChar w:fldCharType="separate"/>
+            </w:r>
+            <w:r>
+              <w:rPr>
+                <w:noProof/>
+                <w:webHidden/>
+              </w:rPr>
+              <w:t>29</w:t>
             </w:r>
             <w:r>
               <w:rPr>
@@ -1732,22 +2226,6 @@
         </w:p>
       </w:sdtContent>
     </w:sdt>
-    <w:p>
-      <w:pPr>
-        <w:pStyle w:val="1"/>
-        <w:rPr>
-          <w:rFonts w:eastAsia="Times New Roman"/>
-        </w:rPr>
-      </w:pPr>
-    </w:p>
-    <w:p>
-      <w:pPr>
-        <w:pStyle w:val="1"/>
-        <w:rPr>
-          <w:rFonts w:eastAsia="Times New Roman"/>
-        </w:rPr>
-      </w:pPr>
-    </w:p>
     <w:p/>
     <w:p/>
     <w:p>
@@ -1757,12 +2235,11 @@
           <w:rFonts w:eastAsia="Times New Roman"/>
         </w:rPr>
       </w:pPr>
-      <w:bookmarkStart w:id="0" w:name="_Toc482466295"/>
+      <w:bookmarkStart w:id="0" w:name="_Toc482526826"/>
       <w:r>
         <w:rPr>
           <w:rFonts w:eastAsia="Times New Roman"/>
         </w:rPr>
-        <w:lastRenderedPageBreak/>
         <w:t>ВВЕДЕНИЕ</w:t>
       </w:r>
       <w:bookmarkEnd w:id="0"/>
@@ -1990,32 +2467,25 @@
     <w:p>
       <w:pPr>
         <w:pStyle w:val="1"/>
+        <w:numPr>
+          <w:ilvl w:val="1"/>
+          <w:numId w:val="42"/>
+        </w:numPr>
         <w:rPr>
           <w:rFonts w:eastAsia="Times New Roman"/>
         </w:rPr>
       </w:pPr>
-      <w:bookmarkStart w:id="1" w:name="_Toc482466296"/>
+      <w:bookmarkStart w:id="1" w:name="_Toc482526827"/>
       <w:r>
         <w:rPr>
           <w:rFonts w:eastAsia="Times New Roman"/>
         </w:rPr>
         <w:lastRenderedPageBreak/>
-        <w:t>1.1</w:t>
-      </w:r>
-      <w:r>
-        <w:rPr>
-          <w:rFonts w:eastAsia="Times New Roman"/>
-        </w:rPr>
-        <w:t xml:space="preserve"> </w:t>
-      </w:r>
-      <w:r>
-        <w:rPr>
-          <w:rFonts w:eastAsia="Times New Roman"/>
-        </w:rPr>
         <w:t>Паттерн проектирования</w:t>
       </w:r>
       <w:bookmarkEnd w:id="1"/>
     </w:p>
+    <w:p/>
     <w:p>
       <w:pPr>
         <w:rPr>
@@ -2102,7 +2572,7 @@
           <v:rect id="rectole0000000000" o:spid="_x0000_i1025" style="width:361.85pt;height:273.95pt" o:ole="" o:preferrelative="t" stroked="f">
             <v:imagedata r:id="rId9" o:title=""/>
           </v:rect>
-          <o:OLEObject Type="Embed" ProgID="StaticMetafile" ShapeID="rectole0000000000" DrawAspect="Content" ObjectID="_1556208213" r:id="rId10"/>
+          <o:OLEObject Type="Embed" ProgID="StaticMetafile" ShapeID="rectole0000000000" DrawAspect="Content" ObjectID="_1556270265" r:id="rId10"/>
         </w:object>
       </w:r>
     </w:p>
@@ -2281,6 +2751,7 @@
           <w:rFonts w:ascii="Times New Roman" w:eastAsia="Times New Roman" w:hAnsi="Times New Roman" w:cs="Times New Roman"/>
           <w:sz w:val="28"/>
         </w:rPr>
+        <w:lastRenderedPageBreak/>
         <w:t>Ограниченность в выборе хостинга</w:t>
       </w:r>
     </w:p>
@@ -2297,7 +2768,6 @@
           <w:rFonts w:ascii="Times New Roman" w:eastAsia="Times New Roman" w:hAnsi="Times New Roman" w:cs="Times New Roman"/>
           <w:sz w:val="28"/>
         </w:rPr>
-        <w:lastRenderedPageBreak/>
         <w:t>Достоинства:</w:t>
       </w:r>
     </w:p>
@@ -2334,15 +2804,22 @@
     <w:p>
       <w:pPr>
         <w:pStyle w:val="1"/>
-      </w:pPr>
-      <w:bookmarkStart w:id="2" w:name="_Toc482466297"/>
-      <w:r>
-        <w:t>1.2</w:t>
-      </w:r>
-      <w:r>
-        <w:t xml:space="preserve"> IIS</w:t>
+        <w:numPr>
+          <w:ilvl w:val="1"/>
+          <w:numId w:val="42"/>
+        </w:numPr>
+      </w:pPr>
+      <w:bookmarkStart w:id="2" w:name="_Toc482526828"/>
+      <w:r>
+        <w:t>IIS</w:t>
       </w:r>
       <w:bookmarkEnd w:id="2"/>
+    </w:p>
+    <w:p>
+      <w:pPr>
+        <w:pStyle w:val="a5"/>
+        <w:ind w:left="465"/>
+      </w:pPr>
     </w:p>
     <w:p>
       <w:pPr>
@@ -2853,6 +3330,7 @@
           <w:rFonts w:ascii="Times New Roman" w:eastAsia="Times New Roman" w:hAnsi="Times New Roman" w:cs="Times New Roman"/>
           <w:sz w:val="28"/>
         </w:rPr>
+        <w:lastRenderedPageBreak/>
         <w:t>Темпы развития</w:t>
       </w:r>
     </w:p>
@@ -2889,7 +3367,6 @@
           <w:rFonts w:ascii="Times New Roman" w:eastAsia="Times New Roman" w:hAnsi="Times New Roman" w:cs="Times New Roman"/>
           <w:sz w:val="28"/>
         </w:rPr>
-        <w:lastRenderedPageBreak/>
         <w:t>Р</w:t>
       </w:r>
       <w:r>
@@ -3691,6 +4168,7 @@
           <w:szCs w:val="28"/>
           <w:shd w:val="clear" w:color="auto" w:fill="FFFFFF"/>
         </w:rPr>
+        <w:lastRenderedPageBreak/>
         <w:t>В процессе</w:t>
       </w:r>
       <w:r>
@@ -3825,12 +4303,11 @@
           <w:rFonts w:eastAsia="Times New Roman"/>
         </w:rPr>
       </w:pPr>
-      <w:bookmarkStart w:id="3" w:name="_Toc482466298"/>
+      <w:bookmarkStart w:id="3" w:name="_Toc482526829"/>
       <w:r>
         <w:rPr>
           <w:rFonts w:eastAsia="Times New Roman"/>
         </w:rPr>
-        <w:lastRenderedPageBreak/>
         <w:t xml:space="preserve">2 </w:t>
       </w:r>
       <w:r>
@@ -3848,7 +4325,7 @@
           <w:rFonts w:eastAsia="Times New Roman"/>
         </w:rPr>
       </w:pPr>
-      <w:bookmarkStart w:id="4" w:name="_Toc482466299"/>
+      <w:bookmarkStart w:id="4" w:name="_Toc482526830"/>
       <w:r>
         <w:rPr>
           <w:rFonts w:eastAsia="Times New Roman"/>
@@ -4312,52 +4789,6 @@
     </w:p>
     <w:p>
       <w:pPr>
-        <w:ind w:left="430"/>
-        <w:rPr>
-          <w:rFonts w:ascii="Times New Roman" w:eastAsia="Times New Roman" w:hAnsi="Times New Roman" w:cs="Times New Roman"/>
-          <w:sz w:val="28"/>
-        </w:rPr>
-      </w:pPr>
-    </w:p>
-    <w:p>
-      <w:pPr>
-        <w:jc w:val="center"/>
-        <w:rPr>
-          <w:rFonts w:ascii="Times New Roman" w:eastAsia="Times New Roman" w:hAnsi="Times New Roman" w:cs="Times New Roman"/>
-          <w:sz w:val="28"/>
-        </w:rPr>
-      </w:pPr>
-    </w:p>
-    <w:p>
-      <w:pPr>
-        <w:jc w:val="center"/>
-        <w:rPr>
-          <w:rFonts w:ascii="Times New Roman" w:eastAsia="Times New Roman" w:hAnsi="Times New Roman" w:cs="Times New Roman"/>
-          <w:sz w:val="28"/>
-        </w:rPr>
-      </w:pPr>
-    </w:p>
-    <w:p>
-      <w:pPr>
-        <w:jc w:val="center"/>
-        <w:rPr>
-          <w:rFonts w:ascii="Times New Roman" w:eastAsia="Times New Roman" w:hAnsi="Times New Roman" w:cs="Times New Roman"/>
-          <w:sz w:val="28"/>
-        </w:rPr>
-      </w:pPr>
-    </w:p>
-    <w:p>
-      <w:pPr>
-        <w:jc w:val="center"/>
-        <w:rPr>
-          <w:rFonts w:ascii="Times New Roman" w:eastAsia="Times New Roman" w:hAnsi="Times New Roman" w:cs="Times New Roman"/>
-          <w:sz w:val="28"/>
-        </w:rPr>
-      </w:pPr>
-    </w:p>
-    <w:p>
-      <w:pPr>
-        <w:jc w:val="center"/>
         <w:rPr>
           <w:rFonts w:ascii="Times New Roman" w:eastAsia="Times New Roman" w:hAnsi="Times New Roman" w:cs="Times New Roman"/>
           <w:sz w:val="28"/>
@@ -4371,11 +4802,12 @@
           <w:rFonts w:eastAsia="Times New Roman"/>
         </w:rPr>
       </w:pPr>
-      <w:bookmarkStart w:id="5" w:name="_Toc482466300"/>
+      <w:bookmarkStart w:id="5" w:name="_Toc482526831"/>
       <w:r>
         <w:rPr>
           <w:rFonts w:eastAsia="Times New Roman"/>
         </w:rPr>
+        <w:lastRenderedPageBreak/>
         <w:t>2.2</w:t>
       </w:r>
       <w:r>
@@ -4386,6 +4818,7 @@
       </w:r>
       <w:bookmarkEnd w:id="5"/>
     </w:p>
+    <w:p/>
     <w:p>
       <w:pPr>
         <w:rPr>
@@ -4398,7 +4831,7 @@
           <v:rect id="rectole0000000001" o:spid="_x0000_i1026" style="width:448.85pt;height:352.5pt" o:ole="" o:preferrelative="t" stroked="f">
             <v:imagedata r:id="rId12" o:title=""/>
           </v:rect>
-          <o:OLEObject Type="Embed" ProgID="StaticMetafile" ShapeID="rectole0000000001" DrawAspect="Content" ObjectID="_1556208214" r:id="rId13"/>
+          <o:OLEObject Type="Embed" ProgID="StaticMetafile" ShapeID="rectole0000000001" DrawAspect="Content" ObjectID="_1556270266" r:id="rId13"/>
         </w:object>
       </w:r>
       <w:r>
@@ -4523,8 +4956,46 @@
           <w:rFonts w:ascii="Times New Roman" w:eastAsia="Times New Roman" w:hAnsi="Times New Roman" w:cs="Times New Roman"/>
           <w:sz w:val="28"/>
         </w:rPr>
+        <w:t>Таблица динамики рейтинга(</w:t>
+      </w:r>
+      <w:proofErr w:type="spellStart"/>
+      <w:r>
+        <w:rPr>
+          <w:rFonts w:ascii="Times New Roman" w:eastAsia="Times New Roman" w:hAnsi="Times New Roman" w:cs="Times New Roman"/>
+          <w:sz w:val="28"/>
+        </w:rPr>
+        <w:t>RatingDynamic</w:t>
+      </w:r>
+      <w:proofErr w:type="spellEnd"/>
+      <w:r>
+        <w:rPr>
+          <w:rFonts w:ascii="Times New Roman" w:eastAsia="Times New Roman" w:hAnsi="Times New Roman" w:cs="Times New Roman"/>
+          <w:sz w:val="28"/>
+        </w:rPr>
+        <w:t xml:space="preserve">) содержит: идентификационный номер состоявшегося сравнения, идентификационный номер первой команды, идентификационный номер второй команды, рейтинг первой </w:t>
+      </w:r>
+      <w:r>
+        <w:rPr>
+          <w:rFonts w:ascii="Times New Roman" w:eastAsia="Times New Roman" w:hAnsi="Times New Roman" w:cs="Times New Roman"/>
+          <w:sz w:val="28"/>
+        </w:rPr>
         <w:lastRenderedPageBreak/>
-        <w:t>Таблица динамики рейтинга(</w:t>
+        <w:t>команды до, рейтинг первой команды после, рейтинг второй команды до, рейтинг второй команды после.</w:t>
+      </w:r>
+    </w:p>
+    <w:p>
+      <w:pPr>
+        <w:rPr>
+          <w:rFonts w:ascii="Times New Roman" w:eastAsia="Times New Roman" w:hAnsi="Times New Roman" w:cs="Times New Roman"/>
+          <w:sz w:val="28"/>
+        </w:rPr>
+      </w:pPr>
+      <w:r>
+        <w:rPr>
+          <w:rFonts w:ascii="Times New Roman" w:eastAsia="Times New Roman" w:hAnsi="Times New Roman" w:cs="Times New Roman"/>
+          <w:sz w:val="28"/>
+        </w:rPr>
+        <w:t>Таблица аутентификации(</w:t>
       </w:r>
       <w:proofErr w:type="spellStart"/>
       <w:r>
@@ -4532,7 +5003,7 @@
           <w:rFonts w:ascii="Times New Roman" w:eastAsia="Times New Roman" w:hAnsi="Times New Roman" w:cs="Times New Roman"/>
           <w:sz w:val="28"/>
         </w:rPr>
-        <w:t>RatingDynamic</w:t>
+        <w:t>Login</w:t>
       </w:r>
       <w:proofErr w:type="spellEnd"/>
       <w:r>
@@ -4540,37 +5011,6 @@
           <w:rFonts w:ascii="Times New Roman" w:eastAsia="Times New Roman" w:hAnsi="Times New Roman" w:cs="Times New Roman"/>
           <w:sz w:val="28"/>
         </w:rPr>
-        <w:t>) содержит: идентификационный номер состоявшегося сравнения, идентификационный номер первой команды, идентификационный номер второй команды, рейтинг первой команды до, рейтинг первой команды после, рейтинг второй команды до, рейтинг второй команды после.</w:t>
-      </w:r>
-    </w:p>
-    <w:p>
-      <w:pPr>
-        <w:rPr>
-          <w:rFonts w:ascii="Times New Roman" w:eastAsia="Times New Roman" w:hAnsi="Times New Roman" w:cs="Times New Roman"/>
-          <w:sz w:val="28"/>
-        </w:rPr>
-      </w:pPr>
-      <w:r>
-        <w:rPr>
-          <w:rFonts w:ascii="Times New Roman" w:eastAsia="Times New Roman" w:hAnsi="Times New Roman" w:cs="Times New Roman"/>
-          <w:sz w:val="28"/>
-        </w:rPr>
-        <w:t>Таблица аутентификации(</w:t>
-      </w:r>
-      <w:proofErr w:type="spellStart"/>
-      <w:r>
-        <w:rPr>
-          <w:rFonts w:ascii="Times New Roman" w:eastAsia="Times New Roman" w:hAnsi="Times New Roman" w:cs="Times New Roman"/>
-          <w:sz w:val="28"/>
-        </w:rPr>
-        <w:t>Login</w:t>
-      </w:r>
-      <w:proofErr w:type="spellEnd"/>
-      <w:r>
-        <w:rPr>
-          <w:rFonts w:ascii="Times New Roman" w:eastAsia="Times New Roman" w:hAnsi="Times New Roman" w:cs="Times New Roman"/>
-          <w:sz w:val="28"/>
-        </w:rPr>
         <w:t>) хранит в себе: логин, пароль, идентификационный номер агента, роль агента, отвечающая за правомерность  использования контроллеров.</w:t>
       </w:r>
     </w:p>
@@ -4581,7 +5021,7 @@
           <w:rFonts w:eastAsia="Times New Roman"/>
         </w:rPr>
       </w:pPr>
-      <w:bookmarkStart w:id="6" w:name="_Toc482466301"/>
+      <w:bookmarkStart w:id="6" w:name="_Toc482526832"/>
       <w:r>
         <w:rPr>
           <w:rFonts w:eastAsia="Times New Roman"/>
@@ -4614,6 +5054,7 @@
       </w:r>
       <w:bookmarkEnd w:id="6"/>
     </w:p>
+    <w:p/>
     <w:p>
       <w:pPr>
         <w:rPr>
@@ -5315,25 +5756,6 @@
     </w:p>
     <w:p>
       <w:pPr>
-        <w:jc w:val="center"/>
-        <w:rPr>
-          <w:rFonts w:ascii="Times New Roman" w:eastAsia="Times New Roman" w:hAnsi="Times New Roman" w:cs="Times New Roman"/>
-          <w:sz w:val="28"/>
-        </w:rPr>
-      </w:pPr>
-    </w:p>
-    <w:p>
-      <w:pPr>
-        <w:jc w:val="center"/>
-        <w:rPr>
-          <w:rFonts w:ascii="Times New Roman" w:eastAsia="Times New Roman" w:hAnsi="Times New Roman" w:cs="Times New Roman"/>
-          <w:sz w:val="28"/>
-        </w:rPr>
-      </w:pPr>
-    </w:p>
-    <w:p>
-      <w:pPr>
-        <w:jc w:val="center"/>
         <w:rPr>
           <w:rFonts w:ascii="Times New Roman" w:eastAsia="Times New Roman" w:hAnsi="Times New Roman" w:cs="Times New Roman"/>
           <w:sz w:val="28"/>
@@ -5347,7 +5769,7 @@
           <w:rFonts w:eastAsia="Times New Roman"/>
         </w:rPr>
       </w:pPr>
-      <w:bookmarkStart w:id="7" w:name="_Toc482466302"/>
+      <w:bookmarkStart w:id="7" w:name="_Toc482526833"/>
       <w:r>
         <w:rPr>
           <w:rFonts w:eastAsia="Times New Roman"/>
@@ -5376,7 +5798,7 @@
           <w:rFonts w:eastAsia="Times New Roman"/>
         </w:rPr>
       </w:pPr>
-      <w:bookmarkStart w:id="8" w:name="_Toc482466303"/>
+      <w:bookmarkStart w:id="8" w:name="_Toc482526834"/>
       <w:r>
         <w:rPr>
           <w:rFonts w:eastAsia="Times New Roman"/>
@@ -5418,7 +5840,7 @@
           <v:rect id="rectole0000000002" o:spid="_x0000_i1027" style="width:448.85pt;height:177.65pt" o:ole="" o:preferrelative="t" stroked="f">
             <v:imagedata r:id="rId14" o:title=""/>
           </v:rect>
-          <o:OLEObject Type="Embed" ProgID="StaticMetafile" ShapeID="rectole0000000002" DrawAspect="Content" ObjectID="_1556208215" r:id="rId15"/>
+          <o:OLEObject Type="Embed" ProgID="StaticMetafile" ShapeID="rectole0000000002" DrawAspect="Content" ObjectID="_1556270267" r:id="rId15"/>
         </w:object>
       </w:r>
     </w:p>
@@ -5449,23 +5871,7 @@
           <w:rFonts w:ascii="Times New Roman" w:eastAsia="Times New Roman" w:hAnsi="Times New Roman" w:cs="Times New Roman"/>
           <w:sz w:val="28"/>
         </w:rPr>
-        <w:t xml:space="preserve">Блок генерации пар команд - алгоритм, работа которого, заключается в выборке филиалов из базы данных для создания «игрового» расписания, алгоритм базируется на псевдослучайной основе, для  наработки практического опыта был взят алгоритм </w:t>
-      </w:r>
-      <w:proofErr w:type="spellStart"/>
-      <w:r>
-        <w:rPr>
-          <w:rFonts w:ascii="Times New Roman" w:eastAsia="Times New Roman" w:hAnsi="Times New Roman" w:cs="Times New Roman"/>
-          <w:sz w:val="28"/>
-        </w:rPr>
-        <w:t>Ярроу</w:t>
-      </w:r>
-      <w:proofErr w:type="spellEnd"/>
-      <w:r>
-        <w:rPr>
-          <w:rFonts w:ascii="Times New Roman" w:eastAsia="Times New Roman" w:hAnsi="Times New Roman" w:cs="Times New Roman"/>
-          <w:sz w:val="28"/>
-        </w:rPr>
-        <w:t>.</w:t>
+        <w:t>Блок генерации пар команд - алгоритм, работа которого, заключается в выборке филиалов из базы данных для создания «игрового» расписания, алгоритм базируется на псевдослучайной основе, для  наработки практического опыта был взят алгоритм Ярроу.</w:t>
       </w:r>
     </w:p>
     <w:p>
@@ -5480,7 +5886,7 @@
           <v:rect id="rectole0000000003" o:spid="_x0000_i1028" style="width:448.85pt;height:238.45pt" o:ole="" o:preferrelative="t" stroked="f">
             <v:imagedata r:id="rId16" o:title=""/>
           </v:rect>
-          <o:OLEObject Type="Embed" ProgID="StaticMetafile" ShapeID="rectole0000000003" DrawAspect="Content" ObjectID="_1556208216" r:id="rId17"/>
+          <o:OLEObject Type="Embed" ProgID="StaticMetafile" ShapeID="rectole0000000003" DrawAspect="Content" ObjectID="_1556270268" r:id="rId17"/>
         </w:object>
       </w:r>
     </w:p>
@@ -5560,7 +5966,7 @@
           <v:rect id="rectole0000000004" o:spid="_x0000_i1029" style="width:448.85pt;height:265.55pt" o:ole="" o:preferrelative="t" stroked="f">
             <v:imagedata r:id="rId18" o:title=""/>
           </v:rect>
-          <o:OLEObject Type="Embed" ProgID="StaticMetafile" ShapeID="rectole0000000004" DrawAspect="Content" ObjectID="_1556208217" r:id="rId19"/>
+          <o:OLEObject Type="Embed" ProgID="StaticMetafile" ShapeID="rectole0000000004" DrawAspect="Content" ObjectID="_1556270269" r:id="rId19"/>
         </w:object>
       </w:r>
     </w:p>
@@ -5610,10 +6016,10 @@
       </w:pPr>
       <w:r>
         <w:object w:dxaOrig="8980" w:dyaOrig="6627">
-          <v:rect id="rectole0000000005" o:spid="_x0000_i1030" style="width:448.85pt;height:331pt" o:ole="" o:preferrelative="t" stroked="f">
+          <v:rect id="rectole0000000005" o:spid="_x0000_i1032" style="width:448.85pt;height:319.8pt" o:ole="" o:preferrelative="t" stroked="f">
             <v:imagedata r:id="rId20" o:title=""/>
           </v:rect>
-          <o:OLEObject Type="Embed" ProgID="StaticMetafile" ShapeID="rectole0000000005" DrawAspect="Content" ObjectID="_1556208218" r:id="rId21"/>
+          <o:OLEObject Type="Embed" ProgID="StaticMetafile" ShapeID="rectole0000000005" DrawAspect="Content" ObjectID="_1556270270" r:id="rId21"/>
         </w:object>
       </w:r>
     </w:p>
@@ -5624,7 +6030,7 @@
           <w:rFonts w:eastAsia="Times New Roman"/>
         </w:rPr>
       </w:pPr>
-      <w:bookmarkStart w:id="9" w:name="_Toc482466304"/>
+      <w:bookmarkStart w:id="9" w:name="_Toc482526835"/>
       <w:r>
         <w:rPr>
           <w:rFonts w:eastAsia="Times New Roman"/>
@@ -5650,10 +6056,10 @@
       </w:pPr>
       <w:r>
         <w:object w:dxaOrig="7056" w:dyaOrig="7358">
-          <v:rect id="rectole0000000006" o:spid="_x0000_i1031" style="width:352.5pt;height:367.5pt" o:ole="" o:preferrelative="t" stroked="f">
+          <v:rect id="rectole0000000006" o:spid="_x0000_i1030" style="width:352.5pt;height:367.5pt" o:ole="" o:preferrelative="t" stroked="f">
             <v:imagedata r:id="rId22" o:title=""/>
           </v:rect>
-          <o:OLEObject Type="Embed" ProgID="StaticMetafile" ShapeID="rectole0000000006" DrawAspect="Content" ObjectID="_1556208219" r:id="rId23"/>
+          <o:OLEObject Type="Embed" ProgID="StaticMetafile" ShapeID="rectole0000000006" DrawAspect="Content" ObjectID="_1556270271" r:id="rId23"/>
         </w:object>
       </w:r>
     </w:p>
@@ -6229,7 +6635,7 @@
           <w:rFonts w:eastAsia="Times New Roman"/>
         </w:rPr>
       </w:pPr>
-      <w:bookmarkStart w:id="10" w:name="_Toc482466305"/>
+      <w:bookmarkStart w:id="10" w:name="_Toc482526836"/>
       <w:r>
         <w:rPr>
           <w:rFonts w:eastAsia="Times New Roman"/>
@@ -6266,10 +6672,10 @@
       </w:pPr>
       <w:r>
         <w:object w:dxaOrig="6283" w:dyaOrig="5152">
-          <v:rect id="rectole0000000007" o:spid="_x0000_i1032" style="width:314.2pt;height:257.15pt" o:ole="" o:preferrelative="t" stroked="f">
+          <v:rect id="rectole0000000007" o:spid="_x0000_i1031" style="width:314.2pt;height:257.15pt" o:ole="" o:preferrelative="t" stroked="f">
             <v:imagedata r:id="rId24" o:title=""/>
           </v:rect>
-          <o:OLEObject Type="Embed" ProgID="StaticMetafile" ShapeID="rectole0000000007" DrawAspect="Content" ObjectID="_1556208220" r:id="rId25"/>
+          <o:OLEObject Type="Embed" ProgID="StaticMetafile" ShapeID="rectole0000000007" DrawAspect="Content" ObjectID="_1556270272" r:id="rId25"/>
         </w:object>
       </w:r>
     </w:p>
@@ -6486,7 +6892,7 @@
           <w:rFonts w:eastAsia="Times New Roman"/>
         </w:rPr>
       </w:pPr>
-      <w:bookmarkStart w:id="11" w:name="_Toc482466306"/>
+      <w:bookmarkStart w:id="11" w:name="_Toc482526837"/>
       <w:r>
         <w:rPr>
           <w:rFonts w:eastAsia="Times New Roman"/>
@@ -7522,7 +7928,7 @@
           <w:rFonts w:eastAsia="Times New Roman"/>
         </w:rPr>
       </w:pPr>
-      <w:bookmarkStart w:id="12" w:name="_Toc482466307"/>
+      <w:bookmarkStart w:id="12" w:name="_Toc482526838"/>
       <w:r>
         <w:rPr>
           <w:rFonts w:eastAsia="Times New Roman"/>
@@ -7556,7 +7962,7 @@
           <w:rFonts w:eastAsia="Times New Roman"/>
         </w:rPr>
       </w:pPr>
-      <w:bookmarkStart w:id="13" w:name="_Toc482466308"/>
+      <w:bookmarkStart w:id="13" w:name="_Toc482526839"/>
       <w:r>
         <w:rPr>
           <w:rFonts w:eastAsia="Times New Roman"/>
@@ -8104,7 +8510,7 @@
           <w:rFonts w:eastAsia="Times New Roman"/>
         </w:rPr>
       </w:pPr>
-      <w:bookmarkStart w:id="14" w:name="_Toc482466309"/>
+      <w:bookmarkStart w:id="14" w:name="_Toc482526840"/>
       <w:r>
         <w:rPr>
           <w:rFonts w:eastAsia="Times New Roman"/>
@@ -8626,7 +9032,7 @@
           <w:rFonts w:eastAsia="Times New Roman"/>
         </w:rPr>
       </w:pPr>
-      <w:bookmarkStart w:id="15" w:name="_Toc482466310"/>
+      <w:bookmarkStart w:id="15" w:name="_Toc482526841"/>
       <w:r>
         <w:rPr>
           <w:rFonts w:eastAsia="Times New Roman"/>
@@ -8654,7 +9060,7 @@
           <w:rFonts w:eastAsia="Times New Roman"/>
         </w:rPr>
       </w:pPr>
-      <w:bookmarkStart w:id="16" w:name="_Toc482466311"/>
+      <w:bookmarkStart w:id="16" w:name="_Toc482526842"/>
       <w:r>
         <w:rPr>
           <w:rFonts w:eastAsia="Times New Roman"/>
@@ -9046,7 +9452,7 @@
           <w:shd w:val="clear" w:color="auto" w:fill="FFFFFF"/>
         </w:rPr>
       </w:pPr>
-      <w:bookmarkStart w:id="17" w:name="_Toc482466312"/>
+      <w:bookmarkStart w:id="17" w:name="_Toc482526843"/>
       <w:r>
         <w:rPr>
           <w:rFonts w:eastAsia="Times New Roman"/>
@@ -9071,7 +9477,7 @@
           <w:shd w:val="clear" w:color="auto" w:fill="FFFFFF"/>
         </w:rPr>
       </w:pPr>
-      <w:bookmarkStart w:id="18" w:name="_Toc482466313"/>
+      <w:bookmarkStart w:id="18" w:name="_Toc482526844"/>
       <w:r>
         <w:rPr>
           <w:rFonts w:eastAsia="Times New Roman"/>
@@ -9532,7 +9938,7 @@
           <w:rFonts w:eastAsia="Times New Roman"/>
         </w:rPr>
       </w:pPr>
-      <w:bookmarkStart w:id="19" w:name="_Toc482466314"/>
+      <w:bookmarkStart w:id="19" w:name="_Toc482526845"/>
       <w:r>
         <w:rPr>
           <w:rFonts w:eastAsia="Times New Roman"/>
@@ -10021,7 +10427,7 @@
           <w:rFonts w:eastAsia="Times New Roman"/>
         </w:rPr>
       </w:pPr>
-      <w:bookmarkStart w:id="20" w:name="_Toc482466315"/>
+      <w:bookmarkStart w:id="20" w:name="_Toc482526846"/>
       <w:r>
         <w:rPr>
           <w:rFonts w:eastAsia="Times New Roman"/>
@@ -10662,7 +11068,7 @@
           <w:rFonts w:eastAsia="Times New Roman"/>
         </w:rPr>
       </w:pPr>
-      <w:bookmarkStart w:id="21" w:name="_Toc482466316"/>
+      <w:bookmarkStart w:id="21" w:name="_Toc482526847"/>
       <w:r>
         <w:rPr>
           <w:rFonts w:eastAsia="Times New Roman"/>
@@ -10692,7 +11098,7 @@
           <w:rFonts w:eastAsia="Times New Roman"/>
         </w:rPr>
       </w:pPr>
-      <w:bookmarkStart w:id="22" w:name="_Toc482466317"/>
+      <w:bookmarkStart w:id="22" w:name="_Toc482526848"/>
       <w:r>
         <w:rPr>
           <w:rFonts w:eastAsia="Times New Roman"/>
@@ -10860,7 +11266,7 @@
           <w:rFonts w:eastAsia="Times New Roman"/>
         </w:rPr>
       </w:pPr>
-      <w:bookmarkStart w:id="23" w:name="_Toc482466318"/>
+      <w:bookmarkStart w:id="23" w:name="_Toc482526849"/>
       <w:r>
         <w:rPr>
           <w:rFonts w:eastAsia="Times New Roman"/>
@@ -11222,14 +11628,7 @@
               <w:rFonts w:ascii="Cambria Math" w:eastAsia="Times New Roman" w:hAnsi="Cambria Math" w:cs="Times New Roman"/>
               <w:sz w:val="28"/>
             </w:rPr>
-            <m:t xml:space="preserve">R`a=Ra+K×(Sa-Ea </m:t>
-          </m:r>
-          <m:r>
-            <w:rPr>
-              <w:rFonts w:ascii="Cambria Math" w:eastAsia="Times New Roman" w:hAnsi="Cambria Math" w:cs="Times New Roman"/>
-              <w:sz w:val="28"/>
-            </w:rPr>
-            <m:t>)</m:t>
+            <m:t>R`a=Ra+K×(Sa-Ea )</m:t>
           </m:r>
         </m:oMath>
       </m:oMathPara>
@@ -12138,17 +12537,29 @@
           <w:rFonts w:ascii="Times New Roman" w:eastAsia="Times New Roman" w:hAnsi="Times New Roman" w:cs="Times New Roman"/>
           <w:sz w:val="28"/>
         </w:rPr>
-        <w:t>В контексте данной работы, в качестве очков</w:t>
-      </w:r>
-      <w:proofErr w:type="gramStart"/>
-      <w:r>
-        <w:rPr>
-          <w:rFonts w:ascii="Times New Roman" w:eastAsia="Times New Roman" w:hAnsi="Times New Roman" w:cs="Times New Roman"/>
-          <w:sz w:val="28"/>
-        </w:rPr>
-        <w:t xml:space="preserve"> ,</w:t>
-      </w:r>
-      <w:proofErr w:type="gramEnd"/>
+        <w:t xml:space="preserve">В контексте </w:t>
+      </w:r>
+      <w:r>
+        <w:rPr>
+          <w:rFonts w:ascii="Times New Roman" w:eastAsia="Times New Roman" w:hAnsi="Times New Roman" w:cs="Times New Roman"/>
+          <w:sz w:val="28"/>
+        </w:rPr>
+        <w:t>данной работы, в качестве очков</w:t>
+      </w:r>
+      <w:r>
+        <w:rPr>
+          <w:rFonts w:ascii="Times New Roman" w:eastAsia="Times New Roman" w:hAnsi="Times New Roman" w:cs="Times New Roman"/>
+          <w:sz w:val="28"/>
+        </w:rPr>
+        <w:t>,</w:t>
+      </w:r>
+      <w:r>
+        <w:rPr>
+          <w:rFonts w:ascii="Times New Roman" w:eastAsia="Times New Roman" w:hAnsi="Times New Roman" w:cs="Times New Roman"/>
+          <w:sz w:val="28"/>
+        </w:rPr>
+        <w:t xml:space="preserve"> </w:t>
+      </w:r>
       <w:r>
         <w:rPr>
           <w:rFonts w:ascii="Times New Roman" w:eastAsia="Times New Roman" w:hAnsi="Times New Roman" w:cs="Times New Roman"/>
@@ -12204,12 +12615,424 @@
     </w:p>
     <w:p>
       <w:pPr>
+        <w:pStyle w:val="1"/>
+        <w:rPr>
+          <w:rFonts w:eastAsia="Times New Roman"/>
+        </w:rPr>
+      </w:pPr>
+      <w:bookmarkStart w:id="24" w:name="_Toc482526850"/>
+      <w:r>
+        <w:rPr>
+          <w:rFonts w:eastAsia="Times New Roman"/>
+        </w:rPr>
+        <w:lastRenderedPageBreak/>
+        <w:t>6. Алгоритм Ярроу</w:t>
+      </w:r>
+      <w:bookmarkEnd w:id="24"/>
+    </w:p>
+    <w:p>
+      <w:pPr>
+        <w:pStyle w:val="1"/>
+        <w:rPr>
+          <w:rFonts w:eastAsia="Times New Roman"/>
+        </w:rPr>
+      </w:pPr>
+      <w:bookmarkStart w:id="25" w:name="_Toc482526851"/>
+      <w:r>
+        <w:rPr>
+          <w:rFonts w:eastAsia="Times New Roman"/>
+        </w:rPr>
+        <w:t>6.1 Компоненты а</w:t>
+      </w:r>
+      <w:r>
+        <w:rPr>
+          <w:rFonts w:eastAsia="Times New Roman"/>
+        </w:rPr>
+        <w:t>лгоритм</w:t>
+      </w:r>
+      <w:r>
+        <w:rPr>
+          <w:rFonts w:eastAsia="Times New Roman"/>
+        </w:rPr>
+        <w:t>а</w:t>
+      </w:r>
+      <w:r>
+        <w:rPr>
+          <w:rFonts w:eastAsia="Times New Roman"/>
+        </w:rPr>
+        <w:t xml:space="preserve"> Ярроу</w:t>
+      </w:r>
+      <w:bookmarkEnd w:id="25"/>
+    </w:p>
+    <w:p>
+      <w:pPr>
+        <w:rPr>
+          <w:rFonts w:ascii="Times New Roman" w:eastAsia="Times New Roman" w:hAnsi="Times New Roman" w:cs="Times New Roman"/>
+          <w:sz w:val="28"/>
+        </w:rPr>
+      </w:pPr>
+      <w:r>
+        <w:rPr>
+          <w:rFonts w:ascii="Times New Roman" w:eastAsia="Times New Roman" w:hAnsi="Times New Roman" w:cs="Times New Roman"/>
+          <w:sz w:val="28"/>
+        </w:rPr>
+        <w:t xml:space="preserve">Алгоритм Ярроу был разработан в 1999 году Брюсом </w:t>
+      </w:r>
+      <w:proofErr w:type="spellStart"/>
+      <w:r>
+        <w:rPr>
+          <w:rFonts w:ascii="Times New Roman" w:eastAsia="Times New Roman" w:hAnsi="Times New Roman" w:cs="Times New Roman"/>
+          <w:sz w:val="28"/>
+        </w:rPr>
+        <w:t>Шнайнером</w:t>
+      </w:r>
+      <w:proofErr w:type="spellEnd"/>
+      <w:r>
+        <w:rPr>
+          <w:rFonts w:ascii="Times New Roman" w:eastAsia="Times New Roman" w:hAnsi="Times New Roman" w:cs="Times New Roman"/>
+          <w:sz w:val="28"/>
+        </w:rPr>
+        <w:t xml:space="preserve">, Джоном </w:t>
+      </w:r>
+      <w:proofErr w:type="spellStart"/>
+      <w:r>
+        <w:rPr>
+          <w:rFonts w:ascii="Times New Roman" w:eastAsia="Times New Roman" w:hAnsi="Times New Roman" w:cs="Times New Roman"/>
+          <w:sz w:val="28"/>
+        </w:rPr>
+        <w:t>Келси</w:t>
+      </w:r>
+      <w:proofErr w:type="spellEnd"/>
+      <w:r>
+        <w:rPr>
+          <w:rFonts w:ascii="Times New Roman" w:eastAsia="Times New Roman" w:hAnsi="Times New Roman" w:cs="Times New Roman"/>
+          <w:sz w:val="28"/>
+        </w:rPr>
+        <w:t xml:space="preserve"> и </w:t>
+      </w:r>
+      <w:proofErr w:type="spellStart"/>
+      <w:r>
+        <w:rPr>
+          <w:rFonts w:ascii="Times New Roman" w:eastAsia="Times New Roman" w:hAnsi="Times New Roman" w:cs="Times New Roman"/>
+          <w:sz w:val="28"/>
+        </w:rPr>
+        <w:t>Нилсом</w:t>
+      </w:r>
+      <w:proofErr w:type="spellEnd"/>
+      <w:r>
+        <w:rPr>
+          <w:rFonts w:ascii="Times New Roman" w:eastAsia="Times New Roman" w:hAnsi="Times New Roman" w:cs="Times New Roman"/>
+          <w:sz w:val="28"/>
+        </w:rPr>
+        <w:t xml:space="preserve"> </w:t>
+      </w:r>
+      <w:proofErr w:type="spellStart"/>
+      <w:r>
+        <w:rPr>
+          <w:rFonts w:ascii="Times New Roman" w:eastAsia="Times New Roman" w:hAnsi="Times New Roman" w:cs="Times New Roman"/>
+          <w:sz w:val="28"/>
+        </w:rPr>
+        <w:t>Фергусом</w:t>
+      </w:r>
+      <w:proofErr w:type="spellEnd"/>
+      <w:r>
+        <w:rPr>
+          <w:rFonts w:ascii="Times New Roman" w:eastAsia="Times New Roman" w:hAnsi="Times New Roman" w:cs="Times New Roman"/>
+          <w:sz w:val="28"/>
+        </w:rPr>
+        <w:t xml:space="preserve">, разработчиками из компании по обеспечению </w:t>
+      </w:r>
+      <w:r>
+        <w:rPr>
+          <w:rFonts w:ascii="Times New Roman" w:eastAsia="Times New Roman" w:hAnsi="Times New Roman" w:cs="Times New Roman"/>
+          <w:sz w:val="28"/>
+          <w:lang w:val="en-US"/>
+        </w:rPr>
+        <w:t>WEB</w:t>
+      </w:r>
+      <w:r>
+        <w:rPr>
+          <w:rFonts w:ascii="Times New Roman" w:eastAsia="Times New Roman" w:hAnsi="Times New Roman" w:cs="Times New Roman"/>
+          <w:sz w:val="28"/>
+        </w:rPr>
+        <w:t>-безопасности.</w:t>
+      </w:r>
+    </w:p>
+    <w:p>
+      <w:pPr>
+        <w:rPr>
+          <w:rFonts w:ascii="Times New Roman" w:eastAsia="Times New Roman" w:hAnsi="Times New Roman" w:cs="Times New Roman"/>
+          <w:sz w:val="28"/>
+        </w:rPr>
+      </w:pPr>
+      <w:r>
+        <w:rPr>
+          <w:rFonts w:ascii="Times New Roman" w:eastAsia="Times New Roman" w:hAnsi="Times New Roman" w:cs="Times New Roman"/>
+          <w:sz w:val="28"/>
+        </w:rPr>
+        <w:t xml:space="preserve">Алгоритм является </w:t>
+      </w:r>
+      <w:proofErr w:type="spellStart"/>
+      <w:r>
+        <w:rPr>
+          <w:rFonts w:ascii="Times New Roman" w:eastAsia="Times New Roman" w:hAnsi="Times New Roman" w:cs="Times New Roman"/>
+          <w:sz w:val="28"/>
+        </w:rPr>
+        <w:t>криптографически</w:t>
+      </w:r>
+      <w:proofErr w:type="spellEnd"/>
+      <w:r>
+        <w:rPr>
+          <w:rFonts w:ascii="Times New Roman" w:eastAsia="Times New Roman" w:hAnsi="Times New Roman" w:cs="Times New Roman"/>
+          <w:sz w:val="28"/>
+        </w:rPr>
+        <w:t>-</w:t>
+      </w:r>
+      <w:r>
+        <w:rPr>
+          <w:rFonts w:ascii="Times New Roman" w:eastAsia="Times New Roman" w:hAnsi="Times New Roman" w:cs="Times New Roman"/>
+          <w:sz w:val="28"/>
+        </w:rPr>
+        <w:t>стойким генератором</w:t>
+      </w:r>
+      <w:r>
+        <w:rPr>
+          <w:rFonts w:ascii="Times New Roman" w:eastAsia="Times New Roman" w:hAnsi="Times New Roman" w:cs="Times New Roman"/>
+          <w:sz w:val="28"/>
+        </w:rPr>
+        <w:t xml:space="preserve"> </w:t>
+      </w:r>
+      <w:r>
+        <w:rPr>
+          <w:rFonts w:ascii="Times New Roman" w:eastAsia="Times New Roman" w:hAnsi="Times New Roman" w:cs="Times New Roman"/>
+          <w:sz w:val="28"/>
+        </w:rPr>
+        <w:t>псевдослучайных чисел с высоким показателем энтропии. В своей основе он несет четыре независимых компонента:</w:t>
+      </w:r>
+    </w:p>
+    <w:p>
+      <w:pPr>
+        <w:pStyle w:val="a5"/>
+        <w:numPr>
+          <w:ilvl w:val="0"/>
+          <w:numId w:val="41"/>
+        </w:numPr>
+        <w:rPr>
+          <w:rFonts w:ascii="Times New Roman" w:eastAsia="Times New Roman" w:hAnsi="Times New Roman" w:cs="Times New Roman"/>
+          <w:sz w:val="28"/>
+        </w:rPr>
+      </w:pPr>
+      <w:r>
+        <w:rPr>
+          <w:rFonts w:ascii="Times New Roman" w:eastAsia="Times New Roman" w:hAnsi="Times New Roman" w:cs="Times New Roman"/>
+          <w:sz w:val="28"/>
+        </w:rPr>
+        <w:t xml:space="preserve">Накопитель энтропии. </w:t>
+      </w:r>
+    </w:p>
+    <w:p>
+      <w:pPr>
+        <w:pStyle w:val="a5"/>
+        <w:numPr>
+          <w:ilvl w:val="0"/>
+          <w:numId w:val="41"/>
+        </w:numPr>
+        <w:rPr>
+          <w:rFonts w:ascii="Times New Roman" w:eastAsia="Times New Roman" w:hAnsi="Times New Roman" w:cs="Times New Roman"/>
+          <w:sz w:val="28"/>
+        </w:rPr>
+      </w:pPr>
+      <w:r>
+        <w:rPr>
+          <w:rFonts w:ascii="Times New Roman" w:eastAsia="Times New Roman" w:hAnsi="Times New Roman" w:cs="Times New Roman"/>
+          <w:sz w:val="28"/>
+        </w:rPr>
+        <w:t xml:space="preserve">Механизм усложнения. </w:t>
+      </w:r>
+    </w:p>
+    <w:p>
+      <w:pPr>
+        <w:pStyle w:val="a5"/>
+        <w:numPr>
+          <w:ilvl w:val="0"/>
+          <w:numId w:val="41"/>
+        </w:numPr>
+        <w:rPr>
+          <w:rFonts w:ascii="Times New Roman" w:eastAsia="Times New Roman" w:hAnsi="Times New Roman" w:cs="Times New Roman"/>
+          <w:sz w:val="28"/>
+        </w:rPr>
+      </w:pPr>
+      <w:r>
+        <w:rPr>
+          <w:rFonts w:ascii="Times New Roman" w:eastAsia="Times New Roman" w:hAnsi="Times New Roman" w:cs="Times New Roman"/>
+          <w:sz w:val="28"/>
+        </w:rPr>
+        <w:t>Механизм генерации.</w:t>
+      </w:r>
+    </w:p>
+    <w:p>
+      <w:pPr>
+        <w:pStyle w:val="a5"/>
+        <w:numPr>
+          <w:ilvl w:val="0"/>
+          <w:numId w:val="41"/>
+        </w:numPr>
+        <w:rPr>
+          <w:rFonts w:ascii="Times New Roman" w:eastAsia="Times New Roman" w:hAnsi="Times New Roman" w:cs="Times New Roman"/>
+          <w:sz w:val="28"/>
+        </w:rPr>
+      </w:pPr>
+      <w:r>
+        <w:rPr>
+          <w:rFonts w:ascii="Times New Roman" w:eastAsia="Times New Roman" w:hAnsi="Times New Roman" w:cs="Times New Roman"/>
+          <w:sz w:val="28"/>
+        </w:rPr>
+        <w:t xml:space="preserve">Механизм управления усложнением. </w:t>
+      </w:r>
+    </w:p>
+    <w:p>
+      <w:pPr>
+        <w:jc w:val="center"/>
         <w:rPr>
           <w:rFonts w:ascii="Times New Roman" w:eastAsia="Times New Roman" w:hAnsi="Times New Roman" w:cs="Times New Roman"/>
           <w:color w:val="FF0000"/>
           <w:sz w:val="28"/>
         </w:rPr>
       </w:pPr>
+      <w:r>
+        <w:rPr>
+          <w:noProof/>
+        </w:rPr>
+        <w:drawing>
+          <wp:inline distT="0" distB="0" distL="0" distR="0" wp14:anchorId="6AA12018" wp14:editId="25FBEE8C">
+            <wp:extent cx="5940425" cy="1873052"/>
+            <wp:effectExtent l="0" t="0" r="0" b="0"/>
+            <wp:docPr id="7" name="Рисунок 7"/>
+            <wp:cNvGraphicFramePr>
+              <a:graphicFrameLocks xmlns:a="http://schemas.openxmlformats.org/drawingml/2006/main" noChangeAspect="1"/>
+            </wp:cNvGraphicFramePr>
+            <a:graphic xmlns:a="http://schemas.openxmlformats.org/drawingml/2006/main">
+              <a:graphicData uri="http://schemas.openxmlformats.org/drawingml/2006/picture">
+                <pic:pic xmlns:pic="http://schemas.openxmlformats.org/drawingml/2006/picture">
+                  <pic:nvPicPr>
+                    <pic:cNvPr id="0" name=""/>
+                    <pic:cNvPicPr/>
+                  </pic:nvPicPr>
+                  <pic:blipFill>
+                    <a:blip r:embed="rId28"/>
+                    <a:stretch>
+                      <a:fillRect/>
+                    </a:stretch>
+                  </pic:blipFill>
+                  <pic:spPr>
+                    <a:xfrm>
+                      <a:off x="0" y="0"/>
+                      <a:ext cx="5940425" cy="1873052"/>
+                    </a:xfrm>
+                    <a:prstGeom prst="rect">
+                      <a:avLst/>
+                    </a:prstGeom>
+                  </pic:spPr>
+                </pic:pic>
+              </a:graphicData>
+            </a:graphic>
+          </wp:inline>
+        </w:drawing>
+      </w:r>
+    </w:p>
+    <w:p>
+      <w:pPr>
+        <w:pStyle w:val="1"/>
+        <w:rPr>
+          <w:rFonts w:eastAsia="Times New Roman"/>
+        </w:rPr>
+      </w:pPr>
+      <w:bookmarkStart w:id="26" w:name="_Toc482526852"/>
+      <w:r>
+        <w:rPr>
+          <w:rFonts w:eastAsia="Times New Roman"/>
+        </w:rPr>
+        <w:t xml:space="preserve">6.1.1 </w:t>
+      </w:r>
+      <w:r>
+        <w:rPr>
+          <w:rFonts w:eastAsia="Times New Roman"/>
+        </w:rPr>
+        <w:t>Накопитель энтропии</w:t>
+      </w:r>
+      <w:bookmarkEnd w:id="26"/>
+    </w:p>
+    <w:p>
+      <w:pPr>
+        <w:rPr>
+          <w:rFonts w:ascii="Times New Roman" w:eastAsia="Times New Roman" w:hAnsi="Times New Roman" w:cs="Times New Roman"/>
+          <w:sz w:val="28"/>
+        </w:rPr>
+      </w:pPr>
+    </w:p>
+    <w:p>
+      <w:pPr>
+        <w:rPr>
+          <w:rFonts w:ascii="Times New Roman" w:eastAsia="Times New Roman" w:hAnsi="Times New Roman" w:cs="Times New Roman"/>
+          <w:sz w:val="28"/>
+        </w:rPr>
+      </w:pPr>
+      <w:r>
+        <w:rPr>
+          <w:rFonts w:ascii="Times New Roman" w:eastAsia="Times New Roman" w:hAnsi="Times New Roman" w:cs="Times New Roman"/>
+          <w:sz w:val="28"/>
+        </w:rPr>
+        <w:t>Накопление энтропии</w:t>
+      </w:r>
+      <w:r>
+        <w:rPr>
+          <w:rFonts w:ascii="Times New Roman" w:eastAsia="Times New Roman" w:hAnsi="Times New Roman" w:cs="Times New Roman"/>
+          <w:sz w:val="28"/>
+        </w:rPr>
+        <w:t xml:space="preserve"> — это процесс изменения внутреннего состояния ГСПЧ</w:t>
+      </w:r>
+      <w:r>
+        <w:rPr>
+          <w:rFonts w:ascii="Times New Roman" w:eastAsia="Times New Roman" w:hAnsi="Times New Roman" w:cs="Times New Roman"/>
+          <w:sz w:val="28"/>
+        </w:rPr>
+        <w:t>. В данном алгоритме энтропия накаплив</w:t>
+      </w:r>
+      <w:r>
+        <w:rPr>
+          <w:rFonts w:ascii="Times New Roman" w:eastAsia="Times New Roman" w:hAnsi="Times New Roman" w:cs="Times New Roman"/>
+          <w:sz w:val="28"/>
+        </w:rPr>
+        <w:t>ается в двух пулах: быстром и медленном</w:t>
+      </w:r>
+      <w:r>
+        <w:rPr>
+          <w:rFonts w:ascii="Times New Roman" w:eastAsia="Times New Roman" w:hAnsi="Times New Roman" w:cs="Times New Roman"/>
+          <w:sz w:val="28"/>
+        </w:rPr>
+        <w:t>. Быстрый пул обеспечивает частые усложнения ключа. Это гарантирует, что компрометация ключа имеет невысокую продолжительность. Медленный пул обеспечивает редкие, но существенные усложнения ключа</w:t>
+      </w:r>
+      <w:r>
+        <w:rPr>
+          <w:rFonts w:ascii="Times New Roman" w:eastAsia="Times New Roman" w:hAnsi="Times New Roman" w:cs="Times New Roman"/>
+          <w:sz w:val="28"/>
+        </w:rPr>
+        <w:t xml:space="preserve">, для обеспечения безопасного усложнения в случаях низкой </w:t>
+      </w:r>
+      <w:r>
+        <w:rPr>
+          <w:rFonts w:ascii="Times New Roman" w:eastAsia="Times New Roman" w:hAnsi="Times New Roman" w:cs="Times New Roman"/>
+          <w:sz w:val="28"/>
+        </w:rPr>
+        <w:t>энтропии</w:t>
+      </w:r>
+      <w:r>
+        <w:rPr>
+          <w:rFonts w:ascii="Times New Roman" w:eastAsia="Times New Roman" w:hAnsi="Times New Roman" w:cs="Times New Roman"/>
+          <w:sz w:val="28"/>
+        </w:rPr>
+        <w:t>.</w:t>
+      </w:r>
     </w:p>
     <w:p>
       <w:pPr>
@@ -12222,1046 +13045,571 @@
     </w:p>
     <w:p>
       <w:pPr>
+        <w:pStyle w:val="1"/>
+        <w:rPr>
+          <w:rFonts w:eastAsia="Times New Roman"/>
+        </w:rPr>
+      </w:pPr>
+      <w:bookmarkStart w:id="27" w:name="_Toc482526853"/>
+      <w:r>
+        <w:rPr>
+          <w:rFonts w:eastAsia="Times New Roman"/>
+        </w:rPr>
+        <w:t xml:space="preserve">6.1.2 </w:t>
+      </w:r>
+      <w:r>
+        <w:rPr>
+          <w:rFonts w:eastAsia="Times New Roman"/>
+        </w:rPr>
+        <w:t>Механизм усложнения</w:t>
+      </w:r>
+      <w:bookmarkEnd w:id="27"/>
+    </w:p>
+    <w:p>
+      <w:pPr>
+        <w:rPr>
+          <w:rFonts w:ascii="Times New Roman" w:eastAsia="Times New Roman" w:hAnsi="Times New Roman" w:cs="Times New Roman"/>
+          <w:sz w:val="28"/>
+        </w:rPr>
+      </w:pPr>
+    </w:p>
+    <w:p>
+      <w:pPr>
+        <w:rPr>
+          <w:rFonts w:ascii="Times New Roman" w:eastAsia="Times New Roman" w:hAnsi="Times New Roman" w:cs="Times New Roman"/>
+          <w:sz w:val="28"/>
+        </w:rPr>
+      </w:pPr>
+      <w:r>
+        <w:rPr>
+          <w:rFonts w:ascii="Times New Roman" w:eastAsia="Times New Roman" w:hAnsi="Times New Roman" w:cs="Times New Roman"/>
+          <w:sz w:val="28"/>
+        </w:rPr>
+        <w:lastRenderedPageBreak/>
+        <w:t>М</w:t>
+      </w:r>
+      <w:r>
+        <w:rPr>
+          <w:rFonts w:ascii="Times New Roman" w:eastAsia="Times New Roman" w:hAnsi="Times New Roman" w:cs="Times New Roman"/>
+          <w:sz w:val="28"/>
+        </w:rPr>
+        <w:t>еханизм усложнения, исп</w:t>
+      </w:r>
+      <w:r>
+        <w:rPr>
+          <w:rFonts w:ascii="Times New Roman" w:eastAsia="Times New Roman" w:hAnsi="Times New Roman" w:cs="Times New Roman"/>
+          <w:sz w:val="28"/>
+        </w:rPr>
+        <w:t>ользуя информацию из пулов</w:t>
+      </w:r>
+      <w:r>
+        <w:rPr>
+          <w:rFonts w:ascii="Times New Roman" w:eastAsia="Times New Roman" w:hAnsi="Times New Roman" w:cs="Times New Roman"/>
+          <w:sz w:val="28"/>
+        </w:rPr>
+        <w:t>, обновляет ключ, который используется механизмом генерации. Таким образом, если злоумышленник не знает текущий ключ или пулы, то ключ будет ему н</w:t>
+      </w:r>
+      <w:r>
+        <w:rPr>
+          <w:rFonts w:ascii="Times New Roman" w:eastAsia="Times New Roman" w:hAnsi="Times New Roman" w:cs="Times New Roman"/>
+          <w:sz w:val="28"/>
+        </w:rPr>
+        <w:t xml:space="preserve">еизвестен после усложнения. </w:t>
+      </w:r>
+      <w:r>
+        <w:rPr>
+          <w:rFonts w:ascii="Times New Roman" w:eastAsia="Times New Roman" w:hAnsi="Times New Roman" w:cs="Times New Roman"/>
+          <w:sz w:val="28"/>
+        </w:rPr>
+        <w:t xml:space="preserve">Чтобы сгенерировать новый ключ, усложнение из быстрого пула использует текущий ключ и </w:t>
+      </w:r>
+      <w:proofErr w:type="spellStart"/>
+      <w:r>
+        <w:rPr>
+          <w:rFonts w:ascii="Times New Roman" w:eastAsia="Times New Roman" w:hAnsi="Times New Roman" w:cs="Times New Roman"/>
+          <w:sz w:val="28"/>
+        </w:rPr>
+        <w:t>хеши</w:t>
+      </w:r>
+      <w:proofErr w:type="spellEnd"/>
+      <w:r>
+        <w:rPr>
+          <w:rFonts w:ascii="Times New Roman" w:eastAsia="Times New Roman" w:hAnsi="Times New Roman" w:cs="Times New Roman"/>
+          <w:sz w:val="28"/>
+        </w:rPr>
+        <w:t xml:space="preserve"> всех входов быстрого пула с момента последнего усложнения ключа.</w:t>
+      </w:r>
+      <w:r>
+        <w:rPr>
+          <w:rFonts w:ascii="Times New Roman" w:eastAsia="Times New Roman" w:hAnsi="Times New Roman" w:cs="Times New Roman"/>
+          <w:sz w:val="28"/>
+        </w:rPr>
+        <w:t xml:space="preserve"> </w:t>
+      </w:r>
+      <w:r>
+        <w:rPr>
+          <w:rFonts w:ascii="Times New Roman" w:eastAsia="Times New Roman" w:hAnsi="Times New Roman" w:cs="Times New Roman"/>
+          <w:sz w:val="28"/>
+        </w:rPr>
+        <w:t xml:space="preserve">Усложнение из медленного пула использует текущий ключ и </w:t>
+      </w:r>
+      <w:proofErr w:type="spellStart"/>
+      <w:r>
+        <w:rPr>
+          <w:rFonts w:ascii="Times New Roman" w:eastAsia="Times New Roman" w:hAnsi="Times New Roman" w:cs="Times New Roman"/>
+          <w:sz w:val="28"/>
+        </w:rPr>
+        <w:t>хеши</w:t>
+      </w:r>
+      <w:proofErr w:type="spellEnd"/>
+      <w:r>
+        <w:rPr>
+          <w:rFonts w:ascii="Times New Roman" w:eastAsia="Times New Roman" w:hAnsi="Times New Roman" w:cs="Times New Roman"/>
+          <w:sz w:val="28"/>
+        </w:rPr>
+        <w:t xml:space="preserve"> входов быстрого и медленного пулов</w:t>
+      </w:r>
+      <w:r>
+        <w:rPr>
+          <w:rFonts w:ascii="Times New Roman" w:eastAsia="Times New Roman" w:hAnsi="Times New Roman" w:cs="Times New Roman"/>
+          <w:sz w:val="28"/>
+        </w:rPr>
+        <w:t>.</w:t>
+      </w:r>
+    </w:p>
+    <w:p>
+      <w:pPr>
+        <w:pStyle w:val="1"/>
+        <w:rPr>
+          <w:rFonts w:eastAsia="Times New Roman"/>
+        </w:rPr>
+      </w:pPr>
+      <w:bookmarkStart w:id="28" w:name="_Toc482526854"/>
+      <w:r>
+        <w:rPr>
+          <w:rFonts w:eastAsia="Times New Roman"/>
+        </w:rPr>
+        <w:t xml:space="preserve">6.1.3 </w:t>
+      </w:r>
+      <w:r>
+        <w:rPr>
+          <w:rFonts w:eastAsia="Times New Roman"/>
+        </w:rPr>
+        <w:t>Механизм генерации</w:t>
+      </w:r>
+      <w:bookmarkEnd w:id="28"/>
+    </w:p>
+    <w:p>
+      <w:pPr>
         <w:rPr>
           <w:rFonts w:ascii="Times New Roman" w:eastAsia="Times New Roman" w:hAnsi="Times New Roman" w:cs="Times New Roman"/>
           <w:color w:val="FF0000"/>
           <w:sz w:val="28"/>
         </w:rPr>
       </w:pPr>
-      <w:r>
+    </w:p>
+    <w:p>
+      <w:pPr>
+        <w:rPr>
+          <w:rFonts w:ascii="Times New Roman" w:eastAsia="Times New Roman" w:hAnsi="Times New Roman" w:cs="Times New Roman"/>
+          <w:sz w:val="28"/>
+        </w:rPr>
+      </w:pPr>
+      <w:r>
+        <w:rPr>
+          <w:rFonts w:ascii="Times New Roman" w:eastAsia="Times New Roman" w:hAnsi="Times New Roman" w:cs="Times New Roman"/>
+          <w:sz w:val="28"/>
+        </w:rPr>
+        <w:t>Механизм генерации</w:t>
+      </w:r>
+      <w:r>
+        <w:rPr>
+          <w:rFonts w:ascii="Times New Roman" w:eastAsia="Times New Roman" w:hAnsi="Times New Roman" w:cs="Times New Roman"/>
+          <w:sz w:val="28"/>
+        </w:rPr>
+        <w:t>, в качестве выходной последовательности</w:t>
+      </w:r>
+      <w:r>
+        <w:rPr>
+          <w:rFonts w:ascii="Times New Roman" w:eastAsia="Times New Roman" w:hAnsi="Times New Roman" w:cs="Times New Roman"/>
+          <w:sz w:val="28"/>
+        </w:rPr>
+        <w:t xml:space="preserve"> дает </w:t>
+      </w:r>
+      <w:r>
+        <w:rPr>
+          <w:rFonts w:ascii="Times New Roman" w:eastAsia="Times New Roman" w:hAnsi="Times New Roman" w:cs="Times New Roman"/>
+          <w:sz w:val="28"/>
+        </w:rPr>
+        <w:t xml:space="preserve">битовый </w:t>
+      </w:r>
+      <w:r>
+        <w:rPr>
+          <w:rFonts w:ascii="Times New Roman" w:eastAsia="Times New Roman" w:hAnsi="Times New Roman" w:cs="Times New Roman"/>
+          <w:sz w:val="28"/>
+        </w:rPr>
+        <w:t>на</w:t>
+      </w:r>
+      <w:r>
+        <w:rPr>
+          <w:rFonts w:ascii="Times New Roman" w:eastAsia="Times New Roman" w:hAnsi="Times New Roman" w:cs="Times New Roman"/>
+          <w:sz w:val="28"/>
+        </w:rPr>
+        <w:t>бор</w:t>
+      </w:r>
+      <w:r>
+        <w:rPr>
+          <w:rFonts w:ascii="Times New Roman" w:eastAsia="Times New Roman" w:hAnsi="Times New Roman" w:cs="Times New Roman"/>
+          <w:sz w:val="28"/>
+        </w:rPr>
+        <w:t xml:space="preserve"> </w:t>
+      </w:r>
+      <w:r>
+        <w:rPr>
+          <w:rFonts w:ascii="Times New Roman" w:eastAsia="Times New Roman" w:hAnsi="Times New Roman" w:cs="Times New Roman"/>
+          <w:sz w:val="28"/>
+        </w:rPr>
+        <w:t>–</w:t>
+      </w:r>
+      <w:r>
+        <w:rPr>
+          <w:rFonts w:ascii="Times New Roman" w:eastAsia="Times New Roman" w:hAnsi="Times New Roman" w:cs="Times New Roman"/>
+          <w:sz w:val="28"/>
+        </w:rPr>
+        <w:t xml:space="preserve"> псевдослучайных</w:t>
+      </w:r>
+      <w:r>
+        <w:rPr>
+          <w:rFonts w:ascii="Times New Roman" w:eastAsia="Times New Roman" w:hAnsi="Times New Roman" w:cs="Times New Roman"/>
+          <w:sz w:val="28"/>
+        </w:rPr>
+        <w:t xml:space="preserve"> </w:t>
+      </w:r>
+      <w:r>
+        <w:rPr>
+          <w:rFonts w:ascii="Times New Roman" w:eastAsia="Times New Roman" w:hAnsi="Times New Roman" w:cs="Times New Roman"/>
+          <w:sz w:val="28"/>
+        </w:rPr>
+        <w:t>последовательность</w:t>
+      </w:r>
+      <w:r>
+        <w:rPr>
+          <w:rFonts w:ascii="Times New Roman" w:eastAsia="Times New Roman" w:hAnsi="Times New Roman" w:cs="Times New Roman"/>
+          <w:sz w:val="28"/>
+        </w:rPr>
+        <w:t xml:space="preserve"> чисел. Она должна </w:t>
+      </w:r>
+      <w:r>
+        <w:rPr>
+          <w:rFonts w:ascii="Times New Roman" w:eastAsia="Times New Roman" w:hAnsi="Times New Roman" w:cs="Times New Roman"/>
+          <w:sz w:val="28"/>
+        </w:rPr>
+        <w:t>отвечать главному требованию -</w:t>
+      </w:r>
+      <w:r>
+        <w:rPr>
+          <w:rFonts w:ascii="Times New Roman" w:eastAsia="Times New Roman" w:hAnsi="Times New Roman" w:cs="Times New Roman"/>
+          <w:sz w:val="28"/>
+        </w:rPr>
+        <w:t xml:space="preserve"> не знающий ключа генератора, не</w:t>
+      </w:r>
+      <w:r>
+        <w:rPr>
+          <w:rFonts w:ascii="Times New Roman" w:eastAsia="Times New Roman" w:hAnsi="Times New Roman" w:cs="Times New Roman"/>
+          <w:sz w:val="28"/>
+        </w:rPr>
+        <w:t xml:space="preserve"> должен отличить выходную последовательность</w:t>
+      </w:r>
+      <w:r>
+        <w:rPr>
+          <w:rFonts w:ascii="Times New Roman" w:eastAsia="Times New Roman" w:hAnsi="Times New Roman" w:cs="Times New Roman"/>
+          <w:sz w:val="28"/>
+        </w:rPr>
+        <w:t xml:space="preserve"> от случайной последовательности бит.</w:t>
+      </w:r>
+    </w:p>
+    <w:p>
+      <w:pPr>
+        <w:rPr>
+          <w:rFonts w:ascii="Times New Roman" w:eastAsia="Times New Roman" w:hAnsi="Times New Roman" w:cs="Times New Roman"/>
+          <w:sz w:val="28"/>
+        </w:rPr>
+      </w:pPr>
+      <w:r>
+        <w:rPr>
+          <w:rFonts w:ascii="Times New Roman" w:eastAsia="Times New Roman" w:hAnsi="Times New Roman" w:cs="Times New Roman"/>
+          <w:sz w:val="28"/>
+        </w:rPr>
+        <w:t>Для этого м</w:t>
+      </w:r>
+      <w:r>
+        <w:rPr>
+          <w:rFonts w:ascii="Times New Roman" w:eastAsia="Times New Roman" w:hAnsi="Times New Roman" w:cs="Times New Roman"/>
+          <w:sz w:val="28"/>
+        </w:rPr>
+        <w:t>еханизм генерации должен обладать следующими свойствами:</w:t>
+      </w:r>
+    </w:p>
+    <w:p>
+      <w:pPr>
+        <w:pStyle w:val="a5"/>
+        <w:numPr>
+          <w:ilvl w:val="0"/>
+          <w:numId w:val="43"/>
+        </w:numPr>
+        <w:rPr>
+          <w:rFonts w:ascii="Times New Roman" w:eastAsia="Times New Roman" w:hAnsi="Times New Roman" w:cs="Times New Roman"/>
+          <w:sz w:val="28"/>
+        </w:rPr>
+      </w:pPr>
+      <w:r>
+        <w:rPr>
+          <w:rFonts w:ascii="Times New Roman" w:eastAsia="Times New Roman" w:hAnsi="Times New Roman" w:cs="Times New Roman"/>
+          <w:sz w:val="28"/>
+        </w:rPr>
+        <w:t>стойкостью к криптографическим атакам;</w:t>
+      </w:r>
+    </w:p>
+    <w:p>
+      <w:pPr>
+        <w:pStyle w:val="a5"/>
+        <w:numPr>
+          <w:ilvl w:val="0"/>
+          <w:numId w:val="43"/>
+        </w:numPr>
+        <w:rPr>
+          <w:rFonts w:ascii="Times New Roman" w:eastAsia="Times New Roman" w:hAnsi="Times New Roman" w:cs="Times New Roman"/>
+          <w:sz w:val="28"/>
+        </w:rPr>
+      </w:pPr>
+      <w:r>
+        <w:rPr>
+          <w:rFonts w:ascii="Times New Roman" w:eastAsia="Times New Roman" w:hAnsi="Times New Roman" w:cs="Times New Roman"/>
+          <w:sz w:val="28"/>
+        </w:rPr>
+        <w:t>производительностью;</w:t>
+      </w:r>
+    </w:p>
+    <w:p>
+      <w:pPr>
+        <w:pStyle w:val="a5"/>
+        <w:numPr>
+          <w:ilvl w:val="0"/>
+          <w:numId w:val="43"/>
+        </w:numPr>
+        <w:rPr>
+          <w:rFonts w:ascii="Times New Roman" w:eastAsia="Times New Roman" w:hAnsi="Times New Roman" w:cs="Times New Roman"/>
+          <w:sz w:val="28"/>
+        </w:rPr>
+      </w:pPr>
+      <w:r>
+        <w:rPr>
+          <w:rFonts w:ascii="Times New Roman" w:eastAsia="Times New Roman" w:hAnsi="Times New Roman" w:cs="Times New Roman"/>
+          <w:sz w:val="28"/>
+        </w:rPr>
+        <w:t>способностью генерировать очень длинную последовательность сигналов без усложнения;</w:t>
+      </w:r>
+    </w:p>
+    <w:p>
+      <w:pPr>
+        <w:pStyle w:val="a5"/>
+        <w:numPr>
+          <w:ilvl w:val="0"/>
+          <w:numId w:val="43"/>
+        </w:numPr>
+        <w:rPr>
+          <w:rFonts w:ascii="Times New Roman" w:eastAsia="Times New Roman" w:hAnsi="Times New Roman" w:cs="Times New Roman"/>
+          <w:sz w:val="28"/>
+        </w:rPr>
+      </w:pPr>
+      <w:r>
+        <w:rPr>
+          <w:rFonts w:ascii="Times New Roman" w:eastAsia="Times New Roman" w:hAnsi="Times New Roman" w:cs="Times New Roman"/>
+          <w:sz w:val="28"/>
+        </w:rPr>
+        <w:t>стойкостью к атакам перебором с возвратом.</w:t>
+      </w:r>
+    </w:p>
+    <w:p>
+      <w:pPr>
+        <w:pStyle w:val="1"/>
+        <w:rPr>
+          <w:rFonts w:eastAsia="Times New Roman"/>
+        </w:rPr>
+      </w:pPr>
+      <w:bookmarkStart w:id="29" w:name="_Toc482526855"/>
+      <w:r>
+        <w:rPr>
+          <w:rFonts w:eastAsia="Times New Roman"/>
+        </w:rPr>
+        <w:t xml:space="preserve">6.1.4 </w:t>
+      </w:r>
+      <w:r>
+        <w:rPr>
+          <w:rFonts w:eastAsia="Times New Roman"/>
+        </w:rPr>
+        <w:t>Механизм управления усложнением</w:t>
+      </w:r>
+      <w:bookmarkEnd w:id="29"/>
+    </w:p>
+    <w:p>
+      <w:pPr>
         <w:rPr>
           <w:rFonts w:ascii="Times New Roman" w:eastAsia="Times New Roman" w:hAnsi="Times New Roman" w:cs="Times New Roman"/>
           <w:color w:val="FF0000"/>
           <w:sz w:val="28"/>
         </w:rPr>
-        <w:t xml:space="preserve">1.1 Компоненты алгоритма </w:t>
-      </w:r>
-      <w:proofErr w:type="spellStart"/>
-      <w:r>
-        <w:rPr>
-          <w:rFonts w:ascii="Times New Roman" w:eastAsia="Times New Roman" w:hAnsi="Times New Roman" w:cs="Times New Roman"/>
-          <w:color w:val="FF0000"/>
-          <w:sz w:val="28"/>
-        </w:rPr>
-        <w:t>Ярроу</w:t>
-      </w:r>
-      <w:proofErr w:type="spellEnd"/>
-      <w:r>
-        <w:rPr>
-          <w:rFonts w:ascii="Times New Roman" w:eastAsia="Times New Roman" w:hAnsi="Times New Roman" w:cs="Times New Roman"/>
-          <w:color w:val="FF0000"/>
-          <w:sz w:val="28"/>
-        </w:rPr>
-        <w:t>.</w:t>
-      </w:r>
-    </w:p>
-    <w:p>
-      <w:pPr>
-        <w:rPr>
-          <w:rFonts w:ascii="Times New Roman" w:eastAsia="Times New Roman" w:hAnsi="Times New Roman" w:cs="Times New Roman"/>
-          <w:color w:val="FF0000"/>
-          <w:sz w:val="28"/>
-        </w:rPr>
-      </w:pPr>
-      <w:r>
-        <w:rPr>
-          <w:rFonts w:ascii="Times New Roman" w:eastAsia="Times New Roman" w:hAnsi="Times New Roman" w:cs="Times New Roman"/>
-          <w:color w:val="FF0000"/>
-          <w:sz w:val="28"/>
-        </w:rPr>
-        <w:t xml:space="preserve">Алгоритм </w:t>
-      </w:r>
-      <w:proofErr w:type="spellStart"/>
-      <w:r>
-        <w:rPr>
-          <w:rFonts w:ascii="Times New Roman" w:eastAsia="Times New Roman" w:hAnsi="Times New Roman" w:cs="Times New Roman"/>
-          <w:color w:val="FF0000"/>
-          <w:sz w:val="28"/>
-        </w:rPr>
-        <w:t>Ярроу</w:t>
-      </w:r>
-      <w:proofErr w:type="spellEnd"/>
-      <w:r>
-        <w:rPr>
-          <w:rFonts w:ascii="Times New Roman" w:eastAsia="Times New Roman" w:hAnsi="Times New Roman" w:cs="Times New Roman"/>
-          <w:color w:val="FF0000"/>
-          <w:sz w:val="28"/>
-        </w:rPr>
-        <w:t xml:space="preserve"> является композиций из 4 независимых частей:</w:t>
-      </w:r>
-    </w:p>
-    <w:p>
-      <w:pPr>
-        <w:rPr>
-          <w:rFonts w:ascii="Times New Roman" w:eastAsia="Times New Roman" w:hAnsi="Times New Roman" w:cs="Times New Roman"/>
-          <w:color w:val="FF0000"/>
-          <w:sz w:val="28"/>
-        </w:rPr>
-      </w:pPr>
-    </w:p>
-    <w:p>
-      <w:pPr>
-        <w:rPr>
-          <w:rFonts w:ascii="Times New Roman" w:eastAsia="Times New Roman" w:hAnsi="Times New Roman" w:cs="Times New Roman"/>
-          <w:color w:val="FF0000"/>
-          <w:sz w:val="28"/>
-        </w:rPr>
-      </w:pPr>
-      <w:r>
-        <w:rPr>
-          <w:rFonts w:ascii="Times New Roman" w:eastAsia="Times New Roman" w:hAnsi="Times New Roman" w:cs="Times New Roman"/>
-          <w:color w:val="FF0000"/>
-          <w:sz w:val="28"/>
-        </w:rPr>
-        <w:t xml:space="preserve">Накопитель энтропии. </w:t>
-      </w:r>
-    </w:p>
-    <w:p>
-      <w:pPr>
-        <w:rPr>
-          <w:rFonts w:ascii="Times New Roman" w:eastAsia="Times New Roman" w:hAnsi="Times New Roman" w:cs="Times New Roman"/>
-          <w:color w:val="FF0000"/>
-          <w:sz w:val="28"/>
-        </w:rPr>
-      </w:pPr>
-      <w:r>
-        <w:rPr>
-          <w:rFonts w:ascii="Times New Roman" w:eastAsia="Times New Roman" w:hAnsi="Times New Roman" w:cs="Times New Roman"/>
-          <w:color w:val="FF0000"/>
-          <w:sz w:val="28"/>
-        </w:rPr>
-        <w:t xml:space="preserve">Механизм усложнения. </w:t>
-      </w:r>
-    </w:p>
-    <w:p>
-      <w:pPr>
-        <w:rPr>
-          <w:rFonts w:ascii="Times New Roman" w:eastAsia="Times New Roman" w:hAnsi="Times New Roman" w:cs="Times New Roman"/>
-          <w:color w:val="FF0000"/>
-          <w:sz w:val="28"/>
-        </w:rPr>
-      </w:pPr>
-      <w:r>
-        <w:rPr>
-          <w:rFonts w:ascii="Times New Roman" w:eastAsia="Times New Roman" w:hAnsi="Times New Roman" w:cs="Times New Roman"/>
-          <w:color w:val="FF0000"/>
-          <w:sz w:val="28"/>
-        </w:rPr>
-        <w:t>Механизм генерации.</w:t>
-      </w:r>
-    </w:p>
-    <w:p>
-      <w:pPr>
-        <w:rPr>
-          <w:rFonts w:ascii="Times New Roman" w:eastAsia="Times New Roman" w:hAnsi="Times New Roman" w:cs="Times New Roman"/>
-          <w:color w:val="FF0000"/>
-          <w:sz w:val="28"/>
-        </w:rPr>
-      </w:pPr>
-      <w:r>
-        <w:rPr>
-          <w:rFonts w:ascii="Times New Roman" w:eastAsia="Times New Roman" w:hAnsi="Times New Roman" w:cs="Times New Roman"/>
-          <w:color w:val="FF0000"/>
-          <w:sz w:val="28"/>
-        </w:rPr>
-        <w:t xml:space="preserve">Механизм управления усложнением. </w:t>
-      </w:r>
-    </w:p>
-    <w:p>
-      <w:pPr>
-        <w:rPr>
-          <w:rFonts w:ascii="Times New Roman" w:eastAsia="Times New Roman" w:hAnsi="Times New Roman" w:cs="Times New Roman"/>
-          <w:color w:val="FF0000"/>
-          <w:sz w:val="28"/>
-        </w:rPr>
-      </w:pPr>
-    </w:p>
-    <w:p>
-      <w:pPr>
-        <w:rPr>
-          <w:rFonts w:ascii="Times New Roman" w:eastAsia="Times New Roman" w:hAnsi="Times New Roman" w:cs="Times New Roman"/>
-          <w:color w:val="FF0000"/>
-          <w:sz w:val="28"/>
-        </w:rPr>
-      </w:pPr>
-      <w:r>
-        <w:rPr>
-          <w:rFonts w:ascii="Times New Roman" w:eastAsia="Times New Roman" w:hAnsi="Times New Roman" w:cs="Times New Roman"/>
-          <w:color w:val="FF0000"/>
-          <w:sz w:val="28"/>
-        </w:rPr>
-        <w:t>Накопитель энтропии</w:t>
-      </w:r>
-    </w:p>
-    <w:p>
-      <w:pPr>
-        <w:rPr>
-          <w:rFonts w:ascii="Times New Roman" w:eastAsia="Times New Roman" w:hAnsi="Times New Roman" w:cs="Times New Roman"/>
-          <w:color w:val="FF0000"/>
-          <w:sz w:val="28"/>
-        </w:rPr>
-      </w:pPr>
-      <w:r>
-        <w:rPr>
-          <w:rFonts w:ascii="Times New Roman" w:eastAsia="Times New Roman" w:hAnsi="Times New Roman" w:cs="Times New Roman"/>
-          <w:color w:val="FF0000"/>
-          <w:sz w:val="28"/>
-        </w:rPr>
-        <w:t xml:space="preserve">Накопление энтропии (англ. </w:t>
-      </w:r>
-      <w:proofErr w:type="spellStart"/>
-      <w:r>
-        <w:rPr>
-          <w:rFonts w:ascii="Times New Roman" w:eastAsia="Times New Roman" w:hAnsi="Times New Roman" w:cs="Times New Roman"/>
-          <w:color w:val="FF0000"/>
-          <w:sz w:val="28"/>
-        </w:rPr>
-        <w:t>entropy</w:t>
-      </w:r>
-      <w:proofErr w:type="spellEnd"/>
-      <w:r>
-        <w:rPr>
-          <w:rFonts w:ascii="Times New Roman" w:eastAsia="Times New Roman" w:hAnsi="Times New Roman" w:cs="Times New Roman"/>
-          <w:color w:val="FF0000"/>
+      </w:pPr>
+    </w:p>
+    <w:p>
+      <w:pPr>
+        <w:rPr>
+          <w:rFonts w:ascii="Times New Roman" w:eastAsia="Times New Roman" w:hAnsi="Times New Roman" w:cs="Times New Roman"/>
+          <w:sz w:val="28"/>
+        </w:rPr>
+      </w:pPr>
+      <w:r>
+        <w:rPr>
+          <w:rFonts w:ascii="Times New Roman" w:eastAsia="Times New Roman" w:hAnsi="Times New Roman" w:cs="Times New Roman"/>
+          <w:sz w:val="28"/>
+        </w:rPr>
+        <w:t>М</w:t>
+      </w:r>
+      <w:r>
+        <w:rPr>
+          <w:rFonts w:ascii="Times New Roman" w:eastAsia="Times New Roman" w:hAnsi="Times New Roman" w:cs="Times New Roman"/>
+          <w:sz w:val="28"/>
+        </w:rPr>
+        <w:t>еханизм управления</w:t>
+      </w:r>
+      <w:r>
+        <w:rPr>
+          <w:rFonts w:ascii="Times New Roman" w:eastAsia="Times New Roman" w:hAnsi="Times New Roman" w:cs="Times New Roman"/>
+          <w:sz w:val="28"/>
+        </w:rPr>
+        <w:t xml:space="preserve"> усложнением отвечает за смену ключа.</w:t>
+      </w:r>
+      <w:r>
+        <w:rPr>
+          <w:rFonts w:ascii="Times New Roman" w:eastAsia="Times New Roman" w:hAnsi="Times New Roman" w:cs="Times New Roman"/>
           <w:sz w:val="28"/>
         </w:rPr>
         <w:t xml:space="preserve"> </w:t>
       </w:r>
-      <w:proofErr w:type="spellStart"/>
-      <w:r>
-        <w:rPr>
-          <w:rFonts w:ascii="Times New Roman" w:eastAsia="Times New Roman" w:hAnsi="Times New Roman" w:cs="Times New Roman"/>
-          <w:color w:val="FF0000"/>
-          <w:sz w:val="28"/>
-        </w:rPr>
-        <w:t>accumulation</w:t>
-      </w:r>
-      <w:proofErr w:type="spellEnd"/>
-      <w:r>
-        <w:rPr>
-          <w:rFonts w:ascii="Times New Roman" w:eastAsia="Times New Roman" w:hAnsi="Times New Roman" w:cs="Times New Roman"/>
-          <w:color w:val="FF0000"/>
-          <w:sz w:val="28"/>
-        </w:rPr>
-        <w:t xml:space="preserve">) — это процесс, при котором ГПСЧ получает новое </w:t>
-      </w:r>
-      <w:proofErr w:type="spellStart"/>
-      <w:r>
-        <w:rPr>
-          <w:rFonts w:ascii="Times New Roman" w:eastAsia="Times New Roman" w:hAnsi="Times New Roman" w:cs="Times New Roman"/>
-          <w:color w:val="FF0000"/>
-          <w:sz w:val="28"/>
-        </w:rPr>
-        <w:t>неугадываемое</w:t>
-      </w:r>
-      <w:proofErr w:type="spellEnd"/>
-      <w:r>
-        <w:rPr>
-          <w:rFonts w:ascii="Times New Roman" w:eastAsia="Times New Roman" w:hAnsi="Times New Roman" w:cs="Times New Roman"/>
-          <w:color w:val="FF0000"/>
-          <w:sz w:val="28"/>
-        </w:rPr>
-        <w:t xml:space="preserve"> внутреннее состояние[8]. В данном алгоритме энтропия накапливается в двух пулах (англ.</w:t>
-      </w:r>
-      <w:proofErr w:type="gramStart"/>
-      <w:r>
-        <w:rPr>
-          <w:rFonts w:ascii="Times New Roman" w:eastAsia="Times New Roman" w:hAnsi="Times New Roman" w:cs="Times New Roman"/>
-          <w:color w:val="FF0000"/>
-          <w:sz w:val="28"/>
-        </w:rPr>
-        <w:t>)р</w:t>
-      </w:r>
-      <w:proofErr w:type="gramEnd"/>
-      <w:r>
-        <w:rPr>
-          <w:rFonts w:ascii="Times New Roman" w:eastAsia="Times New Roman" w:hAnsi="Times New Roman" w:cs="Times New Roman"/>
-          <w:color w:val="FF0000"/>
-          <w:sz w:val="28"/>
-        </w:rPr>
-        <w:t>усск.: быстром и медленном[9]. В данном контексте под пулом понимается хранилище инициализированных и готовых к использованию битов. Быстрый пул обеспечивает частые усложнения ключа. Это гарантирует, что компрометация ключа имеет невысокую продолжительность. Медленный пул обеспечивает редкие, но существенные усложнения ключа. Это необходимо для того, чтобы гарантировать получение безопасного усложнения даже в тех случаях, когда оценки энтропии сильно завышены. Входные выборки попеременно посылаются в быстрый и медленный пулы.</w:t>
-      </w:r>
-    </w:p>
-    <w:p>
-      <w:pPr>
-        <w:rPr>
-          <w:rFonts w:ascii="Times New Roman" w:eastAsia="Times New Roman" w:hAnsi="Times New Roman" w:cs="Times New Roman"/>
-          <w:color w:val="FF0000"/>
-          <w:sz w:val="28"/>
-        </w:rPr>
-      </w:pPr>
-    </w:p>
-    <w:p>
-      <w:pPr>
-        <w:rPr>
-          <w:rFonts w:ascii="Times New Roman" w:eastAsia="Times New Roman" w:hAnsi="Times New Roman" w:cs="Times New Roman"/>
-          <w:color w:val="FF0000"/>
-          <w:sz w:val="28"/>
-        </w:rPr>
-      </w:pPr>
-      <w:r>
-        <w:rPr>
-          <w:rFonts w:ascii="Times New Roman" w:eastAsia="Times New Roman" w:hAnsi="Times New Roman" w:cs="Times New Roman"/>
-          <w:color w:val="FF0000"/>
-          <w:sz w:val="28"/>
-        </w:rPr>
-        <w:t>Механизм усложнения</w:t>
-      </w:r>
-    </w:p>
-    <w:p>
-      <w:pPr>
-        <w:rPr>
-          <w:rFonts w:ascii="Times New Roman" w:eastAsia="Times New Roman" w:hAnsi="Times New Roman" w:cs="Times New Roman"/>
-          <w:color w:val="FF0000"/>
-          <w:sz w:val="28"/>
-        </w:rPr>
-      </w:pPr>
-      <w:r>
-        <w:rPr>
-          <w:rFonts w:ascii="Times New Roman" w:eastAsia="Times New Roman" w:hAnsi="Times New Roman" w:cs="Times New Roman"/>
-          <w:color w:val="FF0000"/>
-          <w:sz w:val="28"/>
-        </w:rPr>
-        <w:t>Механизм усложнения соединяет накопитель энтропии с механизмом генерации. Когда механизм управления усложнением определяет, что усложнение необходимо, то механизм усложнения, используя информацию из одного или сразу двух пулов (англ.</w:t>
-      </w:r>
-      <w:proofErr w:type="gramStart"/>
-      <w:r>
-        <w:rPr>
-          <w:rFonts w:ascii="Times New Roman" w:eastAsia="Times New Roman" w:hAnsi="Times New Roman" w:cs="Times New Roman"/>
-          <w:color w:val="FF0000"/>
-          <w:sz w:val="28"/>
-        </w:rPr>
-        <w:t>)р</w:t>
-      </w:r>
-      <w:proofErr w:type="gramEnd"/>
-      <w:r>
-        <w:rPr>
-          <w:rFonts w:ascii="Times New Roman" w:eastAsia="Times New Roman" w:hAnsi="Times New Roman" w:cs="Times New Roman"/>
-          <w:color w:val="FF0000"/>
-          <w:sz w:val="28"/>
-        </w:rPr>
-        <w:t xml:space="preserve">усск., обновляет ключ, который используется механизмом генерации. Таким образом, если злоумышленник не знает текущий ключ или пулы, то ключ будет ему неизвестен после усложнения. Также, возможно, усложнению потребуется большое </w:t>
-      </w:r>
-      <w:r>
-        <w:rPr>
-          <w:rFonts w:ascii="Times New Roman" w:eastAsia="Times New Roman" w:hAnsi="Times New Roman" w:cs="Times New Roman"/>
-          <w:color w:val="FF0000"/>
-          <w:sz w:val="28"/>
+      <w:r>
+        <w:rPr>
+          <w:rFonts w:ascii="Times New Roman" w:eastAsia="Times New Roman" w:hAnsi="Times New Roman" w:cs="Times New Roman"/>
+          <w:sz w:val="28"/>
+        </w:rPr>
+        <w:t>С</w:t>
+      </w:r>
+      <w:r>
+        <w:rPr>
+          <w:rFonts w:ascii="Times New Roman" w:eastAsia="Times New Roman" w:hAnsi="Times New Roman" w:cs="Times New Roman"/>
+          <w:sz w:val="28"/>
+        </w:rPr>
+        <w:t>лишком частая см</w:t>
+      </w:r>
+      <w:r>
+        <w:rPr>
+          <w:rFonts w:ascii="Times New Roman" w:eastAsia="Times New Roman" w:hAnsi="Times New Roman" w:cs="Times New Roman"/>
+          <w:sz w:val="28"/>
+        </w:rPr>
+        <w:t xml:space="preserve">ена, </w:t>
+      </w:r>
+      <w:r>
+        <w:rPr>
+          <w:rFonts w:ascii="Times New Roman" w:eastAsia="Times New Roman" w:hAnsi="Times New Roman" w:cs="Times New Roman"/>
+          <w:sz w:val="28"/>
+        </w:rPr>
+        <w:t>делает более вероятной атаку итеративног</w:t>
+      </w:r>
+      <w:r>
+        <w:rPr>
+          <w:rFonts w:ascii="Times New Roman" w:eastAsia="Times New Roman" w:hAnsi="Times New Roman" w:cs="Times New Roman"/>
+          <w:sz w:val="28"/>
+        </w:rPr>
+        <w:t>о перебора</w:t>
+      </w:r>
+      <w:r>
+        <w:rPr>
+          <w:rFonts w:ascii="Times New Roman" w:eastAsia="Times New Roman" w:hAnsi="Times New Roman" w:cs="Times New Roman"/>
+          <w:sz w:val="28"/>
+        </w:rPr>
+        <w:t>,</w:t>
+      </w:r>
+      <w:r>
+        <w:rPr>
+          <w:rFonts w:ascii="Times New Roman" w:eastAsia="Times New Roman" w:hAnsi="Times New Roman" w:cs="Times New Roman"/>
+          <w:sz w:val="28"/>
+        </w:rPr>
+        <w:t xml:space="preserve"> медленная -</w:t>
+      </w:r>
+      <w:r>
+        <w:rPr>
+          <w:rFonts w:ascii="Times New Roman" w:eastAsia="Times New Roman" w:hAnsi="Times New Roman" w:cs="Times New Roman"/>
+          <w:sz w:val="28"/>
+        </w:rPr>
+        <w:t xml:space="preserve"> дает больше информации злоумышленнику, </w:t>
+      </w:r>
+      <w:r>
+        <w:rPr>
+          <w:rFonts w:ascii="Times New Roman" w:eastAsia="Times New Roman" w:hAnsi="Times New Roman" w:cs="Times New Roman"/>
+          <w:sz w:val="28"/>
+        </w:rPr>
+        <w:t>получившему ключ. При поступлении</w:t>
+      </w:r>
+      <w:r>
+        <w:rPr>
+          <w:rFonts w:ascii="Times New Roman" w:eastAsia="Times New Roman" w:hAnsi="Times New Roman" w:cs="Times New Roman"/>
+          <w:sz w:val="28"/>
+        </w:rPr>
+        <w:t xml:space="preserve"> выборок в пул</w:t>
+      </w:r>
+      <w:r>
+        <w:rPr>
+          <w:rFonts w:ascii="Times New Roman" w:eastAsia="Times New Roman" w:hAnsi="Times New Roman" w:cs="Times New Roman"/>
+          <w:sz w:val="28"/>
+        </w:rPr>
+        <w:t>ы</w:t>
+      </w:r>
+      <w:r>
+        <w:rPr>
+          <w:rFonts w:ascii="Times New Roman" w:eastAsia="Times New Roman" w:hAnsi="Times New Roman" w:cs="Times New Roman"/>
+          <w:sz w:val="28"/>
+        </w:rPr>
+        <w:t>, сохраняются оценки энтропии для каждого источника. Как только оценка источника достигает предельного значения, происходит усложнение из быстрого пула. Усложнение из медленного пула происходит, когда оценки для любых k из n источников в медленном пуле превышают пороговую отметку.</w:t>
+      </w:r>
+    </w:p>
+    <w:p/>
+    <w:p>
+      <w:pPr>
+        <w:pStyle w:val="1"/>
+        <w:rPr>
+          <w:rFonts w:eastAsia="Times New Roman"/>
+        </w:rPr>
+      </w:pPr>
+      <w:r>
+        <w:rPr>
+          <w:rFonts w:eastAsia="Times New Roman"/>
         </w:rPr>
         <w:lastRenderedPageBreak/>
-        <w:t>количество ресурсов, чтобы минимизировать успех атаки на основе угадывания входных значений.</w:t>
-      </w:r>
-    </w:p>
-    <w:p>
-      <w:pPr>
-        <w:rPr>
-          <w:rFonts w:ascii="Times New Roman" w:eastAsia="Times New Roman" w:hAnsi="Times New Roman" w:cs="Times New Roman"/>
-          <w:color w:val="FF0000"/>
-          <w:sz w:val="28"/>
-        </w:rPr>
-      </w:pPr>
-    </w:p>
-    <w:p>
-      <w:pPr>
-        <w:rPr>
-          <w:rFonts w:ascii="Times New Roman" w:eastAsia="Times New Roman" w:hAnsi="Times New Roman" w:cs="Times New Roman"/>
-          <w:color w:val="FF0000"/>
-          <w:sz w:val="28"/>
-        </w:rPr>
-      </w:pPr>
-      <w:r>
-        <w:rPr>
-          <w:rFonts w:ascii="Times New Roman" w:eastAsia="Times New Roman" w:hAnsi="Times New Roman" w:cs="Times New Roman"/>
-          <w:color w:val="FF0000"/>
-          <w:sz w:val="28"/>
-        </w:rPr>
-        <w:t xml:space="preserve">Чтобы сгенерировать новый ключ, усложнение из быстрого пула использует текущий ключ и </w:t>
-      </w:r>
-      <w:proofErr w:type="spellStart"/>
-      <w:r>
-        <w:rPr>
-          <w:rFonts w:ascii="Times New Roman" w:eastAsia="Times New Roman" w:hAnsi="Times New Roman" w:cs="Times New Roman"/>
-          <w:color w:val="FF0000"/>
-          <w:sz w:val="28"/>
-        </w:rPr>
-        <w:t>хеши</w:t>
-      </w:r>
-      <w:proofErr w:type="spellEnd"/>
-      <w:r>
-        <w:rPr>
-          <w:rFonts w:ascii="Times New Roman" w:eastAsia="Times New Roman" w:hAnsi="Times New Roman" w:cs="Times New Roman"/>
-          <w:color w:val="FF0000"/>
-          <w:sz w:val="28"/>
-        </w:rPr>
-        <w:t xml:space="preserve"> всех входов быстрого пула с момента последнего усложнения ключа. Как только это будет выполнено, оценки энтропии (англ.</w:t>
-      </w:r>
-      <w:proofErr w:type="gramStart"/>
-      <w:r>
-        <w:rPr>
-          <w:rFonts w:ascii="Times New Roman" w:eastAsia="Times New Roman" w:hAnsi="Times New Roman" w:cs="Times New Roman"/>
-          <w:color w:val="FF0000"/>
-          <w:sz w:val="28"/>
-        </w:rPr>
-        <w:t>)р</w:t>
-      </w:r>
-      <w:proofErr w:type="gramEnd"/>
-      <w:r>
-        <w:rPr>
-          <w:rFonts w:ascii="Times New Roman" w:eastAsia="Times New Roman" w:hAnsi="Times New Roman" w:cs="Times New Roman"/>
-          <w:color w:val="FF0000"/>
-          <w:sz w:val="28"/>
-        </w:rPr>
-        <w:t>усск. для быстрого пула обнулятся.</w:t>
-      </w:r>
-    </w:p>
-    <w:p>
-      <w:pPr>
-        <w:rPr>
-          <w:rFonts w:ascii="Times New Roman" w:eastAsia="Times New Roman" w:hAnsi="Times New Roman" w:cs="Times New Roman"/>
-          <w:color w:val="FF0000"/>
-          <w:sz w:val="28"/>
-        </w:rPr>
-      </w:pPr>
-    </w:p>
-    <w:p>
-      <w:pPr>
-        <w:rPr>
-          <w:rFonts w:ascii="Times New Roman" w:eastAsia="Times New Roman" w:hAnsi="Times New Roman" w:cs="Times New Roman"/>
-          <w:color w:val="FF0000"/>
-          <w:sz w:val="28"/>
-        </w:rPr>
-      </w:pPr>
-      <w:r>
-        <w:rPr>
-          <w:rFonts w:ascii="Times New Roman" w:eastAsia="Times New Roman" w:hAnsi="Times New Roman" w:cs="Times New Roman"/>
-          <w:color w:val="FF0000"/>
-          <w:sz w:val="28"/>
-        </w:rPr>
-        <w:t xml:space="preserve">Усложнение из медленного пула использует текущий ключ и </w:t>
-      </w:r>
-      <w:proofErr w:type="spellStart"/>
-      <w:r>
-        <w:rPr>
-          <w:rFonts w:ascii="Times New Roman" w:eastAsia="Times New Roman" w:hAnsi="Times New Roman" w:cs="Times New Roman"/>
-          <w:color w:val="FF0000"/>
-          <w:sz w:val="28"/>
-        </w:rPr>
-        <w:t>хеши</w:t>
-      </w:r>
-      <w:proofErr w:type="spellEnd"/>
-      <w:r>
-        <w:rPr>
-          <w:rFonts w:ascii="Times New Roman" w:eastAsia="Times New Roman" w:hAnsi="Times New Roman" w:cs="Times New Roman"/>
-          <w:color w:val="FF0000"/>
-          <w:sz w:val="28"/>
-        </w:rPr>
-        <w:t xml:space="preserve"> входов быстрого и медленного пулов. После генерирования нового ключа оценки энтропии для обоих пулов сбрасываются в ноль[13].</w:t>
-      </w:r>
-    </w:p>
-    <w:p>
-      <w:pPr>
-        <w:rPr>
-          <w:rFonts w:ascii="Times New Roman" w:eastAsia="Times New Roman" w:hAnsi="Times New Roman" w:cs="Times New Roman"/>
-          <w:color w:val="FF0000"/>
-          <w:sz w:val="28"/>
-        </w:rPr>
-      </w:pPr>
-    </w:p>
-    <w:p>
-      <w:pPr>
-        <w:rPr>
-          <w:rFonts w:ascii="Times New Roman" w:eastAsia="Times New Roman" w:hAnsi="Times New Roman" w:cs="Times New Roman"/>
-          <w:color w:val="FF0000"/>
-          <w:sz w:val="28"/>
-        </w:rPr>
-      </w:pPr>
-      <w:r>
-        <w:rPr>
-          <w:rFonts w:ascii="Times New Roman" w:eastAsia="Times New Roman" w:hAnsi="Times New Roman" w:cs="Times New Roman"/>
-          <w:color w:val="FF0000"/>
-          <w:sz w:val="28"/>
-        </w:rPr>
-        <w:t>Механизм генерации</w:t>
-      </w:r>
-    </w:p>
-    <w:p>
-      <w:pPr>
-        <w:rPr>
-          <w:rFonts w:ascii="Times New Roman" w:eastAsia="Times New Roman" w:hAnsi="Times New Roman" w:cs="Times New Roman"/>
-          <w:color w:val="FF0000"/>
-          <w:sz w:val="28"/>
-        </w:rPr>
-      </w:pPr>
-      <w:r>
-        <w:rPr>
-          <w:rFonts w:ascii="Times New Roman" w:eastAsia="Times New Roman" w:hAnsi="Times New Roman" w:cs="Times New Roman"/>
-          <w:color w:val="FF0000"/>
-          <w:sz w:val="28"/>
-        </w:rPr>
-        <w:t>Механизм генерации дает на выходе последовательность псевдослучайных чисел. Она должна быть такой, чтобы злоумышленник, не знающий ключа генератора, не смог отличить ее от случайной последовательности бит.</w:t>
-      </w:r>
-    </w:p>
-    <w:p>
-      <w:pPr>
-        <w:rPr>
-          <w:rFonts w:ascii="Times New Roman" w:eastAsia="Times New Roman" w:hAnsi="Times New Roman" w:cs="Times New Roman"/>
-          <w:color w:val="FF0000"/>
-          <w:sz w:val="28"/>
-        </w:rPr>
-      </w:pPr>
-    </w:p>
-    <w:p>
-      <w:pPr>
-        <w:rPr>
-          <w:rFonts w:ascii="Times New Roman" w:eastAsia="Times New Roman" w:hAnsi="Times New Roman" w:cs="Times New Roman"/>
-          <w:color w:val="FF0000"/>
-          <w:sz w:val="28"/>
-        </w:rPr>
-      </w:pPr>
-      <w:r>
-        <w:rPr>
-          <w:rFonts w:ascii="Times New Roman" w:eastAsia="Times New Roman" w:hAnsi="Times New Roman" w:cs="Times New Roman"/>
-          <w:color w:val="FF0000"/>
-          <w:sz w:val="28"/>
-        </w:rPr>
-        <w:t>Механизм генерации должен обладать следующими свойствами:</w:t>
-      </w:r>
-    </w:p>
-    <w:p>
-      <w:pPr>
-        <w:rPr>
-          <w:rFonts w:ascii="Times New Roman" w:eastAsia="Times New Roman" w:hAnsi="Times New Roman" w:cs="Times New Roman"/>
-          <w:color w:val="FF0000"/>
-          <w:sz w:val="28"/>
-        </w:rPr>
-      </w:pPr>
-    </w:p>
-    <w:p>
-      <w:pPr>
-        <w:rPr>
-          <w:rFonts w:ascii="Times New Roman" w:eastAsia="Times New Roman" w:hAnsi="Times New Roman" w:cs="Times New Roman"/>
-          <w:color w:val="FF0000"/>
-          <w:sz w:val="28"/>
-        </w:rPr>
-      </w:pPr>
-      <w:r>
-        <w:rPr>
-          <w:rFonts w:ascii="Times New Roman" w:eastAsia="Times New Roman" w:hAnsi="Times New Roman" w:cs="Times New Roman"/>
-          <w:color w:val="FF0000"/>
-          <w:sz w:val="28"/>
-        </w:rPr>
-        <w:t>стойкостью к криптографическим атакам;</w:t>
-      </w:r>
-    </w:p>
-    <w:p>
-      <w:pPr>
-        <w:rPr>
-          <w:rFonts w:ascii="Times New Roman" w:eastAsia="Times New Roman" w:hAnsi="Times New Roman" w:cs="Times New Roman"/>
-          <w:color w:val="FF0000"/>
-          <w:sz w:val="28"/>
-        </w:rPr>
-      </w:pPr>
-      <w:r>
-        <w:rPr>
-          <w:rFonts w:ascii="Times New Roman" w:eastAsia="Times New Roman" w:hAnsi="Times New Roman" w:cs="Times New Roman"/>
-          <w:color w:val="FF0000"/>
-          <w:sz w:val="28"/>
-        </w:rPr>
-        <w:t>производительностью;</w:t>
-      </w:r>
-    </w:p>
-    <w:p>
-      <w:pPr>
-        <w:rPr>
-          <w:rFonts w:ascii="Times New Roman" w:eastAsia="Times New Roman" w:hAnsi="Times New Roman" w:cs="Times New Roman"/>
-          <w:color w:val="FF0000"/>
-          <w:sz w:val="28"/>
-        </w:rPr>
-      </w:pPr>
-      <w:r>
-        <w:rPr>
-          <w:rFonts w:ascii="Times New Roman" w:eastAsia="Times New Roman" w:hAnsi="Times New Roman" w:cs="Times New Roman"/>
-          <w:color w:val="FF0000"/>
-          <w:sz w:val="28"/>
-        </w:rPr>
-        <w:t>способностью генерировать очень длинную последовательность сигналов без усложнения;</w:t>
-      </w:r>
-    </w:p>
-    <w:p>
-      <w:pPr>
-        <w:rPr>
-          <w:rFonts w:ascii="Times New Roman" w:eastAsia="Times New Roman" w:hAnsi="Times New Roman" w:cs="Times New Roman"/>
-          <w:color w:val="FF0000"/>
-          <w:sz w:val="28"/>
-        </w:rPr>
-      </w:pPr>
-      <w:r>
-        <w:rPr>
-          <w:rFonts w:ascii="Times New Roman" w:eastAsia="Times New Roman" w:hAnsi="Times New Roman" w:cs="Times New Roman"/>
-          <w:color w:val="FF0000"/>
-          <w:sz w:val="28"/>
-        </w:rPr>
-        <w:t xml:space="preserve">стойкостью к атакам перебором с возвратом (англ. </w:t>
-      </w:r>
-      <w:proofErr w:type="spellStart"/>
-      <w:r>
-        <w:rPr>
-          <w:rFonts w:ascii="Times New Roman" w:eastAsia="Times New Roman" w:hAnsi="Times New Roman" w:cs="Times New Roman"/>
-          <w:color w:val="FF0000"/>
-          <w:sz w:val="28"/>
-        </w:rPr>
-        <w:t>Backtracking</w:t>
-      </w:r>
-      <w:proofErr w:type="spellEnd"/>
-      <w:r>
-        <w:rPr>
-          <w:rFonts w:ascii="Times New Roman" w:eastAsia="Times New Roman" w:hAnsi="Times New Roman" w:cs="Times New Roman"/>
-          <w:color w:val="FF0000"/>
-          <w:sz w:val="28"/>
-        </w:rPr>
-        <w:t>) после компрометации ключа.</w:t>
-      </w:r>
-    </w:p>
-    <w:p>
-      <w:pPr>
-        <w:rPr>
-          <w:rFonts w:ascii="Times New Roman" w:eastAsia="Times New Roman" w:hAnsi="Times New Roman" w:cs="Times New Roman"/>
-          <w:color w:val="FF0000"/>
-          <w:sz w:val="28"/>
-        </w:rPr>
-      </w:pPr>
-      <w:r>
-        <w:rPr>
-          <w:rFonts w:ascii="Times New Roman" w:eastAsia="Times New Roman" w:hAnsi="Times New Roman" w:cs="Times New Roman"/>
-          <w:color w:val="FF0000"/>
-          <w:sz w:val="28"/>
-        </w:rPr>
-        <w:t>Механизм управления усложнением</w:t>
-      </w:r>
-    </w:p>
-    <w:p>
-      <w:pPr>
-        <w:rPr>
-          <w:rFonts w:ascii="Times New Roman" w:eastAsia="Times New Roman" w:hAnsi="Times New Roman" w:cs="Times New Roman"/>
-          <w:color w:val="FF0000"/>
-          <w:sz w:val="28"/>
-        </w:rPr>
-      </w:pPr>
-      <w:r>
-        <w:rPr>
-          <w:rFonts w:ascii="Times New Roman" w:eastAsia="Times New Roman" w:hAnsi="Times New Roman" w:cs="Times New Roman"/>
-          <w:color w:val="FF0000"/>
-          <w:sz w:val="28"/>
-        </w:rPr>
-        <w:t>Для того</w:t>
-      </w:r>
-      <w:proofErr w:type="gramStart"/>
-      <w:r>
-        <w:rPr>
-          <w:rFonts w:ascii="Times New Roman" w:eastAsia="Times New Roman" w:hAnsi="Times New Roman" w:cs="Times New Roman"/>
-          <w:color w:val="FF0000"/>
-          <w:sz w:val="28"/>
-        </w:rPr>
-        <w:t>,</w:t>
-      </w:r>
-      <w:proofErr w:type="gramEnd"/>
-      <w:r>
-        <w:rPr>
-          <w:rFonts w:ascii="Times New Roman" w:eastAsia="Times New Roman" w:hAnsi="Times New Roman" w:cs="Times New Roman"/>
-          <w:color w:val="FF0000"/>
-          <w:sz w:val="28"/>
-        </w:rPr>
-        <w:t xml:space="preserve"> чтобы выбрать время усложнения, механизм управления должен учесть различные факторы. К примеру, слишком частая смена ключа делает более вероятной атаку итеративного угадывания. Слишком </w:t>
-      </w:r>
-      <w:proofErr w:type="gramStart"/>
-      <w:r>
-        <w:rPr>
-          <w:rFonts w:ascii="Times New Roman" w:eastAsia="Times New Roman" w:hAnsi="Times New Roman" w:cs="Times New Roman"/>
-          <w:color w:val="FF0000"/>
-          <w:sz w:val="28"/>
-        </w:rPr>
-        <w:t>медленная</w:t>
-      </w:r>
-      <w:proofErr w:type="gramEnd"/>
-      <w:r>
-        <w:rPr>
-          <w:rFonts w:ascii="Times New Roman" w:eastAsia="Times New Roman" w:hAnsi="Times New Roman" w:cs="Times New Roman"/>
-          <w:color w:val="FF0000"/>
-          <w:sz w:val="28"/>
-        </w:rPr>
-        <w:t xml:space="preserve">, напротив, дает больше информации злоумышленнику, </w:t>
-      </w:r>
-      <w:r>
-        <w:rPr>
-          <w:rFonts w:ascii="Times New Roman" w:eastAsia="Times New Roman" w:hAnsi="Times New Roman" w:cs="Times New Roman"/>
-          <w:color w:val="FF0000"/>
-          <w:sz w:val="28"/>
-        </w:rPr>
-        <w:lastRenderedPageBreak/>
-        <w:t>скомпрометировавшему ключ. Поэтому механизм управления должен уметь находить золотую середину между этими двумя условиями.</w:t>
-      </w:r>
-    </w:p>
-    <w:p>
-      <w:pPr>
-        <w:rPr>
-          <w:rFonts w:ascii="Times New Roman" w:eastAsia="Times New Roman" w:hAnsi="Times New Roman" w:cs="Times New Roman"/>
-          <w:color w:val="FF0000"/>
-          <w:sz w:val="28"/>
-        </w:rPr>
-      </w:pPr>
-    </w:p>
-    <w:p>
-      <w:pPr>
-        <w:rPr>
-          <w:rFonts w:ascii="Times New Roman" w:eastAsia="Times New Roman" w:hAnsi="Times New Roman" w:cs="Times New Roman"/>
-          <w:color w:val="FF0000"/>
-          <w:sz w:val="28"/>
-        </w:rPr>
-      </w:pPr>
-      <w:r>
-        <w:rPr>
-          <w:rFonts w:ascii="Times New Roman" w:eastAsia="Times New Roman" w:hAnsi="Times New Roman" w:cs="Times New Roman"/>
-          <w:color w:val="FF0000"/>
-          <w:sz w:val="28"/>
-        </w:rPr>
-        <w:t>По мере поступления выборок в каждый пул, сохраняются оценки энтропии для каждого источника. Как только эта оценка для любого источника достигает предельного значения, происходит усложнение из быстрого пула. В подавляющей части систем это случается множество раз в час. Усложнение из медленного пула происходит, когда оценки для любых {\</w:t>
-      </w:r>
-      <w:proofErr w:type="spellStart"/>
-      <w:r>
-        <w:rPr>
-          <w:rFonts w:ascii="Times New Roman" w:eastAsia="Times New Roman" w:hAnsi="Times New Roman" w:cs="Times New Roman"/>
-          <w:color w:val="FF0000"/>
-          <w:sz w:val="28"/>
-        </w:rPr>
-        <w:t>displaystyle</w:t>
-      </w:r>
-      <w:proofErr w:type="spellEnd"/>
-      <w:r>
-        <w:rPr>
-          <w:rFonts w:ascii="Times New Roman" w:eastAsia="Times New Roman" w:hAnsi="Times New Roman" w:cs="Times New Roman"/>
-          <w:color w:val="FF0000"/>
-          <w:sz w:val="28"/>
-        </w:rPr>
-        <w:t xml:space="preserve"> k} k из {\</w:t>
-      </w:r>
-      <w:proofErr w:type="spellStart"/>
-      <w:r>
-        <w:rPr>
-          <w:rFonts w:ascii="Times New Roman" w:eastAsia="Times New Roman" w:hAnsi="Times New Roman" w:cs="Times New Roman"/>
-          <w:color w:val="FF0000"/>
-          <w:sz w:val="28"/>
-        </w:rPr>
-        <w:t>displaystyle</w:t>
-      </w:r>
-      <w:proofErr w:type="spellEnd"/>
-      <w:r>
-        <w:rPr>
-          <w:rFonts w:ascii="Times New Roman" w:eastAsia="Times New Roman" w:hAnsi="Times New Roman" w:cs="Times New Roman"/>
-          <w:color w:val="FF0000"/>
-          <w:sz w:val="28"/>
-        </w:rPr>
-        <w:t xml:space="preserve"> n} n источников в медленном пуле превышают пороговую отметку.</w:t>
-      </w:r>
-    </w:p>
-    <w:p>
-      <w:pPr>
-        <w:rPr>
-          <w:rFonts w:ascii="Times New Roman" w:eastAsia="Times New Roman" w:hAnsi="Times New Roman" w:cs="Times New Roman"/>
-          <w:color w:val="FF0000"/>
-          <w:sz w:val="28"/>
-        </w:rPr>
-      </w:pPr>
-    </w:p>
-    <w:p>
-      <w:pPr>
-        <w:rPr>
-          <w:rFonts w:ascii="Times New Roman" w:eastAsia="Times New Roman" w:hAnsi="Times New Roman" w:cs="Times New Roman"/>
-          <w:color w:val="FF0000"/>
-          <w:sz w:val="28"/>
-        </w:rPr>
-      </w:pPr>
-    </w:p>
-    <w:p>
-      <w:pPr>
-        <w:rPr>
-          <w:rFonts w:ascii="Times New Roman" w:eastAsia="Times New Roman" w:hAnsi="Times New Roman" w:cs="Times New Roman"/>
-          <w:color w:val="FF0000"/>
-          <w:sz w:val="28"/>
-        </w:rPr>
-      </w:pPr>
-    </w:p>
-    <w:p>
-      <w:pPr>
-        <w:spacing w:after="0" w:line="300" w:lineRule="auto"/>
-        <w:ind w:left="375"/>
-        <w:jc w:val="center"/>
-        <w:rPr>
-          <w:rFonts w:ascii="Times New Roman" w:eastAsia="Times New Roman" w:hAnsi="Times New Roman" w:cs="Times New Roman"/>
-          <w:color w:val="FF0000"/>
-          <w:sz w:val="28"/>
-        </w:rPr>
-      </w:pPr>
-      <w:r>
-        <w:rPr>
-          <w:rFonts w:ascii="Times New Roman" w:eastAsia="Times New Roman" w:hAnsi="Times New Roman" w:cs="Times New Roman"/>
-          <w:color w:val="FF0000"/>
-          <w:sz w:val="28"/>
-        </w:rPr>
-        <w:t>СРАНЕНИЕ ОТЕЧЕСТВЕННЫХ РЕШЕНИЙ</w:t>
-      </w:r>
-    </w:p>
-    <w:p>
-      <w:pPr>
-        <w:spacing w:after="0" w:line="300" w:lineRule="auto"/>
-        <w:ind w:left="375"/>
-        <w:jc w:val="center"/>
-        <w:rPr>
-          <w:rFonts w:ascii="Tahoma" w:eastAsia="Tahoma" w:hAnsi="Tahoma" w:cs="Tahoma"/>
-          <w:color w:val="FF0000"/>
-          <w:sz w:val="21"/>
-        </w:rPr>
-      </w:pPr>
-    </w:p>
-    <w:p>
-      <w:pPr>
-        <w:spacing w:after="0" w:line="300" w:lineRule="auto"/>
-        <w:ind w:left="375"/>
-        <w:jc w:val="both"/>
-        <w:rPr>
-          <w:rFonts w:ascii="Times New Roman" w:eastAsia="Times New Roman" w:hAnsi="Times New Roman" w:cs="Times New Roman"/>
-          <w:color w:val="FF0000"/>
-          <w:sz w:val="28"/>
-        </w:rPr>
-      </w:pPr>
-      <w:r>
-        <w:rPr>
-          <w:rFonts w:ascii="Times New Roman" w:eastAsia="Times New Roman" w:hAnsi="Times New Roman" w:cs="Times New Roman"/>
-          <w:color w:val="FF0000"/>
-          <w:sz w:val="28"/>
-        </w:rPr>
-        <w:t>В данный момент, большая часть, включая крупные, отечественные компании не ведут рейтинговый учет своих реализующих отделений, соответственно отсутствуют меры справедливого поощрения и наказания, не стимулируются отделения с высокой (относительно других) продуктивностью работы</w:t>
-      </w:r>
-      <w:proofErr w:type="gramStart"/>
-      <w:r>
-        <w:rPr>
-          <w:rFonts w:ascii="Times New Roman" w:eastAsia="Times New Roman" w:hAnsi="Times New Roman" w:cs="Times New Roman"/>
-          <w:color w:val="FF0000"/>
-          <w:sz w:val="28"/>
-        </w:rPr>
-        <w:t>.</w:t>
-      </w:r>
-      <w:proofErr w:type="gramEnd"/>
-      <w:r>
-        <w:rPr>
-          <w:rFonts w:ascii="Times New Roman" w:eastAsia="Times New Roman" w:hAnsi="Times New Roman" w:cs="Times New Roman"/>
-          <w:color w:val="FF0000"/>
-          <w:sz w:val="28"/>
-        </w:rPr>
-        <w:t xml:space="preserve"> (</w:t>
-      </w:r>
-      <w:proofErr w:type="gramStart"/>
-      <w:r>
-        <w:rPr>
-          <w:rFonts w:ascii="Times New Roman" w:eastAsia="Times New Roman" w:hAnsi="Times New Roman" w:cs="Times New Roman"/>
-          <w:color w:val="FF0000"/>
-          <w:sz w:val="28"/>
-        </w:rPr>
-        <w:t>н</w:t>
-      </w:r>
-      <w:proofErr w:type="gramEnd"/>
-      <w:r>
-        <w:rPr>
-          <w:rFonts w:ascii="Times New Roman" w:eastAsia="Times New Roman" w:hAnsi="Times New Roman" w:cs="Times New Roman"/>
-          <w:color w:val="FF0000"/>
-          <w:sz w:val="28"/>
-        </w:rPr>
-        <w:t>езакончено)</w:t>
-      </w:r>
-    </w:p>
-    <w:p>
-      <w:pPr>
-        <w:spacing w:after="0" w:line="300" w:lineRule="auto"/>
-        <w:ind w:left="375"/>
-        <w:jc w:val="both"/>
-        <w:rPr>
-          <w:rFonts w:ascii="Times New Roman" w:eastAsia="Times New Roman" w:hAnsi="Times New Roman" w:cs="Times New Roman"/>
-          <w:color w:val="1B1818"/>
-          <w:sz w:val="28"/>
-        </w:rPr>
-      </w:pPr>
-    </w:p>
-    <w:p>
-      <w:pPr>
-        <w:spacing w:after="0" w:line="300" w:lineRule="auto"/>
-        <w:ind w:left="375"/>
-        <w:jc w:val="both"/>
-        <w:rPr>
-          <w:rFonts w:ascii="Times New Roman" w:eastAsia="Times New Roman" w:hAnsi="Times New Roman" w:cs="Times New Roman"/>
-          <w:color w:val="1B1818"/>
-          <w:sz w:val="28"/>
-        </w:rPr>
-      </w:pPr>
-    </w:p>
-    <w:p>
-      <w:pPr>
-        <w:spacing w:after="0" w:line="300" w:lineRule="auto"/>
-        <w:ind w:left="375"/>
-        <w:jc w:val="center"/>
-        <w:rPr>
-          <w:rFonts w:ascii="Times New Roman" w:eastAsia="Times New Roman" w:hAnsi="Times New Roman" w:cs="Times New Roman"/>
-          <w:color w:val="1B1818"/>
-          <w:sz w:val="28"/>
-        </w:rPr>
-      </w:pPr>
-    </w:p>
-    <w:p>
-      <w:pPr>
-        <w:spacing w:after="0" w:line="300" w:lineRule="auto"/>
-        <w:ind w:left="375"/>
-        <w:jc w:val="center"/>
-        <w:rPr>
-          <w:rFonts w:ascii="Times New Roman" w:eastAsia="Times New Roman" w:hAnsi="Times New Roman" w:cs="Times New Roman"/>
-          <w:color w:val="1B1818"/>
-          <w:sz w:val="28"/>
-        </w:rPr>
-      </w:pPr>
-    </w:p>
-    <w:p>
-      <w:pPr>
-        <w:spacing w:after="0" w:line="300" w:lineRule="auto"/>
-        <w:ind w:left="375"/>
-        <w:jc w:val="center"/>
-        <w:rPr>
-          <w:rFonts w:ascii="Times New Roman" w:eastAsia="Times New Roman" w:hAnsi="Times New Roman" w:cs="Times New Roman"/>
-          <w:color w:val="1B1818"/>
-          <w:sz w:val="28"/>
-        </w:rPr>
-      </w:pPr>
-    </w:p>
-    <w:p>
-      <w:pPr>
-        <w:spacing w:after="0" w:line="300" w:lineRule="auto"/>
-        <w:ind w:left="375"/>
-        <w:jc w:val="center"/>
-        <w:rPr>
-          <w:rFonts w:ascii="Times New Roman" w:eastAsia="Times New Roman" w:hAnsi="Times New Roman" w:cs="Times New Roman"/>
-          <w:color w:val="1B1818"/>
-          <w:sz w:val="28"/>
-        </w:rPr>
-      </w:pPr>
-    </w:p>
-    <w:p>
-      <w:pPr>
-        <w:spacing w:after="0" w:line="300" w:lineRule="auto"/>
-        <w:ind w:left="375"/>
-        <w:jc w:val="center"/>
-        <w:rPr>
-          <w:rFonts w:ascii="Times New Roman" w:eastAsia="Times New Roman" w:hAnsi="Times New Roman" w:cs="Times New Roman"/>
-          <w:color w:val="1B1818"/>
-          <w:sz w:val="28"/>
-        </w:rPr>
-      </w:pPr>
-    </w:p>
-    <w:p>
-      <w:pPr>
-        <w:spacing w:after="0" w:line="300" w:lineRule="auto"/>
-        <w:ind w:left="375"/>
-        <w:jc w:val="center"/>
-        <w:rPr>
-          <w:rFonts w:ascii="Times New Roman" w:eastAsia="Times New Roman" w:hAnsi="Times New Roman" w:cs="Times New Roman"/>
-          <w:color w:val="1B1818"/>
-          <w:sz w:val="28"/>
-        </w:rPr>
-      </w:pPr>
-    </w:p>
-    <w:p>
-      <w:pPr>
-        <w:spacing w:after="0" w:line="300" w:lineRule="auto"/>
-        <w:ind w:left="375"/>
-        <w:jc w:val="center"/>
-        <w:rPr>
-          <w:rFonts w:ascii="Times New Roman" w:eastAsia="Times New Roman" w:hAnsi="Times New Roman" w:cs="Times New Roman"/>
-          <w:color w:val="1B1818"/>
-          <w:sz w:val="28"/>
-        </w:rPr>
-      </w:pPr>
-    </w:p>
-    <w:p>
-      <w:pPr>
-        <w:spacing w:after="0" w:line="300" w:lineRule="auto"/>
-        <w:ind w:left="375"/>
-        <w:jc w:val="center"/>
-        <w:rPr>
-          <w:rFonts w:ascii="Times New Roman" w:eastAsia="Times New Roman" w:hAnsi="Times New Roman" w:cs="Times New Roman"/>
-          <w:color w:val="1B1818"/>
-          <w:sz w:val="28"/>
-        </w:rPr>
-      </w:pPr>
-    </w:p>
-    <w:p>
-      <w:pPr>
-        <w:spacing w:after="0" w:line="300" w:lineRule="auto"/>
-        <w:rPr>
-          <w:rFonts w:ascii="Times New Roman" w:eastAsia="Times New Roman" w:hAnsi="Times New Roman" w:cs="Times New Roman"/>
-          <w:color w:val="1B1818"/>
-          <w:sz w:val="28"/>
-        </w:rPr>
-      </w:pPr>
-    </w:p>
-    <w:p>
-      <w:pPr>
-        <w:spacing w:after="0" w:line="300" w:lineRule="auto"/>
-        <w:rPr>
-          <w:rFonts w:ascii="Times New Roman" w:eastAsia="Times New Roman" w:hAnsi="Times New Roman" w:cs="Times New Roman"/>
-          <w:color w:val="1B1818"/>
-          <w:sz w:val="28"/>
-        </w:rPr>
-      </w:pPr>
-    </w:p>
-    <w:p>
-      <w:pPr>
-        <w:spacing w:after="0" w:line="300" w:lineRule="auto"/>
-        <w:rPr>
-          <w:rFonts w:ascii="Times New Roman" w:eastAsia="Times New Roman" w:hAnsi="Times New Roman" w:cs="Times New Roman"/>
-          <w:color w:val="1B1818"/>
-          <w:sz w:val="28"/>
-        </w:rPr>
-      </w:pPr>
-    </w:p>
-    <w:p>
-      <w:pPr>
-        <w:spacing w:after="0" w:line="300" w:lineRule="auto"/>
-        <w:ind w:left="375"/>
-        <w:jc w:val="center"/>
-        <w:rPr>
-          <w:rFonts w:ascii="Times New Roman" w:eastAsia="Times New Roman" w:hAnsi="Times New Roman" w:cs="Times New Roman"/>
-          <w:color w:val="1B1818"/>
-          <w:sz w:val="28"/>
-        </w:rPr>
-      </w:pPr>
-      <w:bookmarkStart w:id="24" w:name="_GoBack"/>
-      <w:bookmarkEnd w:id="24"/>
-    </w:p>
-    <w:p>
-      <w:pPr>
-        <w:pStyle w:val="1"/>
+        <w:t xml:space="preserve"> </w:t>
+      </w:r>
+      <w:bookmarkStart w:id="30" w:name="_Toc482526856"/>
+      <w:r>
         <w:rPr>
           <w:rFonts w:eastAsia="Times New Roman"/>
         </w:rPr>
-      </w:pPr>
+        <w:t xml:space="preserve">Х. </w:t>
+      </w:r>
       <w:r>
         <w:rPr>
           <w:rFonts w:eastAsia="Times New Roman"/>
         </w:rPr>
-        <w:lastRenderedPageBreak/>
-        <w:t xml:space="preserve"> Х. </w:t>
-      </w:r>
-      <w:r>
-        <w:rPr>
-          <w:rFonts w:eastAsia="Times New Roman"/>
-        </w:rPr>
         <w:t>Литература</w:t>
       </w:r>
+      <w:bookmarkEnd w:id="30"/>
     </w:p>
     <w:p>
       <w:pPr>
@@ -13441,7 +13789,7 @@
         </w:rPr>
         <w:t xml:space="preserve"> C# 2010. — М.: </w:t>
       </w:r>
-      <w:hyperlink r:id="rId28">
+      <w:hyperlink r:id="rId29">
         <w:r>
           <w:rPr>
             <w:rFonts w:ascii="Arial" w:eastAsia="Arial" w:hAnsi="Arial" w:cs="Arial"/>
@@ -13462,7 +13810,7 @@
         </w:rPr>
         <w:t>, 2011. — С. 656. — </w:t>
       </w:r>
-      <w:hyperlink r:id="rId29">
+      <w:hyperlink r:id="rId30">
         <w:r>
           <w:rPr>
             <w:rFonts w:ascii="Arial" w:eastAsia="Arial" w:hAnsi="Arial" w:cs="Arial"/>
@@ -13580,7 +13928,7 @@
         </w:rPr>
         <w:t>. — М.: </w:t>
       </w:r>
-      <w:hyperlink r:id="rId30">
+      <w:hyperlink r:id="rId31">
         <w:r>
           <w:rPr>
             <w:rFonts w:ascii="Arial" w:eastAsia="Arial" w:hAnsi="Arial" w:cs="Arial"/>
@@ -13601,7 +13949,7 @@
         </w:rPr>
         <w:t>, 2013. — 688 с. — </w:t>
       </w:r>
-      <w:hyperlink r:id="rId31">
+      <w:hyperlink r:id="rId32">
         <w:r>
           <w:rPr>
             <w:rFonts w:ascii="Arial" w:eastAsia="Arial" w:hAnsi="Arial" w:cs="Arial"/>
@@ -13698,7 +14046,7 @@
         </w:rPr>
         <w:t>.: </w:t>
       </w:r>
-      <w:hyperlink r:id="rId32">
+      <w:hyperlink r:id="rId33">
         <w:r>
           <w:rPr>
             <w:rFonts w:ascii="Arial" w:eastAsia="Arial" w:hAnsi="Arial" w:cs="Arial"/>
@@ -13761,7 +14109,7 @@
         </w:rPr>
         <w:t>. — </w:t>
       </w:r>
-      <w:hyperlink r:id="rId33">
+      <w:hyperlink r:id="rId34">
         <w:r>
           <w:rPr>
             <w:rFonts w:ascii="Arial" w:eastAsia="Arial" w:hAnsi="Arial" w:cs="Arial"/>
@@ -13861,7 +14209,7 @@
         </w:rPr>
         <w:t> </w:t>
       </w:r>
-      <w:hyperlink r:id="rId34">
+      <w:hyperlink r:id="rId35">
         <w:r>
           <w:rPr>
             <w:rFonts w:ascii="Arial" w:eastAsia="Arial" w:hAnsi="Arial" w:cs="Arial"/>
@@ -14042,7 +14390,7 @@
         </w:rPr>
         <w:t xml:space="preserve"> 2008. — М.: </w:t>
       </w:r>
-      <w:hyperlink r:id="rId35">
+      <w:hyperlink r:id="rId36">
         <w:r>
           <w:rPr>
             <w:rFonts w:ascii="Arial" w:eastAsia="Arial" w:hAnsi="Arial" w:cs="Arial"/>
@@ -14063,7 +14411,7 @@
         </w:rPr>
         <w:t>, 2008. — С. 768. — </w:t>
       </w:r>
-      <w:hyperlink r:id="rId36">
+      <w:hyperlink r:id="rId37">
         <w:r>
           <w:rPr>
             <w:rFonts w:ascii="Arial" w:eastAsia="Arial" w:hAnsi="Arial" w:cs="Arial"/>
@@ -14230,7 +14578,7 @@
         </w:rPr>
         <w:t>.: </w:t>
       </w:r>
-      <w:hyperlink r:id="rId37">
+      <w:hyperlink r:id="rId38">
         <w:r>
           <w:rPr>
             <w:rFonts w:ascii="Arial" w:eastAsia="Arial" w:hAnsi="Arial" w:cs="Arial"/>
@@ -14305,7 +14653,7 @@
         </w:rPr>
         <w:t>. 832. — </w:t>
       </w:r>
-      <w:hyperlink r:id="rId38">
+      <w:hyperlink r:id="rId39">
         <w:r>
           <w:rPr>
             <w:rFonts w:ascii="Arial" w:eastAsia="Arial" w:hAnsi="Arial" w:cs="Arial"/>
@@ -14474,7 +14822,7 @@
         </w:rPr>
         <w:t>. — 8-е изд. — М.: </w:t>
       </w:r>
-      <w:hyperlink r:id="rId39">
+      <w:hyperlink r:id="rId40">
         <w:r>
           <w:rPr>
             <w:rFonts w:ascii="Arial" w:eastAsia="Arial" w:hAnsi="Arial" w:cs="Arial"/>
@@ -14495,7 +14843,7 @@
         </w:rPr>
         <w:t>, 2006. — С. 1328. — </w:t>
       </w:r>
-      <w:hyperlink r:id="rId40">
+      <w:hyperlink r:id="rId41">
         <w:r>
           <w:rPr>
             <w:rFonts w:ascii="Arial" w:eastAsia="Arial" w:hAnsi="Arial" w:cs="Arial"/>
@@ -14539,7 +14887,7 @@
         </w:rPr>
         <w:t>Максим Никитин. </w:t>
       </w:r>
-      <w:hyperlink r:id="rId41">
+      <w:hyperlink r:id="rId42">
         <w:r>
           <w:rPr>
             <w:rFonts w:ascii="Arial" w:eastAsia="Arial" w:hAnsi="Arial" w:cs="Arial"/>
@@ -14677,7 +15025,7 @@
         </w:rPr>
         <w:t>. — М.: </w:t>
       </w:r>
-      <w:hyperlink r:id="rId42">
+      <w:hyperlink r:id="rId43">
         <w:r>
           <w:rPr>
             <w:rFonts w:ascii="Arial" w:eastAsia="Arial" w:hAnsi="Arial" w:cs="Arial"/>
@@ -14698,7 +15046,7 @@
         </w:rPr>
         <w:t>, 2009. — С. 553. — </w:t>
       </w:r>
-      <w:hyperlink r:id="rId43">
+      <w:hyperlink r:id="rId44">
         <w:r>
           <w:rPr>
             <w:rFonts w:ascii="Arial" w:eastAsia="Arial" w:hAnsi="Arial" w:cs="Arial"/>
@@ -14944,7 +15292,7 @@
         </w:rPr>
         <w:t> Programming Entity Framework. — 2nd Edition. — </w:t>
       </w:r>
-      <w:hyperlink r:id="rId44" w:tooltip="O’Reilly Media" w:history="1">
+      <w:hyperlink r:id="rId45" w:tooltip="O’Reilly Media" w:history="1">
         <w:r>
           <w:rPr>
             <w:rFonts w:ascii="Arial" w:eastAsia="Times New Roman" w:hAnsi="Arial" w:cs="Arial"/>
@@ -14966,7 +15314,7 @@
         </w:rPr>
         <w:t>, 2010. — 920 p. —</w:t>
       </w:r>
-      <w:hyperlink r:id="rId45" w:history="1">
+      <w:hyperlink r:id="rId46" w:history="1">
         <w:r>
           <w:rPr>
             <w:rFonts w:ascii="Arial" w:eastAsia="Times New Roman" w:hAnsi="Arial" w:cs="Arial"/>
@@ -15040,6 +15388,7 @@
         <w:shd w:val="clear" w:color="auto" w:fill="FFFFFF"/>
         <w:spacing w:before="100" w:beforeAutospacing="1" w:after="24" w:line="240" w:lineRule="auto"/>
         <w:rPr>
+          <w:rStyle w:val="citation"/>
           <w:rFonts w:ascii="Arial" w:hAnsi="Arial" w:cs="Arial"/>
           <w:color w:val="222222"/>
           <w:sz w:val="21"/>
@@ -15207,7 +15556,7 @@
         </w:rPr>
         <w:t> </w:t>
       </w:r>
-      <w:hyperlink r:id="rId46" w:tooltip="Русская редакция (страница отсутствует)" w:history="1">
+      <w:hyperlink r:id="rId47" w:tooltip="Русская редакция (страница отсутствует)" w:history="1">
         <w:proofErr w:type="gramEnd"/>
         <w:r>
           <w:rPr>
@@ -15240,7 +15589,7 @@
         </w:rPr>
         <w:t> </w:t>
       </w:r>
-      <w:hyperlink r:id="rId47" w:history="1">
+      <w:hyperlink r:id="rId48" w:history="1">
         <w:r>
           <w:rPr>
             <w:rStyle w:val="a6"/>
@@ -15265,12 +15614,300 @@
     </w:p>
     <w:p>
       <w:pPr>
+        <w:numPr>
+          <w:ilvl w:val="0"/>
+          <w:numId w:val="17"/>
+        </w:numPr>
+        <w:shd w:val="clear" w:color="auto" w:fill="FFFFFF"/>
+        <w:spacing w:before="100" w:beforeAutospacing="1" w:after="24" w:line="240" w:lineRule="auto"/>
+        <w:rPr>
+          <w:rFonts w:ascii="Arial" w:eastAsia="Times New Roman" w:hAnsi="Arial" w:cs="Arial"/>
+          <w:color w:val="222222"/>
+          <w:sz w:val="21"/>
+          <w:szCs w:val="21"/>
+        </w:rPr>
+      </w:pPr>
+      <w:proofErr w:type="spellStart"/>
+      <w:r>
+        <w:rPr>
+          <w:rFonts w:ascii="Arial" w:eastAsia="Times New Roman" w:hAnsi="Arial" w:cs="Arial"/>
+          <w:i/>
+          <w:iCs/>
+          <w:color w:val="222222"/>
+          <w:sz w:val="21"/>
+          <w:szCs w:val="21"/>
+        </w:rPr>
+        <w:t>Фергюсон</w:t>
+      </w:r>
+      <w:proofErr w:type="spellEnd"/>
+      <w:r>
+        <w:rPr>
+          <w:rFonts w:ascii="Arial" w:eastAsia="Times New Roman" w:hAnsi="Arial" w:cs="Arial"/>
+          <w:i/>
+          <w:iCs/>
+          <w:color w:val="222222"/>
+          <w:sz w:val="21"/>
+          <w:szCs w:val="21"/>
+        </w:rPr>
+        <w:t>, Н., </w:t>
+      </w:r>
+      <w:proofErr w:type="spellStart"/>
+      <w:r>
+        <w:rPr>
+          <w:rFonts w:ascii="Arial" w:eastAsia="Times New Roman" w:hAnsi="Arial" w:cs="Arial"/>
+          <w:i/>
+          <w:iCs/>
+          <w:color w:val="222222"/>
+          <w:sz w:val="21"/>
+          <w:szCs w:val="21"/>
+        </w:rPr>
+        <w:t>Шнайер</w:t>
+      </w:r>
+      <w:proofErr w:type="spellEnd"/>
+      <w:r>
+        <w:rPr>
+          <w:rFonts w:ascii="Arial" w:eastAsia="Times New Roman" w:hAnsi="Arial" w:cs="Arial"/>
+          <w:i/>
+          <w:iCs/>
+          <w:color w:val="222222"/>
+          <w:sz w:val="21"/>
+          <w:szCs w:val="21"/>
+        </w:rPr>
+        <w:t>, Б.</w:t>
+      </w:r>
+      <w:r>
+        <w:rPr>
+          <w:rFonts w:ascii="Arial" w:eastAsia="Times New Roman" w:hAnsi="Arial" w:cs="Arial"/>
+          <w:color w:val="222222"/>
+          <w:sz w:val="21"/>
+          <w:szCs w:val="21"/>
+        </w:rPr>
+        <w:t> Практическая криптография. — Издательский дом “Вильямс”, 2004. — 432 с. — ISBN 5–8459–0733–0.</w:t>
+      </w:r>
+      <w:r>
+        <w:rPr>
+          <w:rFonts w:ascii="Arial" w:eastAsia="Times New Roman" w:hAnsi="Arial" w:cs="Arial"/>
+          <w:color w:val="222222"/>
+          <w:sz w:val="21"/>
+          <w:szCs w:val="21"/>
+        </w:rPr>
+        <w:t xml:space="preserve"> ЯРРОУ</w:t>
+      </w:r>
+    </w:p>
+    <w:p>
+      <w:pPr>
+        <w:numPr>
+          <w:ilvl w:val="0"/>
+          <w:numId w:val="17"/>
+        </w:numPr>
+        <w:shd w:val="clear" w:color="auto" w:fill="FFFFFF"/>
+        <w:spacing w:before="100" w:beforeAutospacing="1" w:after="24" w:line="240" w:lineRule="auto"/>
+        <w:rPr>
+          <w:rFonts w:ascii="Arial" w:hAnsi="Arial" w:cs="Arial"/>
+          <w:color w:val="222222"/>
+          <w:sz w:val="21"/>
+          <w:szCs w:val="21"/>
+        </w:rPr>
+      </w:pPr>
+      <w:r>
+        <w:rPr>
+          <w:rStyle w:val="citation"/>
+          <w:rFonts w:ascii="Arial" w:hAnsi="Arial" w:cs="Arial"/>
+          <w:color w:val="222222"/>
+          <w:sz w:val="21"/>
+          <w:szCs w:val="21"/>
+        </w:rPr>
+        <w:t>Шахматы</w:t>
+      </w:r>
+      <w:proofErr w:type="gramStart"/>
+      <w:r>
+        <w:rPr>
+          <w:rStyle w:val="citation"/>
+          <w:rFonts w:ascii="Arial" w:hAnsi="Arial" w:cs="Arial"/>
+          <w:color w:val="222222"/>
+          <w:sz w:val="21"/>
+          <w:szCs w:val="21"/>
+        </w:rPr>
+        <w:t> :</w:t>
+      </w:r>
+      <w:proofErr w:type="gramEnd"/>
+      <w:r>
+        <w:rPr>
+          <w:rStyle w:val="citation"/>
+          <w:rFonts w:ascii="Arial" w:hAnsi="Arial" w:cs="Arial"/>
+          <w:color w:val="222222"/>
+          <w:sz w:val="21"/>
+          <w:szCs w:val="21"/>
+        </w:rPr>
+        <w:t xml:space="preserve"> энциклопедический словарь / гл. ред.</w:t>
+      </w:r>
+      <w:r>
+        <w:rPr>
+          <w:rStyle w:val="apple-converted-space"/>
+          <w:rFonts w:ascii="Arial" w:hAnsi="Arial" w:cs="Arial"/>
+          <w:color w:val="222222"/>
+          <w:sz w:val="21"/>
+          <w:szCs w:val="21"/>
+        </w:rPr>
+        <w:t> </w:t>
+      </w:r>
+      <w:hyperlink r:id="rId49" w:tooltip="Карпов, Анатолий Евгеньевич" w:history="1">
+        <w:r>
+          <w:rPr>
+            <w:rStyle w:val="a6"/>
+            <w:rFonts w:ascii="Arial" w:hAnsi="Arial" w:cs="Arial"/>
+            <w:color w:val="0B0080"/>
+            <w:sz w:val="21"/>
+            <w:szCs w:val="21"/>
+          </w:rPr>
+          <w:t>А. Е. Карпов</w:t>
+        </w:r>
+      </w:hyperlink>
+      <w:r>
+        <w:rPr>
+          <w:rStyle w:val="citation"/>
+          <w:rFonts w:ascii="Arial" w:hAnsi="Arial" w:cs="Arial"/>
+          <w:color w:val="222222"/>
+          <w:sz w:val="21"/>
+          <w:szCs w:val="21"/>
+        </w:rPr>
+        <w:t>. —</w:t>
+      </w:r>
+      <w:r>
+        <w:rPr>
+          <w:rStyle w:val="apple-converted-space"/>
+          <w:rFonts w:ascii="Arial" w:hAnsi="Arial" w:cs="Arial"/>
+          <w:color w:val="222222"/>
+          <w:sz w:val="21"/>
+          <w:szCs w:val="21"/>
+        </w:rPr>
+        <w:t> </w:t>
+      </w:r>
+      <w:r>
+        <w:rPr>
+          <w:rStyle w:val="citation"/>
+          <w:rFonts w:ascii="Arial" w:hAnsi="Arial" w:cs="Arial"/>
+          <w:color w:val="222222"/>
+          <w:sz w:val="21"/>
+          <w:szCs w:val="21"/>
+        </w:rPr>
+        <w:t>М.:</w:t>
+      </w:r>
+      <w:r>
+        <w:rPr>
+          <w:rStyle w:val="apple-converted-space"/>
+          <w:rFonts w:ascii="Arial" w:hAnsi="Arial" w:cs="Arial"/>
+          <w:color w:val="222222"/>
+          <w:sz w:val="21"/>
+          <w:szCs w:val="21"/>
+        </w:rPr>
+        <w:t> </w:t>
+      </w:r>
+      <w:hyperlink r:id="rId50" w:tooltip="Большая Российская энциклопедия (издательство)" w:history="1">
+        <w:r>
+          <w:rPr>
+            <w:rStyle w:val="a6"/>
+            <w:rFonts w:ascii="Arial" w:hAnsi="Arial" w:cs="Arial"/>
+            <w:color w:val="0B0080"/>
+            <w:sz w:val="21"/>
+            <w:szCs w:val="21"/>
+          </w:rPr>
+          <w:t>Советская энциклопедия</w:t>
+        </w:r>
+      </w:hyperlink>
+      <w:r>
+        <w:rPr>
+          <w:rStyle w:val="citation"/>
+          <w:rFonts w:ascii="Arial" w:hAnsi="Arial" w:cs="Arial"/>
+          <w:color w:val="222222"/>
+          <w:sz w:val="21"/>
+          <w:szCs w:val="21"/>
+        </w:rPr>
+        <w:t>, 1990. — С. 136. — 624 с. —</w:t>
+      </w:r>
+      <w:r>
+        <w:rPr>
+          <w:rStyle w:val="apple-converted-space"/>
+          <w:rFonts w:ascii="Arial" w:hAnsi="Arial" w:cs="Arial"/>
+          <w:color w:val="222222"/>
+          <w:sz w:val="21"/>
+          <w:szCs w:val="21"/>
+        </w:rPr>
+        <w:t> </w:t>
+      </w:r>
+      <w:r>
+        <w:rPr>
+          <w:rStyle w:val="nowrap"/>
+          <w:rFonts w:ascii="Arial" w:hAnsi="Arial" w:cs="Arial"/>
+          <w:color w:val="222222"/>
+          <w:sz w:val="21"/>
+          <w:szCs w:val="21"/>
+        </w:rPr>
+        <w:t>100 000 экз.</w:t>
+      </w:r>
+      <w:r>
+        <w:rPr>
+          <w:rStyle w:val="citation"/>
+          <w:rFonts w:ascii="Arial" w:hAnsi="Arial" w:cs="Arial"/>
+          <w:color w:val="222222"/>
+          <w:sz w:val="21"/>
+          <w:szCs w:val="21"/>
+        </w:rPr>
+        <w:t> —</w:t>
+      </w:r>
+      <w:r>
+        <w:rPr>
+          <w:rStyle w:val="apple-converted-space"/>
+          <w:rFonts w:ascii="Arial" w:hAnsi="Arial" w:cs="Arial"/>
+          <w:color w:val="222222"/>
+          <w:sz w:val="21"/>
+          <w:szCs w:val="21"/>
+        </w:rPr>
+        <w:t> </w:t>
+      </w:r>
+      <w:hyperlink r:id="rId51" w:history="1">
+        <w:r>
+          <w:rPr>
+            <w:rStyle w:val="a6"/>
+            <w:rFonts w:ascii="Arial" w:hAnsi="Arial" w:cs="Arial"/>
+            <w:color w:val="0B0080"/>
+            <w:sz w:val="21"/>
+            <w:szCs w:val="21"/>
+          </w:rPr>
+          <w:t>ISBN 5-85270-005-3</w:t>
+        </w:r>
+      </w:hyperlink>
+      <w:r>
+        <w:rPr>
+          <w:rStyle w:val="citation"/>
+          <w:rFonts w:ascii="Arial" w:hAnsi="Arial" w:cs="Arial"/>
+          <w:color w:val="222222"/>
+          <w:sz w:val="21"/>
+          <w:szCs w:val="21"/>
+        </w:rPr>
+        <w:t>.</w:t>
+      </w:r>
+      <w:r>
+        <w:rPr>
+          <w:rStyle w:val="citation"/>
+          <w:rFonts w:ascii="Arial" w:hAnsi="Arial" w:cs="Arial"/>
+          <w:color w:val="222222"/>
+          <w:sz w:val="21"/>
+          <w:szCs w:val="21"/>
+        </w:rPr>
+        <w:t xml:space="preserve"> ЭЛО</w:t>
+      </w:r>
+    </w:p>
+    <w:p>
+      <w:pPr>
         <w:spacing w:after="0" w:line="300" w:lineRule="auto"/>
         <w:rPr>
           <w:rFonts w:ascii="Times New Roman" w:eastAsia="Times New Roman" w:hAnsi="Times New Roman" w:cs="Times New Roman"/>
           <w:sz w:val="28"/>
         </w:rPr>
       </w:pPr>
+      <w:bookmarkStart w:id="31" w:name="_GoBack"/>
+      <w:bookmarkEnd w:id="31"/>
     </w:p>
     <w:sectPr>
       <w:pgSz w:w="11906" w:h="16838"/>
@@ -15554,6 +16191,155 @@
     </w:lvl>
   </w:abstractNum>
   <w:abstractNum w:abstractNumId="3">
+    <w:nsid w:val="112E3A71"/>
+    <w:multiLevelType w:val="multilevel"/>
+    <w:tmpl w:val="6F2444C8"/>
+    <w:lvl w:ilvl="0">
+      <w:start w:val="1"/>
+      <w:numFmt w:val="bullet"/>
+      <w:lvlText w:val=""/>
+      <w:lvlJc w:val="left"/>
+      <w:pPr>
+        <w:tabs>
+          <w:tab w:val="num" w:pos="720"/>
+        </w:tabs>
+        <w:ind w:left="720" w:hanging="360"/>
+      </w:pPr>
+      <w:rPr>
+        <w:rFonts w:ascii="Symbol" w:hAnsi="Symbol" w:hint="default"/>
+        <w:sz w:val="20"/>
+      </w:rPr>
+    </w:lvl>
+    <w:lvl w:ilvl="1" w:tentative="1">
+      <w:start w:val="1"/>
+      <w:numFmt w:val="bullet"/>
+      <w:lvlText w:val=""/>
+      <w:lvlJc w:val="left"/>
+      <w:pPr>
+        <w:tabs>
+          <w:tab w:val="num" w:pos="1440"/>
+        </w:tabs>
+        <w:ind w:left="1440" w:hanging="360"/>
+      </w:pPr>
+      <w:rPr>
+        <w:rFonts w:ascii="Symbol" w:hAnsi="Symbol" w:hint="default"/>
+        <w:sz w:val="20"/>
+      </w:rPr>
+    </w:lvl>
+    <w:lvl w:ilvl="2" w:tentative="1">
+      <w:start w:val="1"/>
+      <w:numFmt w:val="bullet"/>
+      <w:lvlText w:val=""/>
+      <w:lvlJc w:val="left"/>
+      <w:pPr>
+        <w:tabs>
+          <w:tab w:val="num" w:pos="2160"/>
+        </w:tabs>
+        <w:ind w:left="2160" w:hanging="360"/>
+      </w:pPr>
+      <w:rPr>
+        <w:rFonts w:ascii="Symbol" w:hAnsi="Symbol" w:hint="default"/>
+        <w:sz w:val="20"/>
+      </w:rPr>
+    </w:lvl>
+    <w:lvl w:ilvl="3" w:tentative="1">
+      <w:start w:val="1"/>
+      <w:numFmt w:val="bullet"/>
+      <w:lvlText w:val=""/>
+      <w:lvlJc w:val="left"/>
+      <w:pPr>
+        <w:tabs>
+          <w:tab w:val="num" w:pos="2880"/>
+        </w:tabs>
+        <w:ind w:left="2880" w:hanging="360"/>
+      </w:pPr>
+      <w:rPr>
+        <w:rFonts w:ascii="Symbol" w:hAnsi="Symbol" w:hint="default"/>
+        <w:sz w:val="20"/>
+      </w:rPr>
+    </w:lvl>
+    <w:lvl w:ilvl="4" w:tentative="1">
+      <w:start w:val="1"/>
+      <w:numFmt w:val="bullet"/>
+      <w:lvlText w:val=""/>
+      <w:lvlJc w:val="left"/>
+      <w:pPr>
+        <w:tabs>
+          <w:tab w:val="num" w:pos="3600"/>
+        </w:tabs>
+        <w:ind w:left="3600" w:hanging="360"/>
+      </w:pPr>
+      <w:rPr>
+        <w:rFonts w:ascii="Symbol" w:hAnsi="Symbol" w:hint="default"/>
+        <w:sz w:val="20"/>
+      </w:rPr>
+    </w:lvl>
+    <w:lvl w:ilvl="5" w:tentative="1">
+      <w:start w:val="1"/>
+      <w:numFmt w:val="bullet"/>
+      <w:lvlText w:val=""/>
+      <w:lvlJc w:val="left"/>
+      <w:pPr>
+        <w:tabs>
+          <w:tab w:val="num" w:pos="4320"/>
+        </w:tabs>
+        <w:ind w:left="4320" w:hanging="360"/>
+      </w:pPr>
+      <w:rPr>
+        <w:rFonts w:ascii="Symbol" w:hAnsi="Symbol" w:hint="default"/>
+        <w:sz w:val="20"/>
+      </w:rPr>
+    </w:lvl>
+    <w:lvl w:ilvl="6" w:tentative="1">
+      <w:start w:val="1"/>
+      <w:numFmt w:val="bullet"/>
+      <w:lvlText w:val=""/>
+      <w:lvlJc w:val="left"/>
+      <w:pPr>
+        <w:tabs>
+          <w:tab w:val="num" w:pos="5040"/>
+        </w:tabs>
+        <w:ind w:left="5040" w:hanging="360"/>
+      </w:pPr>
+      <w:rPr>
+        <w:rFonts w:ascii="Symbol" w:hAnsi="Symbol" w:hint="default"/>
+        <w:sz w:val="20"/>
+      </w:rPr>
+    </w:lvl>
+    <w:lvl w:ilvl="7" w:tentative="1">
+      <w:start w:val="1"/>
+      <w:numFmt w:val="bullet"/>
+      <w:lvlText w:val=""/>
+      <w:lvlJc w:val="left"/>
+      <w:pPr>
+        <w:tabs>
+          <w:tab w:val="num" w:pos="5760"/>
+        </w:tabs>
+        <w:ind w:left="5760" w:hanging="360"/>
+      </w:pPr>
+      <w:rPr>
+        <w:rFonts w:ascii="Symbol" w:hAnsi="Symbol" w:hint="default"/>
+        <w:sz w:val="20"/>
+      </w:rPr>
+    </w:lvl>
+    <w:lvl w:ilvl="8" w:tentative="1">
+      <w:start w:val="1"/>
+      <w:numFmt w:val="bullet"/>
+      <w:lvlText w:val=""/>
+      <w:lvlJc w:val="left"/>
+      <w:pPr>
+        <w:tabs>
+          <w:tab w:val="num" w:pos="6480"/>
+        </w:tabs>
+        <w:ind w:left="6480" w:hanging="360"/>
+      </w:pPr>
+      <w:rPr>
+        <w:rFonts w:ascii="Symbol" w:hAnsi="Symbol" w:hint="default"/>
+        <w:sz w:val="20"/>
+      </w:rPr>
+    </w:lvl>
+  </w:abstractNum>
+  <w:abstractNum w:abstractNumId="4">
     <w:nsid w:val="18540C53"/>
     <w:multiLevelType w:val="multilevel"/>
     <w:tmpl w:val="1FD4514A"/>
@@ -15604,7 +16390,7 @@
       <w:lvlJc w:val="left"/>
     </w:lvl>
   </w:abstractNum>
-  <w:abstractNum w:abstractNumId="4">
+  <w:abstractNum w:abstractNumId="5">
     <w:nsid w:val="1ADE75B3"/>
     <w:multiLevelType w:val="hybridMultilevel"/>
     <w:tmpl w:val="4190B280"/>
@@ -15717,7 +16503,156 @@
       </w:rPr>
     </w:lvl>
   </w:abstractNum>
-  <w:abstractNum w:abstractNumId="5">
+  <w:abstractNum w:abstractNumId="6">
+    <w:nsid w:val="1B0366F4"/>
+    <w:multiLevelType w:val="multilevel"/>
+    <w:tmpl w:val="BA9EED2E"/>
+    <w:lvl w:ilvl="0">
+      <w:start w:val="1"/>
+      <w:numFmt w:val="bullet"/>
+      <w:lvlText w:val=""/>
+      <w:lvlJc w:val="left"/>
+      <w:pPr>
+        <w:tabs>
+          <w:tab w:val="num" w:pos="720"/>
+        </w:tabs>
+        <w:ind w:left="720" w:hanging="360"/>
+      </w:pPr>
+      <w:rPr>
+        <w:rFonts w:ascii="Symbol" w:hAnsi="Symbol" w:hint="default"/>
+        <w:sz w:val="20"/>
+      </w:rPr>
+    </w:lvl>
+    <w:lvl w:ilvl="1" w:tentative="1">
+      <w:start w:val="1"/>
+      <w:numFmt w:val="bullet"/>
+      <w:lvlText w:val=""/>
+      <w:lvlJc w:val="left"/>
+      <w:pPr>
+        <w:tabs>
+          <w:tab w:val="num" w:pos="1440"/>
+        </w:tabs>
+        <w:ind w:left="1440" w:hanging="360"/>
+      </w:pPr>
+      <w:rPr>
+        <w:rFonts w:ascii="Symbol" w:hAnsi="Symbol" w:hint="default"/>
+        <w:sz w:val="20"/>
+      </w:rPr>
+    </w:lvl>
+    <w:lvl w:ilvl="2" w:tentative="1">
+      <w:start w:val="1"/>
+      <w:numFmt w:val="bullet"/>
+      <w:lvlText w:val=""/>
+      <w:lvlJc w:val="left"/>
+      <w:pPr>
+        <w:tabs>
+          <w:tab w:val="num" w:pos="2160"/>
+        </w:tabs>
+        <w:ind w:left="2160" w:hanging="360"/>
+      </w:pPr>
+      <w:rPr>
+        <w:rFonts w:ascii="Symbol" w:hAnsi="Symbol" w:hint="default"/>
+        <w:sz w:val="20"/>
+      </w:rPr>
+    </w:lvl>
+    <w:lvl w:ilvl="3" w:tentative="1">
+      <w:start w:val="1"/>
+      <w:numFmt w:val="bullet"/>
+      <w:lvlText w:val=""/>
+      <w:lvlJc w:val="left"/>
+      <w:pPr>
+        <w:tabs>
+          <w:tab w:val="num" w:pos="2880"/>
+        </w:tabs>
+        <w:ind w:left="2880" w:hanging="360"/>
+      </w:pPr>
+      <w:rPr>
+        <w:rFonts w:ascii="Symbol" w:hAnsi="Symbol" w:hint="default"/>
+        <w:sz w:val="20"/>
+      </w:rPr>
+    </w:lvl>
+    <w:lvl w:ilvl="4" w:tentative="1">
+      <w:start w:val="1"/>
+      <w:numFmt w:val="bullet"/>
+      <w:lvlText w:val=""/>
+      <w:lvlJc w:val="left"/>
+      <w:pPr>
+        <w:tabs>
+          <w:tab w:val="num" w:pos="3600"/>
+        </w:tabs>
+        <w:ind w:left="3600" w:hanging="360"/>
+      </w:pPr>
+      <w:rPr>
+        <w:rFonts w:ascii="Symbol" w:hAnsi="Symbol" w:hint="default"/>
+        <w:sz w:val="20"/>
+      </w:rPr>
+    </w:lvl>
+    <w:lvl w:ilvl="5" w:tentative="1">
+      <w:start w:val="1"/>
+      <w:numFmt w:val="bullet"/>
+      <w:lvlText w:val=""/>
+      <w:lvlJc w:val="left"/>
+      <w:pPr>
+        <w:tabs>
+          <w:tab w:val="num" w:pos="4320"/>
+        </w:tabs>
+        <w:ind w:left="4320" w:hanging="360"/>
+      </w:pPr>
+      <w:rPr>
+        <w:rFonts w:ascii="Symbol" w:hAnsi="Symbol" w:hint="default"/>
+        <w:sz w:val="20"/>
+      </w:rPr>
+    </w:lvl>
+    <w:lvl w:ilvl="6" w:tentative="1">
+      <w:start w:val="1"/>
+      <w:numFmt w:val="bullet"/>
+      <w:lvlText w:val=""/>
+      <w:lvlJc w:val="left"/>
+      <w:pPr>
+        <w:tabs>
+          <w:tab w:val="num" w:pos="5040"/>
+        </w:tabs>
+        <w:ind w:left="5040" w:hanging="360"/>
+      </w:pPr>
+      <w:rPr>
+        <w:rFonts w:ascii="Symbol" w:hAnsi="Symbol" w:hint="default"/>
+        <w:sz w:val="20"/>
+      </w:rPr>
+    </w:lvl>
+    <w:lvl w:ilvl="7" w:tentative="1">
+      <w:start w:val="1"/>
+      <w:numFmt w:val="bullet"/>
+      <w:lvlText w:val=""/>
+      <w:lvlJc w:val="left"/>
+      <w:pPr>
+        <w:tabs>
+          <w:tab w:val="num" w:pos="5760"/>
+        </w:tabs>
+        <w:ind w:left="5760" w:hanging="360"/>
+      </w:pPr>
+      <w:rPr>
+        <w:rFonts w:ascii="Symbol" w:hAnsi="Symbol" w:hint="default"/>
+        <w:sz w:val="20"/>
+      </w:rPr>
+    </w:lvl>
+    <w:lvl w:ilvl="8" w:tentative="1">
+      <w:start w:val="1"/>
+      <w:numFmt w:val="bullet"/>
+      <w:lvlText w:val=""/>
+      <w:lvlJc w:val="left"/>
+      <w:pPr>
+        <w:tabs>
+          <w:tab w:val="num" w:pos="6480"/>
+        </w:tabs>
+        <w:ind w:left="6480" w:hanging="360"/>
+      </w:pPr>
+      <w:rPr>
+        <w:rFonts w:ascii="Symbol" w:hAnsi="Symbol" w:hint="default"/>
+        <w:sz w:val="20"/>
+      </w:rPr>
+    </w:lvl>
+  </w:abstractNum>
+  <w:abstractNum w:abstractNumId="7">
     <w:nsid w:val="1F5E0ABA"/>
     <w:multiLevelType w:val="hybridMultilevel"/>
     <w:tmpl w:val="8B48BEB8"/>
@@ -15830,7 +16765,7 @@
       </w:rPr>
     </w:lvl>
   </w:abstractNum>
-  <w:abstractNum w:abstractNumId="6">
+  <w:abstractNum w:abstractNumId="8">
     <w:nsid w:val="1FE311D1"/>
     <w:multiLevelType w:val="multilevel"/>
     <w:tmpl w:val="4AD06210"/>
@@ -15881,7 +16816,7 @@
       <w:lvlJc w:val="left"/>
     </w:lvl>
   </w:abstractNum>
-  <w:abstractNum w:abstractNumId="7">
+  <w:abstractNum w:abstractNumId="9">
     <w:nsid w:val="23D01918"/>
     <w:multiLevelType w:val="multilevel"/>
     <w:tmpl w:val="DB6070D6"/>
@@ -15932,7 +16867,7 @@
       <w:lvlJc w:val="left"/>
     </w:lvl>
   </w:abstractNum>
-  <w:abstractNum w:abstractNumId="8">
+  <w:abstractNum w:abstractNumId="10">
     <w:nsid w:val="241A450B"/>
     <w:multiLevelType w:val="hybridMultilevel"/>
     <w:tmpl w:val="955C85BC"/>
@@ -16045,7 +16980,7 @@
       </w:rPr>
     </w:lvl>
   </w:abstractNum>
-  <w:abstractNum w:abstractNumId="9">
+  <w:abstractNum w:abstractNumId="11">
     <w:nsid w:val="25CF401B"/>
     <w:multiLevelType w:val="multilevel"/>
     <w:tmpl w:val="001EF19E"/>
@@ -16096,7 +17031,7 @@
       <w:lvlJc w:val="left"/>
     </w:lvl>
   </w:abstractNum>
-  <w:abstractNum w:abstractNumId="10">
+  <w:abstractNum w:abstractNumId="12">
     <w:nsid w:val="2C601EBB"/>
     <w:multiLevelType w:val="hybridMultilevel"/>
     <w:tmpl w:val="D00E2830"/>
@@ -16188,7 +17123,120 @@
       </w:pPr>
     </w:lvl>
   </w:abstractNum>
-  <w:abstractNum w:abstractNumId="11">
+  <w:abstractNum w:abstractNumId="13">
+    <w:nsid w:val="33F27B1B"/>
+    <w:multiLevelType w:val="multilevel"/>
+    <w:tmpl w:val="28A2324E"/>
+    <w:lvl w:ilvl="0">
+      <w:start w:val="1"/>
+      <w:numFmt w:val="decimal"/>
+      <w:lvlText w:val="%1"/>
+      <w:lvlJc w:val="left"/>
+      <w:pPr>
+        <w:ind w:left="465" w:hanging="465"/>
+      </w:pPr>
+      <w:rPr>
+        <w:rFonts w:hint="default"/>
+      </w:rPr>
+    </w:lvl>
+    <w:lvl w:ilvl="1">
+      <w:start w:val="1"/>
+      <w:numFmt w:val="decimal"/>
+      <w:lvlText w:val="%1.%2"/>
+      <w:lvlJc w:val="left"/>
+      <w:pPr>
+        <w:ind w:left="465" w:hanging="465"/>
+      </w:pPr>
+      <w:rPr>
+        <w:rFonts w:hint="default"/>
+      </w:rPr>
+    </w:lvl>
+    <w:lvl w:ilvl="2">
+      <w:start w:val="1"/>
+      <w:numFmt w:val="decimal"/>
+      <w:lvlText w:val="%1.%2.%3"/>
+      <w:lvlJc w:val="left"/>
+      <w:pPr>
+        <w:ind w:left="720" w:hanging="720"/>
+      </w:pPr>
+      <w:rPr>
+        <w:rFonts w:hint="default"/>
+      </w:rPr>
+    </w:lvl>
+    <w:lvl w:ilvl="3">
+      <w:start w:val="1"/>
+      <w:numFmt w:val="decimal"/>
+      <w:lvlText w:val="%1.%2.%3.%4"/>
+      <w:lvlJc w:val="left"/>
+      <w:pPr>
+        <w:ind w:left="720" w:hanging="720"/>
+      </w:pPr>
+      <w:rPr>
+        <w:rFonts w:hint="default"/>
+      </w:rPr>
+    </w:lvl>
+    <w:lvl w:ilvl="4">
+      <w:start w:val="1"/>
+      <w:numFmt w:val="decimal"/>
+      <w:lvlText w:val="%1.%2.%3.%4.%5"/>
+      <w:lvlJc w:val="left"/>
+      <w:pPr>
+        <w:ind w:left="1080" w:hanging="1080"/>
+      </w:pPr>
+      <w:rPr>
+        <w:rFonts w:hint="default"/>
+      </w:rPr>
+    </w:lvl>
+    <w:lvl w:ilvl="5">
+      <w:start w:val="1"/>
+      <w:numFmt w:val="decimal"/>
+      <w:lvlText w:val="%1.%2.%3.%4.%5.%6"/>
+      <w:lvlJc w:val="left"/>
+      <w:pPr>
+        <w:ind w:left="1080" w:hanging="1080"/>
+      </w:pPr>
+      <w:rPr>
+        <w:rFonts w:hint="default"/>
+      </w:rPr>
+    </w:lvl>
+    <w:lvl w:ilvl="6">
+      <w:start w:val="1"/>
+      <w:numFmt w:val="decimal"/>
+      <w:lvlText w:val="%1.%2.%3.%4.%5.%6.%7"/>
+      <w:lvlJc w:val="left"/>
+      <w:pPr>
+        <w:ind w:left="1440" w:hanging="1440"/>
+      </w:pPr>
+      <w:rPr>
+        <w:rFonts w:hint="default"/>
+      </w:rPr>
+    </w:lvl>
+    <w:lvl w:ilvl="7">
+      <w:start w:val="1"/>
+      <w:numFmt w:val="decimal"/>
+      <w:lvlText w:val="%1.%2.%3.%4.%5.%6.%7.%8"/>
+      <w:lvlJc w:val="left"/>
+      <w:pPr>
+        <w:ind w:left="1440" w:hanging="1440"/>
+      </w:pPr>
+      <w:rPr>
+        <w:rFonts w:hint="default"/>
+      </w:rPr>
+    </w:lvl>
+    <w:lvl w:ilvl="8">
+      <w:start w:val="1"/>
+      <w:numFmt w:val="decimal"/>
+      <w:lvlText w:val="%1.%2.%3.%4.%5.%6.%7.%8.%9"/>
+      <w:lvlJc w:val="left"/>
+      <w:pPr>
+        <w:ind w:left="1440" w:hanging="1440"/>
+      </w:pPr>
+      <w:rPr>
+        <w:rFonts w:hint="default"/>
+      </w:rPr>
+    </w:lvl>
+  </w:abstractNum>
+  <w:abstractNum w:abstractNumId="14">
     <w:nsid w:val="34EF709F"/>
     <w:multiLevelType w:val="hybridMultilevel"/>
     <w:tmpl w:val="C68226B8"/>
@@ -16301,7 +17349,7 @@
       </w:rPr>
     </w:lvl>
   </w:abstractNum>
-  <w:abstractNum w:abstractNumId="12">
+  <w:abstractNum w:abstractNumId="15">
     <w:nsid w:val="37D761D1"/>
     <w:multiLevelType w:val="hybridMultilevel"/>
     <w:tmpl w:val="C6961950"/>
@@ -16414,7 +17462,7 @@
       </w:rPr>
     </w:lvl>
   </w:abstractNum>
-  <w:abstractNum w:abstractNumId="13">
+  <w:abstractNum w:abstractNumId="16">
     <w:nsid w:val="3DF11482"/>
     <w:multiLevelType w:val="hybridMultilevel"/>
     <w:tmpl w:val="00344CF2"/>
@@ -16527,7 +17575,7 @@
       </w:rPr>
     </w:lvl>
   </w:abstractNum>
-  <w:abstractNum w:abstractNumId="14">
+  <w:abstractNum w:abstractNumId="17">
     <w:nsid w:val="40791113"/>
     <w:multiLevelType w:val="hybridMultilevel"/>
     <w:tmpl w:val="51522C6C"/>
@@ -16640,7 +17688,233 @@
       </w:rPr>
     </w:lvl>
   </w:abstractNum>
-  <w:abstractNum w:abstractNumId="15">
+  <w:abstractNum w:abstractNumId="18">
+    <w:nsid w:val="410522C6"/>
+    <w:multiLevelType w:val="hybridMultilevel"/>
+    <w:tmpl w:val="8EB06652"/>
+    <w:lvl w:ilvl="0" w:tplc="04190001">
+      <w:start w:val="1"/>
+      <w:numFmt w:val="bullet"/>
+      <w:lvlText w:val=""/>
+      <w:lvlJc w:val="left"/>
+      <w:pPr>
+        <w:ind w:left="720" w:hanging="360"/>
+      </w:pPr>
+      <w:rPr>
+        <w:rFonts w:ascii="Symbol" w:hAnsi="Symbol" w:hint="default"/>
+      </w:rPr>
+    </w:lvl>
+    <w:lvl w:ilvl="1" w:tplc="04190003" w:tentative="1">
+      <w:start w:val="1"/>
+      <w:numFmt w:val="bullet"/>
+      <w:lvlText w:val="o"/>
+      <w:lvlJc w:val="left"/>
+      <w:pPr>
+        <w:ind w:left="1440" w:hanging="360"/>
+      </w:pPr>
+      <w:rPr>
+        <w:rFonts w:ascii="Courier New" w:hAnsi="Courier New" w:cs="Courier New" w:hint="default"/>
+      </w:rPr>
+    </w:lvl>
+    <w:lvl w:ilvl="2" w:tplc="04190005" w:tentative="1">
+      <w:start w:val="1"/>
+      <w:numFmt w:val="bullet"/>
+      <w:lvlText w:val=""/>
+      <w:lvlJc w:val="left"/>
+      <w:pPr>
+        <w:ind w:left="2160" w:hanging="360"/>
+      </w:pPr>
+      <w:rPr>
+        <w:rFonts w:ascii="Wingdings" w:hAnsi="Wingdings" w:hint="default"/>
+      </w:rPr>
+    </w:lvl>
+    <w:lvl w:ilvl="3" w:tplc="04190001" w:tentative="1">
+      <w:start w:val="1"/>
+      <w:numFmt w:val="bullet"/>
+      <w:lvlText w:val=""/>
+      <w:lvlJc w:val="left"/>
+      <w:pPr>
+        <w:ind w:left="2880" w:hanging="360"/>
+      </w:pPr>
+      <w:rPr>
+        <w:rFonts w:ascii="Symbol" w:hAnsi="Symbol" w:hint="default"/>
+      </w:rPr>
+    </w:lvl>
+    <w:lvl w:ilvl="4" w:tplc="04190003" w:tentative="1">
+      <w:start w:val="1"/>
+      <w:numFmt w:val="bullet"/>
+      <w:lvlText w:val="o"/>
+      <w:lvlJc w:val="left"/>
+      <w:pPr>
+        <w:ind w:left="3600" w:hanging="360"/>
+      </w:pPr>
+      <w:rPr>
+        <w:rFonts w:ascii="Courier New" w:hAnsi="Courier New" w:cs="Courier New" w:hint="default"/>
+      </w:rPr>
+    </w:lvl>
+    <w:lvl w:ilvl="5" w:tplc="04190005" w:tentative="1">
+      <w:start w:val="1"/>
+      <w:numFmt w:val="bullet"/>
+      <w:lvlText w:val=""/>
+      <w:lvlJc w:val="left"/>
+      <w:pPr>
+        <w:ind w:left="4320" w:hanging="360"/>
+      </w:pPr>
+      <w:rPr>
+        <w:rFonts w:ascii="Wingdings" w:hAnsi="Wingdings" w:hint="default"/>
+      </w:rPr>
+    </w:lvl>
+    <w:lvl w:ilvl="6" w:tplc="04190001" w:tentative="1">
+      <w:start w:val="1"/>
+      <w:numFmt w:val="bullet"/>
+      <w:lvlText w:val=""/>
+      <w:lvlJc w:val="left"/>
+      <w:pPr>
+        <w:ind w:left="5040" w:hanging="360"/>
+      </w:pPr>
+      <w:rPr>
+        <w:rFonts w:ascii="Symbol" w:hAnsi="Symbol" w:hint="default"/>
+      </w:rPr>
+    </w:lvl>
+    <w:lvl w:ilvl="7" w:tplc="04190003" w:tentative="1">
+      <w:start w:val="1"/>
+      <w:numFmt w:val="bullet"/>
+      <w:lvlText w:val="o"/>
+      <w:lvlJc w:val="left"/>
+      <w:pPr>
+        <w:ind w:left="5760" w:hanging="360"/>
+      </w:pPr>
+      <w:rPr>
+        <w:rFonts w:ascii="Courier New" w:hAnsi="Courier New" w:cs="Courier New" w:hint="default"/>
+      </w:rPr>
+    </w:lvl>
+    <w:lvl w:ilvl="8" w:tplc="04190005" w:tentative="1">
+      <w:start w:val="1"/>
+      <w:numFmt w:val="bullet"/>
+      <w:lvlText w:val=""/>
+      <w:lvlJc w:val="left"/>
+      <w:pPr>
+        <w:ind w:left="6480" w:hanging="360"/>
+      </w:pPr>
+      <w:rPr>
+        <w:rFonts w:ascii="Wingdings" w:hAnsi="Wingdings" w:hint="default"/>
+      </w:rPr>
+    </w:lvl>
+  </w:abstractNum>
+  <w:abstractNum w:abstractNumId="19">
+    <w:nsid w:val="414D6D31"/>
+    <w:multiLevelType w:val="hybridMultilevel"/>
+    <w:tmpl w:val="919ED956"/>
+    <w:lvl w:ilvl="0" w:tplc="04190001">
+      <w:start w:val="1"/>
+      <w:numFmt w:val="bullet"/>
+      <w:lvlText w:val=""/>
+      <w:lvlJc w:val="left"/>
+      <w:pPr>
+        <w:ind w:left="720" w:hanging="360"/>
+      </w:pPr>
+      <w:rPr>
+        <w:rFonts w:ascii="Symbol" w:hAnsi="Symbol" w:hint="default"/>
+      </w:rPr>
+    </w:lvl>
+    <w:lvl w:ilvl="1" w:tplc="04190003" w:tentative="1">
+      <w:start w:val="1"/>
+      <w:numFmt w:val="bullet"/>
+      <w:lvlText w:val="o"/>
+      <w:lvlJc w:val="left"/>
+      <w:pPr>
+        <w:ind w:left="1440" w:hanging="360"/>
+      </w:pPr>
+      <w:rPr>
+        <w:rFonts w:ascii="Courier New" w:hAnsi="Courier New" w:cs="Courier New" w:hint="default"/>
+      </w:rPr>
+    </w:lvl>
+    <w:lvl w:ilvl="2" w:tplc="04190005" w:tentative="1">
+      <w:start w:val="1"/>
+      <w:numFmt w:val="bullet"/>
+      <w:lvlText w:val=""/>
+      <w:lvlJc w:val="left"/>
+      <w:pPr>
+        <w:ind w:left="2160" w:hanging="360"/>
+      </w:pPr>
+      <w:rPr>
+        <w:rFonts w:ascii="Wingdings" w:hAnsi="Wingdings" w:hint="default"/>
+      </w:rPr>
+    </w:lvl>
+    <w:lvl w:ilvl="3" w:tplc="04190001" w:tentative="1">
+      <w:start w:val="1"/>
+      <w:numFmt w:val="bullet"/>
+      <w:lvlText w:val=""/>
+      <w:lvlJc w:val="left"/>
+      <w:pPr>
+        <w:ind w:left="2880" w:hanging="360"/>
+      </w:pPr>
+      <w:rPr>
+        <w:rFonts w:ascii="Symbol" w:hAnsi="Symbol" w:hint="default"/>
+      </w:rPr>
+    </w:lvl>
+    <w:lvl w:ilvl="4" w:tplc="04190003" w:tentative="1">
+      <w:start w:val="1"/>
+      <w:numFmt w:val="bullet"/>
+      <w:lvlText w:val="o"/>
+      <w:lvlJc w:val="left"/>
+      <w:pPr>
+        <w:ind w:left="3600" w:hanging="360"/>
+      </w:pPr>
+      <w:rPr>
+        <w:rFonts w:ascii="Courier New" w:hAnsi="Courier New" w:cs="Courier New" w:hint="default"/>
+      </w:rPr>
+    </w:lvl>
+    <w:lvl w:ilvl="5" w:tplc="04190005" w:tentative="1">
+      <w:start w:val="1"/>
+      <w:numFmt w:val="bullet"/>
+      <w:lvlText w:val=""/>
+      <w:lvlJc w:val="left"/>
+      <w:pPr>
+        <w:ind w:left="4320" w:hanging="360"/>
+      </w:pPr>
+      <w:rPr>
+        <w:rFonts w:ascii="Wingdings" w:hAnsi="Wingdings" w:hint="default"/>
+      </w:rPr>
+    </w:lvl>
+    <w:lvl w:ilvl="6" w:tplc="04190001" w:tentative="1">
+      <w:start w:val="1"/>
+      <w:numFmt w:val="bullet"/>
+      <w:lvlText w:val=""/>
+      <w:lvlJc w:val="left"/>
+      <w:pPr>
+        <w:ind w:left="5040" w:hanging="360"/>
+      </w:pPr>
+      <w:rPr>
+        <w:rFonts w:ascii="Symbol" w:hAnsi="Symbol" w:hint="default"/>
+      </w:rPr>
+    </w:lvl>
+    <w:lvl w:ilvl="7" w:tplc="04190003" w:tentative="1">
+      <w:start w:val="1"/>
+      <w:numFmt w:val="bullet"/>
+      <w:lvlText w:val="o"/>
+      <w:lvlJc w:val="left"/>
+      <w:pPr>
+        <w:ind w:left="5760" w:hanging="360"/>
+      </w:pPr>
+      <w:rPr>
+        <w:rFonts w:ascii="Courier New" w:hAnsi="Courier New" w:cs="Courier New" w:hint="default"/>
+      </w:rPr>
+    </w:lvl>
+    <w:lvl w:ilvl="8" w:tplc="04190005" w:tentative="1">
+      <w:start w:val="1"/>
+      <w:numFmt w:val="bullet"/>
+      <w:lvlText w:val=""/>
+      <w:lvlJc w:val="left"/>
+      <w:pPr>
+        <w:ind w:left="6480" w:hanging="360"/>
+      </w:pPr>
+      <w:rPr>
+        <w:rFonts w:ascii="Wingdings" w:hAnsi="Wingdings" w:hint="default"/>
+      </w:rPr>
+    </w:lvl>
+  </w:abstractNum>
+  <w:abstractNum w:abstractNumId="20">
     <w:nsid w:val="437E0AFD"/>
     <w:multiLevelType w:val="multilevel"/>
     <w:tmpl w:val="9C9ECFAE"/>
@@ -16691,7 +17965,7 @@
       <w:lvlJc w:val="left"/>
     </w:lvl>
   </w:abstractNum>
-  <w:abstractNum w:abstractNumId="16">
+  <w:abstractNum w:abstractNumId="21">
     <w:nsid w:val="47B5276F"/>
     <w:multiLevelType w:val="multilevel"/>
     <w:tmpl w:val="EB6667D4"/>
@@ -16742,7 +18016,7 @@
       <w:lvlJc w:val="left"/>
     </w:lvl>
   </w:abstractNum>
-  <w:abstractNum w:abstractNumId="17">
+  <w:abstractNum w:abstractNumId="22">
     <w:nsid w:val="4B9E3404"/>
     <w:multiLevelType w:val="multilevel"/>
     <w:tmpl w:val="7F9CE6F6"/>
@@ -16793,7 +18067,7 @@
       <w:lvlJc w:val="left"/>
     </w:lvl>
   </w:abstractNum>
-  <w:abstractNum w:abstractNumId="18">
+  <w:abstractNum w:abstractNumId="23">
     <w:nsid w:val="531A424F"/>
     <w:multiLevelType w:val="multilevel"/>
     <w:tmpl w:val="4052FB2E"/>
@@ -16942,7 +18216,7 @@
       </w:rPr>
     </w:lvl>
   </w:abstractNum>
-  <w:abstractNum w:abstractNumId="19">
+  <w:abstractNum w:abstractNumId="24">
     <w:nsid w:val="54297CA6"/>
     <w:multiLevelType w:val="hybridMultilevel"/>
     <w:tmpl w:val="809C3D54"/>
@@ -17055,7 +18329,7 @@
       </w:rPr>
     </w:lvl>
   </w:abstractNum>
-  <w:abstractNum w:abstractNumId="20">
+  <w:abstractNum w:abstractNumId="25">
     <w:nsid w:val="576F09CB"/>
     <w:multiLevelType w:val="multilevel"/>
     <w:tmpl w:val="D0086E1C"/>
@@ -17204,7 +18478,7 @@
       </w:rPr>
     </w:lvl>
   </w:abstractNum>
-  <w:abstractNum w:abstractNumId="21">
+  <w:abstractNum w:abstractNumId="26">
     <w:nsid w:val="57F64547"/>
     <w:multiLevelType w:val="multilevel"/>
     <w:tmpl w:val="141E33A6"/>
@@ -17255,7 +18529,7 @@
       <w:lvlJc w:val="left"/>
     </w:lvl>
   </w:abstractNum>
-  <w:abstractNum w:abstractNumId="22">
+  <w:abstractNum w:abstractNumId="27">
     <w:nsid w:val="58C41763"/>
     <w:multiLevelType w:val="hybridMultilevel"/>
     <w:tmpl w:val="E6B432FC"/>
@@ -17368,7 +18642,7 @@
       </w:rPr>
     </w:lvl>
   </w:abstractNum>
-  <w:abstractNum w:abstractNumId="23">
+  <w:abstractNum w:abstractNumId="28">
     <w:nsid w:val="59321E39"/>
     <w:multiLevelType w:val="hybridMultilevel"/>
     <w:tmpl w:val="F87EC53C"/>
@@ -17481,7 +18755,7 @@
       </w:rPr>
     </w:lvl>
   </w:abstractNum>
-  <w:abstractNum w:abstractNumId="24">
+  <w:abstractNum w:abstractNumId="29">
     <w:nsid w:val="59A557F8"/>
     <w:multiLevelType w:val="multilevel"/>
     <w:tmpl w:val="22986F38"/>
@@ -17532,7 +18806,7 @@
       <w:lvlJc w:val="left"/>
     </w:lvl>
   </w:abstractNum>
-  <w:abstractNum w:abstractNumId="25">
+  <w:abstractNum w:abstractNumId="30">
     <w:nsid w:val="5EA826C2"/>
     <w:multiLevelType w:val="multilevel"/>
     <w:tmpl w:val="26981462"/>
@@ -17583,7 +18857,7 @@
       <w:lvlJc w:val="left"/>
     </w:lvl>
   </w:abstractNum>
-  <w:abstractNum w:abstractNumId="26">
+  <w:abstractNum w:abstractNumId="31">
     <w:nsid w:val="5F020860"/>
     <w:multiLevelType w:val="multilevel"/>
     <w:tmpl w:val="FA7ADC3A"/>
@@ -17634,7 +18908,7 @@
       <w:lvlJc w:val="left"/>
     </w:lvl>
   </w:abstractNum>
-  <w:abstractNum w:abstractNumId="27">
+  <w:abstractNum w:abstractNumId="32">
     <w:nsid w:val="5F7C5206"/>
     <w:multiLevelType w:val="hybridMultilevel"/>
     <w:tmpl w:val="E9446F28"/>
@@ -17747,7 +19021,7 @@
       </w:rPr>
     </w:lvl>
   </w:abstractNum>
-  <w:abstractNum w:abstractNumId="28">
+  <w:abstractNum w:abstractNumId="33">
     <w:nsid w:val="65861B32"/>
     <w:multiLevelType w:val="hybridMultilevel"/>
     <w:tmpl w:val="242C1C2A"/>
@@ -17833,7 +19107,7 @@
       </w:pPr>
     </w:lvl>
   </w:abstractNum>
-  <w:abstractNum w:abstractNumId="29">
+  <w:abstractNum w:abstractNumId="34">
     <w:nsid w:val="65FF214F"/>
     <w:multiLevelType w:val="hybridMultilevel"/>
     <w:tmpl w:val="03EE34A2"/>
@@ -17946,7 +19220,7 @@
       </w:rPr>
     </w:lvl>
   </w:abstractNum>
-  <w:abstractNum w:abstractNumId="30">
+  <w:abstractNum w:abstractNumId="35">
     <w:nsid w:val="67667A6A"/>
     <w:multiLevelType w:val="multilevel"/>
     <w:tmpl w:val="30384CB2"/>
@@ -18095,7 +19369,7 @@
       </w:rPr>
     </w:lvl>
   </w:abstractNum>
-  <w:abstractNum w:abstractNumId="31">
+  <w:abstractNum w:abstractNumId="36">
     <w:nsid w:val="6ABC03EC"/>
     <w:multiLevelType w:val="multilevel"/>
     <w:tmpl w:val="2D12857C"/>
@@ -18146,7 +19420,7 @@
       <w:lvlJc w:val="left"/>
     </w:lvl>
   </w:abstractNum>
-  <w:abstractNum w:abstractNumId="32">
+  <w:abstractNum w:abstractNumId="37">
     <w:nsid w:val="6EF91770"/>
     <w:multiLevelType w:val="hybridMultilevel"/>
     <w:tmpl w:val="D27EDD54"/>
@@ -18259,7 +19533,7 @@
       </w:rPr>
     </w:lvl>
   </w:abstractNum>
-  <w:abstractNum w:abstractNumId="33">
+  <w:abstractNum w:abstractNumId="38">
     <w:nsid w:val="71AD4E2E"/>
     <w:multiLevelType w:val="multilevel"/>
     <w:tmpl w:val="E5B4C4E8"/>
@@ -18310,7 +19584,7 @@
       <w:lvlJc w:val="left"/>
     </w:lvl>
   </w:abstractNum>
-  <w:abstractNum w:abstractNumId="34">
+  <w:abstractNum w:abstractNumId="39">
     <w:nsid w:val="71EB145E"/>
     <w:multiLevelType w:val="hybridMultilevel"/>
     <w:tmpl w:val="F8800534"/>
@@ -18423,7 +19697,7 @@
       </w:rPr>
     </w:lvl>
   </w:abstractNum>
-  <w:abstractNum w:abstractNumId="35">
+  <w:abstractNum w:abstractNumId="40">
     <w:nsid w:val="75C010B8"/>
     <w:multiLevelType w:val="multilevel"/>
     <w:tmpl w:val="475E75DA"/>
@@ -18474,7 +19748,7 @@
       <w:lvlJc w:val="left"/>
     </w:lvl>
   </w:abstractNum>
-  <w:abstractNum w:abstractNumId="36">
+  <w:abstractNum w:abstractNumId="41">
     <w:nsid w:val="77FB31AC"/>
     <w:multiLevelType w:val="hybridMultilevel"/>
     <w:tmpl w:val="9926E2B8"/>
@@ -18587,7 +19861,7 @@
       </w:rPr>
     </w:lvl>
   </w:abstractNum>
-  <w:abstractNum w:abstractNumId="37">
+  <w:abstractNum w:abstractNumId="42">
     <w:nsid w:val="7B276755"/>
     <w:multiLevelType w:val="multilevel"/>
     <w:tmpl w:val="1EF02A4A"/>
@@ -18642,7 +19916,7 @@
       <w:lvlJc w:val="left"/>
     </w:lvl>
   </w:abstractNum>
-  <w:abstractNum w:abstractNumId="38">
+  <w:abstractNum w:abstractNumId="43">
     <w:nsid w:val="7B3504F4"/>
     <w:multiLevelType w:val="multilevel"/>
     <w:tmpl w:val="436A9E26"/>
@@ -18693,7 +19967,7 @@
       <w:lvlJc w:val="left"/>
     </w:lvl>
   </w:abstractNum>
-  <w:abstractNum w:abstractNumId="39">
+  <w:abstractNum w:abstractNumId="44">
     <w:nsid w:val="7E402CB0"/>
     <w:multiLevelType w:val="hybridMultilevel"/>
     <w:tmpl w:val="12FEE9D6"/>
@@ -18807,124 +20081,139 @@
     </w:lvl>
   </w:abstractNum>
   <w:num w:numId="1">
-    <w:abstractNumId w:val="35"/>
+    <w:abstractNumId w:val="40"/>
   </w:num>
   <w:num w:numId="2">
+    <w:abstractNumId w:val="11"/>
+  </w:num>
+  <w:num w:numId="3">
     <w:abstractNumId w:val="9"/>
   </w:num>
-  <w:num w:numId="3">
-    <w:abstractNumId w:val="7"/>
-  </w:num>
   <w:num w:numId="4">
-    <w:abstractNumId w:val="31"/>
+    <w:abstractNumId w:val="36"/>
   </w:num>
   <w:num w:numId="5">
-    <w:abstractNumId w:val="3"/>
+    <w:abstractNumId w:val="4"/>
   </w:num>
   <w:num w:numId="6">
-    <w:abstractNumId w:val="24"/>
+    <w:abstractNumId w:val="29"/>
   </w:num>
   <w:num w:numId="7">
-    <w:abstractNumId w:val="21"/>
+    <w:abstractNumId w:val="26"/>
   </w:num>
   <w:num w:numId="8">
     <w:abstractNumId w:val="2"/>
   </w:num>
   <w:num w:numId="9">
-    <w:abstractNumId w:val="26"/>
+    <w:abstractNumId w:val="31"/>
   </w:num>
   <w:num w:numId="10">
-    <w:abstractNumId w:val="16"/>
+    <w:abstractNumId w:val="21"/>
   </w:num>
   <w:num w:numId="11">
-    <w:abstractNumId w:val="6"/>
+    <w:abstractNumId w:val="8"/>
   </w:num>
   <w:num w:numId="12">
-    <w:abstractNumId w:val="25"/>
+    <w:abstractNumId w:val="30"/>
   </w:num>
   <w:num w:numId="13">
+    <w:abstractNumId w:val="43"/>
+  </w:num>
+  <w:num w:numId="14">
+    <w:abstractNumId w:val="22"/>
+  </w:num>
+  <w:num w:numId="15">
     <w:abstractNumId w:val="38"/>
   </w:num>
-  <w:num w:numId="14">
-    <w:abstractNumId w:val="17"/>
-  </w:num>
-  <w:num w:numId="15">
-    <w:abstractNumId w:val="33"/>
-  </w:num>
   <w:num w:numId="16">
-    <w:abstractNumId w:val="15"/>
+    <w:abstractNumId w:val="20"/>
   </w:num>
   <w:num w:numId="17">
     <w:abstractNumId w:val="1"/>
   </w:num>
   <w:num w:numId="18">
-    <w:abstractNumId w:val="27"/>
+    <w:abstractNumId w:val="32"/>
   </w:num>
   <w:num w:numId="19">
-    <w:abstractNumId w:val="39"/>
+    <w:abstractNumId w:val="44"/>
   </w:num>
   <w:num w:numId="20">
-    <w:abstractNumId w:val="36"/>
+    <w:abstractNumId w:val="41"/>
   </w:num>
   <w:num w:numId="21">
-    <w:abstractNumId w:val="34"/>
+    <w:abstractNumId w:val="39"/>
   </w:num>
   <w:num w:numId="22">
     <w:abstractNumId w:val="0"/>
   </w:num>
   <w:num w:numId="23">
-    <w:abstractNumId w:val="29"/>
+    <w:abstractNumId w:val="34"/>
   </w:num>
   <w:num w:numId="24">
-    <w:abstractNumId w:val="32"/>
+    <w:abstractNumId w:val="37"/>
   </w:num>
   <w:num w:numId="25">
+    <w:abstractNumId w:val="16"/>
+  </w:num>
+  <w:num w:numId="26">
+    <w:abstractNumId w:val="17"/>
+  </w:num>
+  <w:num w:numId="27">
+    <w:abstractNumId w:val="10"/>
+  </w:num>
+  <w:num w:numId="28">
+    <w:abstractNumId w:val="25"/>
+  </w:num>
+  <w:num w:numId="29">
+    <w:abstractNumId w:val="15"/>
+  </w:num>
+  <w:num w:numId="30">
+    <w:abstractNumId w:val="27"/>
+  </w:num>
+  <w:num w:numId="31">
+    <w:abstractNumId w:val="28"/>
+  </w:num>
+  <w:num w:numId="32">
+    <w:abstractNumId w:val="35"/>
+  </w:num>
+  <w:num w:numId="33">
+    <w:abstractNumId w:val="14"/>
+  </w:num>
+  <w:num w:numId="34">
+    <w:abstractNumId w:val="33"/>
+  </w:num>
+  <w:num w:numId="35">
+    <w:abstractNumId w:val="12"/>
+  </w:num>
+  <w:num w:numId="36">
+    <w:abstractNumId w:val="23"/>
+  </w:num>
+  <w:num w:numId="37">
+    <w:abstractNumId w:val="42"/>
+  </w:num>
+  <w:num w:numId="38">
+    <w:abstractNumId w:val="5"/>
+  </w:num>
+  <w:num w:numId="39">
+    <w:abstractNumId w:val="24"/>
+  </w:num>
+  <w:num w:numId="40">
+    <w:abstractNumId w:val="7"/>
+  </w:num>
+  <w:num w:numId="41">
+    <w:abstractNumId w:val="19"/>
+  </w:num>
+  <w:num w:numId="42">
     <w:abstractNumId w:val="13"/>
   </w:num>
-  <w:num w:numId="26">
-    <w:abstractNumId w:val="14"/>
-  </w:num>
-  <w:num w:numId="27">
-    <w:abstractNumId w:val="8"/>
-  </w:num>
-  <w:num w:numId="28">
-    <w:abstractNumId w:val="20"/>
-  </w:num>
-  <w:num w:numId="29">
-    <w:abstractNumId w:val="12"/>
-  </w:num>
-  <w:num w:numId="30">
-    <w:abstractNumId w:val="22"/>
-  </w:num>
-  <w:num w:numId="31">
-    <w:abstractNumId w:val="23"/>
-  </w:num>
-  <w:num w:numId="32">
-    <w:abstractNumId w:val="30"/>
-  </w:num>
-  <w:num w:numId="33">
-    <w:abstractNumId w:val="11"/>
-  </w:num>
-  <w:num w:numId="34">
-    <w:abstractNumId w:val="28"/>
-  </w:num>
-  <w:num w:numId="35">
-    <w:abstractNumId w:val="10"/>
-  </w:num>
-  <w:num w:numId="36">
+  <w:num w:numId="43">
     <w:abstractNumId w:val="18"/>
   </w:num>
-  <w:num w:numId="37">
-    <w:abstractNumId w:val="37"/>
+  <w:num w:numId="44">
+    <w:abstractNumId w:val="6"/>
   </w:num>
-  <w:num w:numId="38">
-    <w:abstractNumId w:val="4"/>
-  </w:num>
-  <w:num w:numId="39">
-    <w:abstractNumId w:val="19"/>
-  </w:num>
-  <w:num w:numId="40">
-    <w:abstractNumId w:val="5"/>
+  <w:num w:numId="45">
+    <w:abstractNumId w:val="3"/>
   </w:num>
 </w:numbering>
 </file>
@@ -19352,6 +20641,11 @@
       <w:ind w:left="440"/>
     </w:pPr>
   </w:style>
+  <w:style w:type="character" w:customStyle="1" w:styleId="nowrap">
+    <w:name w:val="nowrap"/>
+    <w:basedOn w:val="a0"/>
+    <w:rsid w:val="001C1D5B"/>
+  </w:style>
 </w:styles>
 </file>
 
@@ -19543,559 +20837,6 @@
     <w:unhideWhenUsed/>
   </w:style>
 </w:styles>
-</file>
-
-<file path=word/glossary/document.xml><?xml version="1.0" encoding="utf-8"?>
-<w:glossaryDocument xmlns:wpc="http://schemas.microsoft.com/office/word/2010/wordprocessingCanvas" xmlns:mc="http://schemas.openxmlformats.org/markup-compatibility/2006" xmlns:o="urn:schemas-microsoft-com:office:office" xmlns:r="http://schemas.openxmlformats.org/officeDocument/2006/relationships" xmlns:m="http://schemas.openxmlformats.org/officeDocument/2006/math" xmlns:v="urn:schemas-microsoft-com:vml" xmlns:wp14="http://schemas.microsoft.com/office/word/2010/wordprocessingDrawing" xmlns:wp="http://schemas.openxmlformats.org/drawingml/2006/wordprocessingDrawing" xmlns:w10="urn:schemas-microsoft-com:office:word" xmlns:w="http://schemas.openxmlformats.org/wordprocessingml/2006/main" xmlns:w14="http://schemas.microsoft.com/office/word/2010/wordml" xmlns:wpg="http://schemas.microsoft.com/office/word/2010/wordprocessingGroup" xmlns:wpi="http://schemas.microsoft.com/office/word/2010/wordprocessingInk" xmlns:wne="http://schemas.microsoft.com/office/word/2006/wordml" xmlns:wps="http://schemas.microsoft.com/office/word/2010/wordprocessingShape" mc:Ignorable="w14 wp14"/>
-</file>
-
-<file path=word/glossary/fontTable.xml><?xml version="1.0" encoding="utf-8"?>
-<w:fonts xmlns:mc="http://schemas.openxmlformats.org/markup-compatibility/2006" xmlns:r="http://schemas.openxmlformats.org/officeDocument/2006/relationships" xmlns:w="http://schemas.openxmlformats.org/wordprocessingml/2006/main" xmlns:w14="http://schemas.microsoft.com/office/word/2010/wordml" mc:Ignorable="w14">
-  <w:font w:name="Symbol">
-    <w:panose1 w:val="05050102010706020507"/>
-    <w:charset w:val="02"/>
-    <w:family w:val="roman"/>
-    <w:pitch w:val="variable"/>
-    <w:sig w:usb0="00000000" w:usb1="10000000" w:usb2="00000000" w:usb3="00000000" w:csb0="80000000" w:csb1="00000000"/>
-  </w:font>
-  <w:font w:name="Times New Roman">
-    <w:panose1 w:val="02020603050405020304"/>
-    <w:charset w:val="CC"/>
-    <w:family w:val="roman"/>
-    <w:pitch w:val="variable"/>
-    <w:sig w:usb0="E0002AFF" w:usb1="C0007841" w:usb2="00000009" w:usb3="00000000" w:csb0="000001FF" w:csb1="00000000"/>
-  </w:font>
-  <w:font w:name="Courier New">
-    <w:panose1 w:val="02070309020205020404"/>
-    <w:charset w:val="CC"/>
-    <w:family w:val="modern"/>
-    <w:pitch w:val="fixed"/>
-    <w:sig w:usb0="E0002AFF" w:usb1="C0007843" w:usb2="00000009" w:usb3="00000000" w:csb0="000001FF" w:csb1="00000000"/>
-  </w:font>
-  <w:font w:name="Wingdings">
-    <w:panose1 w:val="05000000000000000000"/>
-    <w:charset w:val="02"/>
-    <w:family w:val="auto"/>
-    <w:pitch w:val="variable"/>
-    <w:sig w:usb0="00000000" w:usb1="10000000" w:usb2="00000000" w:usb3="00000000" w:csb0="80000000" w:csb1="00000000"/>
-  </w:font>
-  <w:font w:name="Verdana">
-    <w:panose1 w:val="020B0604030504040204"/>
-    <w:charset w:val="CC"/>
-    <w:family w:val="swiss"/>
-    <w:pitch w:val="variable"/>
-    <w:sig w:usb0="A10006FF" w:usb1="4000205B" w:usb2="00000010" w:usb3="00000000" w:csb0="0000019F" w:csb1="00000000"/>
-  </w:font>
-  <w:font w:name="Calibri">
-    <w:panose1 w:val="020F0502020204030204"/>
-    <w:charset w:val="CC"/>
-    <w:family w:val="swiss"/>
-    <w:pitch w:val="variable"/>
-    <w:sig w:usb0="E10002FF" w:usb1="4000ACFF" w:usb2="00000009" w:usb3="00000000" w:csb0="0000019F" w:csb1="00000000"/>
-  </w:font>
-  <w:font w:name="Cambria">
-    <w:panose1 w:val="02040503050406030204"/>
-    <w:charset w:val="CC"/>
-    <w:family w:val="roman"/>
-    <w:pitch w:val="variable"/>
-    <w:sig w:usb0="E00002FF" w:usb1="400004FF" w:usb2="00000000" w:usb3="00000000" w:csb0="0000019F" w:csb1="00000000"/>
-  </w:font>
-  <w:font w:name="Tahoma">
-    <w:panose1 w:val="020B0604030504040204"/>
-    <w:charset w:val="CC"/>
-    <w:family w:val="swiss"/>
-    <w:pitch w:val="variable"/>
-    <w:sig w:usb0="E1002EFF" w:usb1="C000605B" w:usb2="00000029" w:usb3="00000000" w:csb0="000101FF" w:csb1="00000000"/>
-  </w:font>
-  <w:font w:name="Lucida Sans Unicode">
-    <w:panose1 w:val="020B0602030504020204"/>
-    <w:charset w:val="CC"/>
-    <w:family w:val="swiss"/>
-    <w:pitch w:val="variable"/>
-    <w:sig w:usb0="80000AFF" w:usb1="0000396B" w:usb2="00000000" w:usb3="00000000" w:csb0="000000BF" w:csb1="00000000"/>
-  </w:font>
-  <w:font w:name="Arial">
-    <w:panose1 w:val="020B0604020202020204"/>
-    <w:charset w:val="CC"/>
-    <w:family w:val="swiss"/>
-    <w:pitch w:val="variable"/>
-    <w:sig w:usb0="E0002AFF" w:usb1="C0007843" w:usb2="00000009" w:usb3="00000000" w:csb0="000001FF" w:csb1="00000000"/>
-  </w:font>
-  <w:font w:name="Cambria Math">
-    <w:panose1 w:val="02040503050406030204"/>
-    <w:charset w:val="CC"/>
-    <w:family w:val="roman"/>
-    <w:pitch w:val="variable"/>
-    <w:sig w:usb0="E00002FF" w:usb1="420024FF" w:usb2="00000000" w:usb3="00000000" w:csb0="0000019F" w:csb1="00000000"/>
-  </w:font>
-</w:fonts>
-</file>
-
-<file path=word/glossary/settings.xml><?xml version="1.0" encoding="utf-8"?>
-<w:settings xmlns:mc="http://schemas.openxmlformats.org/markup-compatibility/2006" xmlns:o="urn:schemas-microsoft-com:office:office" xmlns:r="http://schemas.openxmlformats.org/officeDocument/2006/relationships" xmlns:m="http://schemas.openxmlformats.org/officeDocument/2006/math" xmlns:v="urn:schemas-microsoft-com:vml" xmlns:w10="urn:schemas-microsoft-com:office:word" xmlns:w="http://schemas.openxmlformats.org/wordprocessingml/2006/main" xmlns:w14="http://schemas.microsoft.com/office/word/2010/wordml" xmlns:sl="http://schemas.openxmlformats.org/schemaLibrary/2006/main" mc:Ignorable="w14">
-  <w:view w:val="normal"/>
-  <w:defaultTabStop w:val="708"/>
-  <w:characterSpacingControl w:val="doNotCompress"/>
-  <w:compat>
-    <w:useFELayout/>
-    <w:compatSetting w:name="compatibilityMode" w:uri="http://schemas.microsoft.com/office/word" w:val="14"/>
-    <w:compatSetting w:name="overrideTableStyleFontSizeAndJustification" w:uri="http://schemas.microsoft.com/office/word" w:val="1"/>
-    <w:compatSetting w:name="enableOpenTypeFeatures" w:uri="http://schemas.microsoft.com/office/word" w:val="1"/>
-    <w:compatSetting w:name="doNotFlipMirrorIndents" w:uri="http://schemas.microsoft.com/office/word" w:val="1"/>
-  </w:compat>
-  <w:rsids>
-    <w:rsidRoot w:val="00987B22"/>
-    <w:rsid w:val="00987B22"/>
-  </w:rsids>
-  <m:mathPr>
-    <m:mathFont m:val="Cambria Math"/>
-    <m:brkBin m:val="before"/>
-    <m:brkBinSub m:val="--"/>
-    <m:smallFrac m:val="0"/>
-    <m:dispDef/>
-    <m:lMargin m:val="0"/>
-    <m:rMargin m:val="0"/>
-    <m:defJc m:val="centerGroup"/>
-    <m:wrapIndent m:val="1440"/>
-    <m:intLim m:val="subSup"/>
-    <m:naryLim m:val="undOvr"/>
-  </m:mathPr>
-  <w:themeFontLang w:val="ru-RU"/>
-  <w:clrSchemeMapping w:bg1="light1" w:t1="dark1" w:bg2="light2" w:t2="dark2" w:accent1="accent1" w:accent2="accent2" w:accent3="accent3" w:accent4="accent4" w:accent5="accent5" w:accent6="accent6" w:hyperlink="hyperlink" w:followedHyperlink="followedHyperlink"/>
-  <w:decimalSymbol w:val=","/>
-  <w:listSeparator w:val=";"/>
-</w:settings>
-</file>
-
-<file path=word/glossary/styles.xml><?xml version="1.0" encoding="utf-8"?>
-<w:styles xmlns:mc="http://schemas.openxmlformats.org/markup-compatibility/2006" xmlns:r="http://schemas.openxmlformats.org/officeDocument/2006/relationships" xmlns:w="http://schemas.openxmlformats.org/wordprocessingml/2006/main" xmlns:w14="http://schemas.microsoft.com/office/word/2010/wordml" mc:Ignorable="w14">
-  <w:docDefaults>
-    <w:rPrDefault>
-      <w:rPr>
-        <w:rFonts w:asciiTheme="minorHAnsi" w:eastAsiaTheme="minorEastAsia" w:hAnsiTheme="minorHAnsi" w:cstheme="minorBidi"/>
-        <w:sz w:val="22"/>
-        <w:szCs w:val="22"/>
-        <w:lang w:val="ru-RU" w:eastAsia="ru-RU" w:bidi="ar-SA"/>
-      </w:rPr>
-    </w:rPrDefault>
-    <w:pPrDefault>
-      <w:pPr>
-        <w:spacing w:after="200" w:line="276" w:lineRule="auto"/>
-      </w:pPr>
-    </w:pPrDefault>
-  </w:docDefaults>
-  <w:latentStyles w:defLockedState="0" w:defUIPriority="99" w:defSemiHidden="1" w:defUnhideWhenUsed="1" w:defQFormat="0" w:count="267">
-    <w:lsdException w:name="Normal" w:semiHidden="0" w:uiPriority="0" w:unhideWhenUsed="0" w:qFormat="1"/>
-    <w:lsdException w:name="heading 1" w:semiHidden="0" w:uiPriority="9" w:unhideWhenUsed="0" w:qFormat="1"/>
-    <w:lsdException w:name="heading 2" w:uiPriority="9" w:qFormat="1"/>
-    <w:lsdException w:name="heading 3" w:uiPriority="9" w:qFormat="1"/>
-    <w:lsdException w:name="heading 4" w:uiPriority="9" w:qFormat="1"/>
-    <w:lsdException w:name="heading 5" w:uiPriority="9" w:qFormat="1"/>
-    <w:lsdException w:name="heading 6" w:uiPriority="9" w:qFormat="1"/>
-    <w:lsdException w:name="heading 7" w:uiPriority="9" w:qFormat="1"/>
-    <w:lsdException w:name="heading 8" w:uiPriority="9" w:qFormat="1"/>
-    <w:lsdException w:name="heading 9" w:uiPriority="9" w:qFormat="1"/>
-    <w:lsdException w:name="toc 1" w:uiPriority="39"/>
-    <w:lsdException w:name="toc 2" w:uiPriority="39"/>
-    <w:lsdException w:name="toc 3" w:uiPriority="39"/>
-    <w:lsdException w:name="toc 4" w:uiPriority="39"/>
-    <w:lsdException w:name="toc 5" w:uiPriority="39"/>
-    <w:lsdException w:name="toc 6" w:uiPriority="39"/>
-    <w:lsdException w:name="toc 7" w:uiPriority="39"/>
-    <w:lsdException w:name="toc 8" w:uiPriority="39"/>
-    <w:lsdException w:name="toc 9" w:uiPriority="39"/>
-    <w:lsdException w:name="caption" w:uiPriority="35" w:qFormat="1"/>
-    <w:lsdException w:name="Title" w:semiHidden="0" w:uiPriority="10" w:unhideWhenUsed="0" w:qFormat="1"/>
-    <w:lsdException w:name="Default Paragraph Font" w:uiPriority="1"/>
-    <w:lsdException w:name="Subtitle" w:semiHidden="0" w:uiPriority="11" w:unhideWhenUsed="0" w:qFormat="1"/>
-    <w:lsdException w:name="Strong" w:semiHidden="0" w:uiPriority="22" w:unhideWhenUsed="0" w:qFormat="1"/>
-    <w:lsdException w:name="Emphasis" w:semiHidden="0" w:uiPriority="20" w:unhideWhenUsed="0" w:qFormat="1"/>
-    <w:lsdException w:name="Table Grid" w:semiHidden="0" w:uiPriority="59" w:unhideWhenUsed="0"/>
-    <w:lsdException w:name="Placeholder Text" w:unhideWhenUsed="0"/>
-    <w:lsdException w:name="No Spacing" w:semiHidden="0" w:uiPriority="1" w:unhideWhenUsed="0" w:qFormat="1"/>
-    <w:lsdException w:name="Light Shading" w:semiHidden="0" w:uiPriority="60" w:unhideWhenUsed="0"/>
-    <w:lsdException w:name="Light List" w:semiHidden="0" w:uiPriority="61" w:unhideWhenUsed="0"/>
-    <w:lsdException w:name="Light Grid" w:semiHidden="0" w:uiPriority="62" w:unhideWhenUsed="0"/>
-    <w:lsdException w:name="Medium Shading 1" w:semiHidden="0" w:uiPriority="63" w:unhideWhenUsed="0"/>
-    <w:lsdException w:name="Medium Shading 2" w:semiHidden="0" w:uiPriority="64" w:unhideWhenUsed="0"/>
-    <w:lsdException w:name="Medium List 1" w:semiHidden="0" w:uiPriority="65" w:unhideWhenUsed="0"/>
-    <w:lsdException w:name="Medium List 2" w:semiHidden="0" w:uiPriority="66" w:unhideWhenUsed="0"/>
-    <w:lsdException w:name="Medium Grid 1" w:semiHidden="0" w:uiPriority="67" w:unhideWhenUsed="0"/>
-    <w:lsdException w:name="Medium Grid 2" w:semiHidden="0" w:uiPriority="68" w:unhideWhenUsed="0"/>
-    <w:lsdException w:name="Medium Grid 3" w:semiHidden="0" w:uiPriority="69" w:unhideWhenUsed="0"/>
-    <w:lsdException w:name="Dark List" w:semiHidden="0" w:uiPriority="70" w:unhideWhenUsed="0"/>
-    <w:lsdException w:name="Colorful Shading" w:semiHidden="0" w:uiPriority="71" w:unhideWhenUsed="0"/>
-    <w:lsdException w:name="Colorful List" w:semiHidden="0" w:uiPriority="72" w:unhideWhenUsed="0"/>
-    <w:lsdException w:name="Colorful Grid" w:semiHidden="0" w:uiPriority="73" w:unhideWhenUsed="0"/>
-    <w:lsdException w:name="Light Shading Accent 1" w:semiHidden="0" w:uiPriority="60" w:unhideWhenUsed="0"/>
-    <w:lsdException w:name="Light List Accent 1" w:semiHidden="0" w:uiPriority="61" w:unhideWhenUsed="0"/>
-    <w:lsdException w:name="Light Grid Accent 1" w:semiHidden="0" w:uiPriority="62" w:unhideWhenUsed="0"/>
-    <w:lsdException w:name="Medium Shading 1 Accent 1" w:semiHidden="0" w:uiPriority="63" w:unhideWhenUsed="0"/>
-    <w:lsdException w:name="Medium Shading 2 Accent 1" w:semiHidden="0" w:uiPriority="64" w:unhideWhenUsed="0"/>
-    <w:lsdException w:name="Medium List 1 Accent 1" w:semiHidden="0" w:uiPriority="65" w:unhideWhenUsed="0"/>
-    <w:lsdException w:name="Revision" w:unhideWhenUsed="0"/>
-    <w:lsdException w:name="List Paragraph" w:semiHidden="0" w:uiPriority="34" w:unhideWhenUsed="0" w:qFormat="1"/>
-    <w:lsdException w:name="Quote" w:semiHidden="0" w:uiPriority="29" w:unhideWhenUsed="0" w:qFormat="1"/>
-    <w:lsdException w:name="Intense Quote" w:semiHidden="0" w:uiPriority="30" w:unhideWhenUsed="0" w:qFormat="1"/>
-    <w:lsdException w:name="Medium List 2 Accent 1" w:semiHidden="0" w:uiPriority="66" w:unhideWhenUsed="0"/>
-    <w:lsdException w:name="Medium Grid 1 Accent 1" w:semiHidden="0" w:uiPriority="67" w:unhideWhenUsed="0"/>
-    <w:lsdException w:name="Medium Grid 2 Accent 1" w:semiHidden="0" w:uiPriority="68" w:unhideWhenUsed="0"/>
-    <w:lsdException w:name="Medium Grid 3 Accent 1" w:semiHidden="0" w:uiPriority="69" w:unhideWhenUsed="0"/>
-    <w:lsdException w:name="Dark List Accent 1" w:semiHidden="0" w:uiPriority="70" w:unhideWhenUsed="0"/>
-    <w:lsdException w:name="Colorful Shading Accent 1" w:semiHidden="0" w:uiPriority="71" w:unhideWhenUsed="0"/>
-    <w:lsdException w:name="Colorful List Accent 1" w:semiHidden="0" w:uiPriority="72" w:unhideWhenUsed="0"/>
-    <w:lsdException w:name="Colorful Grid Accent 1" w:semiHidden="0" w:uiPriority="73" w:unhideWhenUsed="0"/>
-    <w:lsdException w:name="Light Shading Accent 2" w:semiHidden="0" w:uiPriority="60" w:unhideWhenUsed="0"/>
-    <w:lsdException w:name="Light List Accent 2" w:semiHidden="0" w:uiPriority="61" w:unhideWhenUsed="0"/>
-    <w:lsdException w:name="Light Grid Accent 2" w:semiHidden="0" w:uiPriority="62" w:unhideWhenUsed="0"/>
-    <w:lsdException w:name="Medium Shading 1 Accent 2" w:semiHidden="0" w:uiPriority="63" w:unhideWhenUsed="0"/>
-    <w:lsdException w:name="Medium Shading 2 Accent 2" w:semiHidden="0" w:uiPriority="64" w:unhideWhenUsed="0"/>
-    <w:lsdException w:name="Medium List 1 Accent 2" w:semiHidden="0" w:uiPriority="65" w:unhideWhenUsed="0"/>
-    <w:lsdException w:name="Medium List 2 Accent 2" w:semiHidden="0" w:uiPriority="66" w:unhideWhenUsed="0"/>
-    <w:lsdException w:name="Medium Grid 1 Accent 2" w:semiHidden="0" w:uiPriority="67" w:unhideWhenUsed="0"/>
-    <w:lsdException w:name="Medium Grid 2 Accent 2" w:semiHidden="0" w:uiPriority="68" w:unhideWhenUsed="0"/>
-    <w:lsdException w:name="Medium Grid 3 Accent 2" w:semiHidden="0" w:uiPriority="69" w:unhideWhenUsed="0"/>
-    <w:lsdException w:name="Dark List Accent 2" w:semiHidden="0" w:uiPriority="70" w:unhideWhenUsed="0"/>
-    <w:lsdException w:name="Colorful Shading Accent 2" w:semiHidden="0" w:uiPriority="71" w:unhideWhenUsed="0"/>
-    <w:lsdException w:name="Colorful List Accent 2" w:semiHidden="0" w:uiPriority="72" w:unhideWhenUsed="0"/>
-    <w:lsdException w:name="Colorful Grid Accent 2" w:semiHidden="0" w:uiPriority="73" w:unhideWhenUsed="0"/>
-    <w:lsdException w:name="Light Shading Accent 3" w:semiHidden="0" w:uiPriority="60" w:unhideWhenUsed="0"/>
-    <w:lsdException w:name="Light List Accent 3" w:semiHidden="0" w:uiPriority="61" w:unhideWhenUsed="0"/>
-    <w:lsdException w:name="Light Grid Accent 3" w:semiHidden="0" w:uiPriority="62" w:unhideWhenUsed="0"/>
-    <w:lsdException w:name="Medium Shading 1 Accent 3" w:semiHidden="0" w:uiPriority="63" w:unhideWhenUsed="0"/>
-    <w:lsdException w:name="Medium Shading 2 Accent 3" w:semiHidden="0" w:uiPriority="64" w:unhideWhenUsed="0"/>
-    <w:lsdException w:name="Medium List 1 Accent 3" w:semiHidden="0" w:uiPriority="65" w:unhideWhenUsed="0"/>
-    <w:lsdException w:name="Medium List 2 Accent 3" w:semiHidden="0" w:uiPriority="66" w:unhideWhenUsed="0"/>
-    <w:lsdException w:name="Medium Grid 1 Accent 3" w:semiHidden="0" w:uiPriority="67" w:unhideWhenUsed="0"/>
-    <w:lsdException w:name="Medium Grid 2 Accent 3" w:semiHidden="0" w:uiPriority="68" w:unhideWhenUsed="0"/>
-    <w:lsdException w:name="Medium Grid 3 Accent 3" w:semiHidden="0" w:uiPriority="69" w:unhideWhenUsed="0"/>
-    <w:lsdException w:name="Dark List Accent 3" w:semiHidden="0" w:uiPriority="70" w:unhideWhenUsed="0"/>
-    <w:lsdException w:name="Colorful Shading Accent 3" w:semiHidden="0" w:uiPriority="71" w:unhideWhenUsed="0"/>
-    <w:lsdException w:name="Colorful List Accent 3" w:semiHidden="0" w:uiPriority="72" w:unhideWhenUsed="0"/>
-    <w:lsdException w:name="Colorful Grid Accent 3" w:semiHidden="0" w:uiPriority="73" w:unhideWhenUsed="0"/>
-    <w:lsdException w:name="Light Shading Accent 4" w:semiHidden="0" w:uiPriority="60" w:unhideWhenUsed="0"/>
-    <w:lsdException w:name="Light List Accent 4" w:semiHidden="0" w:uiPriority="61" w:unhideWhenUsed="0"/>
-    <w:lsdException w:name="Light Grid Accent 4" w:semiHidden="0" w:uiPriority="62" w:unhideWhenUsed="0"/>
-    <w:lsdException w:name="Medium Shading 1 Accent 4" w:semiHidden="0" w:uiPriority="63" w:unhideWhenUsed="0"/>
-    <w:lsdException w:name="Medium Shading 2 Accent 4" w:semiHidden="0" w:uiPriority="64" w:unhideWhenUsed="0"/>
-    <w:lsdException w:name="Medium List 1 Accent 4" w:semiHidden="0" w:uiPriority="65" w:unhideWhenUsed="0"/>
-    <w:lsdException w:name="Medium List 2 Accent 4" w:semiHidden="0" w:uiPriority="66" w:unhideWhenUsed="0"/>
-    <w:lsdException w:name="Medium Grid 1 Accent 4" w:semiHidden="0" w:uiPriority="67" w:unhideWhenUsed="0"/>
-    <w:lsdException w:name="Medium Grid 2 Accent 4" w:semiHidden="0" w:uiPriority="68" w:unhideWhenUsed="0"/>
-    <w:lsdException w:name="Medium Grid 3 Accent 4" w:semiHidden="0" w:uiPriority="69" w:unhideWhenUsed="0"/>
-    <w:lsdException w:name="Dark List Accent 4" w:semiHidden="0" w:uiPriority="70" w:unhideWhenUsed="0"/>
-    <w:lsdException w:name="Colorful Shading Accent 4" w:semiHidden="0" w:uiPriority="71" w:unhideWhenUsed="0"/>
-    <w:lsdException w:name="Colorful List Accent 4" w:semiHidden="0" w:uiPriority="72" w:unhideWhenUsed="0"/>
-    <w:lsdException w:name="Colorful Grid Accent 4" w:semiHidden="0" w:uiPriority="73" w:unhideWhenUsed="0"/>
-    <w:lsdException w:name="Light Shading Accent 5" w:semiHidden="0" w:uiPriority="60" w:unhideWhenUsed="0"/>
-    <w:lsdException w:name="Light List Accent 5" w:semiHidden="0" w:uiPriority="61" w:unhideWhenUsed="0"/>
-    <w:lsdException w:name="Light Grid Accent 5" w:semiHidden="0" w:uiPriority="62" w:unhideWhenUsed="0"/>
-    <w:lsdException w:name="Medium Shading 1 Accent 5" w:semiHidden="0" w:uiPriority="63" w:unhideWhenUsed="0"/>
-    <w:lsdException w:name="Medium Shading 2 Accent 5" w:semiHidden="0" w:uiPriority="64" w:unhideWhenUsed="0"/>
-    <w:lsdException w:name="Medium List 1 Accent 5" w:semiHidden="0" w:uiPriority="65" w:unhideWhenUsed="0"/>
-    <w:lsdException w:name="Medium List 2 Accent 5" w:semiHidden="0" w:uiPriority="66" w:unhideWhenUsed="0"/>
-    <w:lsdException w:name="Medium Grid 1 Accent 5" w:semiHidden="0" w:uiPriority="67" w:unhideWhenUsed="0"/>
-    <w:lsdException w:name="Medium Grid 2 Accent 5" w:semiHidden="0" w:uiPriority="68" w:unhideWhenUsed="0"/>
-    <w:lsdException w:name="Medium Grid 3 Accent 5" w:semiHidden="0" w:uiPriority="69" w:unhideWhenUsed="0"/>
-    <w:lsdException w:name="Dark List Accent 5" w:semiHidden="0" w:uiPriority="70" w:unhideWhenUsed="0"/>
-    <w:lsdException w:name="Colorful Shading Accent 5" w:semiHidden="0" w:uiPriority="71" w:unhideWhenUsed="0"/>
-    <w:lsdException w:name="Colorful List Accent 5" w:semiHidden="0" w:uiPriority="72" w:unhideWhenUsed="0"/>
-    <w:lsdException w:name="Colorful Grid Accent 5" w:semiHidden="0" w:uiPriority="73" w:unhideWhenUsed="0"/>
-    <w:lsdException w:name="Light Shading Accent 6" w:semiHidden="0" w:uiPriority="60" w:unhideWhenUsed="0"/>
-    <w:lsdException w:name="Light List Accent 6" w:semiHidden="0" w:uiPriority="61" w:unhideWhenUsed="0"/>
-    <w:lsdException w:name="Light Grid Accent 6" w:semiHidden="0" w:uiPriority="62" w:unhideWhenUsed="0"/>
-    <w:lsdException w:name="Medium Shading 1 Accent 6" w:semiHidden="0" w:uiPriority="63" w:unhideWhenUsed="0"/>
-    <w:lsdException w:name="Medium Shading 2 Accent 6" w:semiHidden="0" w:uiPriority="64" w:unhideWhenUsed="0"/>
-    <w:lsdException w:name="Medium List 1 Accent 6" w:semiHidden="0" w:uiPriority="65" w:unhideWhenUsed="0"/>
-    <w:lsdException w:name="Medium List 2 Accent 6" w:semiHidden="0" w:uiPriority="66" w:unhideWhenUsed="0"/>
-    <w:lsdException w:name="Medium Grid 1 Accent 6" w:semiHidden="0" w:uiPriority="67" w:unhideWhenUsed="0"/>
-    <w:lsdException w:name="Medium Grid 2 Accent 6" w:semiHidden="0" w:uiPriority="68" w:unhideWhenUsed="0"/>
-    <w:lsdException w:name="Medium Grid 3 Accent 6" w:semiHidden="0" w:uiPriority="69" w:unhideWhenUsed="0"/>
-    <w:lsdException w:name="Dark List Accent 6" w:semiHidden="0" w:uiPriority="70" w:unhideWhenUsed="0"/>
-    <w:lsdException w:name="Colorful Shading Accent 6" w:semiHidden="0" w:uiPriority="71" w:unhideWhenUsed="0"/>
-    <w:lsdException w:name="Colorful List Accent 6" w:semiHidden="0" w:uiPriority="72" w:unhideWhenUsed="0"/>
-    <w:lsdException w:name="Colorful Grid Accent 6" w:semiHidden="0" w:uiPriority="73" w:unhideWhenUsed="0"/>
-    <w:lsdException w:name="Subtle Emphasis" w:semiHidden="0" w:uiPriority="19" w:unhideWhenUsed="0" w:qFormat="1"/>
-    <w:lsdException w:name="Intense Emphasis" w:semiHidden="0" w:uiPriority="21" w:unhideWhenUsed="0" w:qFormat="1"/>
-    <w:lsdException w:name="Subtle Reference" w:semiHidden="0" w:uiPriority="31" w:unhideWhenUsed="0" w:qFormat="1"/>
-    <w:lsdException w:name="Intense Reference" w:semiHidden="0" w:uiPriority="32" w:unhideWhenUsed="0" w:qFormat="1"/>
-    <w:lsdException w:name="Book Title" w:semiHidden="0" w:uiPriority="33" w:unhideWhenUsed="0" w:qFormat="1"/>
-    <w:lsdException w:name="Bibliography" w:uiPriority="37"/>
-    <w:lsdException w:name="TOC Heading" w:uiPriority="39" w:qFormat="1"/>
-  </w:latentStyles>
-  <w:style w:type="paragraph" w:default="1" w:styleId="a">
-    <w:name w:val="Normal"/>
-    <w:qFormat/>
-  </w:style>
-  <w:style w:type="character" w:default="1" w:styleId="a0">
-    <w:name w:val="Default Paragraph Font"/>
-    <w:uiPriority w:val="1"/>
-    <w:semiHidden/>
-    <w:unhideWhenUsed/>
-  </w:style>
-  <w:style w:type="table" w:default="1" w:styleId="a1">
-    <w:name w:val="Normal Table"/>
-    <w:uiPriority w:val="99"/>
-    <w:semiHidden/>
-    <w:unhideWhenUsed/>
-    <w:tblPr>
-      <w:tblInd w:w="0" w:type="dxa"/>
-      <w:tblCellMar>
-        <w:top w:w="0" w:type="dxa"/>
-        <w:left w:w="108" w:type="dxa"/>
-        <w:bottom w:w="0" w:type="dxa"/>
-        <w:right w:w="108" w:type="dxa"/>
-      </w:tblCellMar>
-    </w:tblPr>
-  </w:style>
-  <w:style w:type="numbering" w:default="1" w:styleId="a2">
-    <w:name w:val="No List"/>
-    <w:uiPriority w:val="99"/>
-    <w:semiHidden/>
-    <w:unhideWhenUsed/>
-  </w:style>
-  <w:style w:type="character" w:styleId="a3">
-    <w:name w:val="Placeholder Text"/>
-    <w:basedOn w:val="a0"/>
-    <w:uiPriority w:val="99"/>
-    <w:semiHidden/>
-    <w:rsid w:val="00987B22"/>
-    <w:rPr>
-      <w:color w:val="808080"/>
-    </w:rPr>
-  </w:style>
-  <w:style w:type="paragraph" w:customStyle="1" w:styleId="2326C5FB2FEC474B86DE3BA39F4BE8F6">
-    <w:name w:val="2326C5FB2FEC474B86DE3BA39F4BE8F6"/>
-    <w:rsid w:val="00987B22"/>
-  </w:style>
-  <w:style w:type="paragraph" w:customStyle="1" w:styleId="780A4D96A1434A1BA7D01280328D10F8">
-    <w:name w:val="780A4D96A1434A1BA7D01280328D10F8"/>
-    <w:rsid w:val="00987B22"/>
-  </w:style>
-  <w:style w:type="paragraph" w:customStyle="1" w:styleId="C9196E1B9EC546FEBE74B67E1B5B61C8">
-    <w:name w:val="C9196E1B9EC546FEBE74B67E1B5B61C8"/>
-    <w:rsid w:val="00987B22"/>
-  </w:style>
-</w:styles>
-</file>
-
-<file path=word/glossary/stylesWithEffects.xml><?xml version="1.0" encoding="utf-8"?>
-<w:styles xmlns:wpc="http://schemas.microsoft.com/office/word/2010/wordprocessingCanvas" xmlns:mc="http://schemas.openxmlformats.org/markup-compatibility/2006" xmlns:o="urn:schemas-microsoft-com:office:office" xmlns:r="http://schemas.openxmlformats.org/officeDocument/2006/relationships" xmlns:m="http://schemas.openxmlformats.org/officeDocument/2006/math" xmlns:v="urn:schemas-microsoft-com:vml" xmlns:wp14="http://schemas.microsoft.com/office/word/2010/wordprocessingDrawing" xmlns:wp="http://schemas.openxmlformats.org/drawingml/2006/wordprocessingDrawing" xmlns:w10="urn:schemas-microsoft-com:office:word" xmlns:w="http://schemas.openxmlformats.org/wordprocessingml/2006/main" xmlns:w14="http://schemas.microsoft.com/office/word/2010/wordml" xmlns:wpg="http://schemas.microsoft.com/office/word/2010/wordprocessingGroup" xmlns:wpi="http://schemas.microsoft.com/office/word/2010/wordprocessingInk" xmlns:wne="http://schemas.microsoft.com/office/word/2006/wordml" xmlns:wps="http://schemas.microsoft.com/office/word/2010/wordprocessingShape" mc:Ignorable="w14 wp14">
-  <w:docDefaults>
-    <w:rPrDefault>
-      <w:rPr>
-        <w:rFonts w:asciiTheme="minorHAnsi" w:eastAsiaTheme="minorEastAsia" w:hAnsiTheme="minorHAnsi" w:cstheme="minorBidi"/>
-        <w:sz w:val="22"/>
-        <w:szCs w:val="22"/>
-        <w:lang w:val="ru-RU" w:eastAsia="ru-RU" w:bidi="ar-SA"/>
-      </w:rPr>
-    </w:rPrDefault>
-    <w:pPrDefault>
-      <w:pPr>
-        <w:spacing w:after="200" w:line="276" w:lineRule="auto"/>
-      </w:pPr>
-    </w:pPrDefault>
-  </w:docDefaults>
-  <w:latentStyles w:defLockedState="0" w:defUIPriority="99" w:defSemiHidden="1" w:defUnhideWhenUsed="1" w:defQFormat="0" w:count="267">
-    <w:lsdException w:name="Normal" w:semiHidden="0" w:uiPriority="0" w:unhideWhenUsed="0" w:qFormat="1"/>
-    <w:lsdException w:name="heading 1" w:semiHidden="0" w:uiPriority="9" w:unhideWhenUsed="0" w:qFormat="1"/>
-    <w:lsdException w:name="heading 2" w:uiPriority="9" w:qFormat="1"/>
-    <w:lsdException w:name="heading 3" w:uiPriority="9" w:qFormat="1"/>
-    <w:lsdException w:name="heading 4" w:uiPriority="9" w:qFormat="1"/>
-    <w:lsdException w:name="heading 5" w:uiPriority="9" w:qFormat="1"/>
-    <w:lsdException w:name="heading 6" w:uiPriority="9" w:qFormat="1"/>
-    <w:lsdException w:name="heading 7" w:uiPriority="9" w:qFormat="1"/>
-    <w:lsdException w:name="heading 8" w:uiPriority="9" w:qFormat="1"/>
-    <w:lsdException w:name="heading 9" w:uiPriority="9" w:qFormat="1"/>
-    <w:lsdException w:name="toc 1" w:uiPriority="39"/>
-    <w:lsdException w:name="toc 2" w:uiPriority="39"/>
-    <w:lsdException w:name="toc 3" w:uiPriority="39"/>
-    <w:lsdException w:name="toc 4" w:uiPriority="39"/>
-    <w:lsdException w:name="toc 5" w:uiPriority="39"/>
-    <w:lsdException w:name="toc 6" w:uiPriority="39"/>
-    <w:lsdException w:name="toc 7" w:uiPriority="39"/>
-    <w:lsdException w:name="toc 8" w:uiPriority="39"/>
-    <w:lsdException w:name="toc 9" w:uiPriority="39"/>
-    <w:lsdException w:name="caption" w:uiPriority="35" w:qFormat="1"/>
-    <w:lsdException w:name="Title" w:semiHidden="0" w:uiPriority="10" w:unhideWhenUsed="0" w:qFormat="1"/>
-    <w:lsdException w:name="Default Paragraph Font" w:uiPriority="1"/>
-    <w:lsdException w:name="Subtitle" w:semiHidden="0" w:uiPriority="11" w:unhideWhenUsed="0" w:qFormat="1"/>
-    <w:lsdException w:name="Strong" w:semiHidden="0" w:uiPriority="22" w:unhideWhenUsed="0" w:qFormat="1"/>
-    <w:lsdException w:name="Emphasis" w:semiHidden="0" w:uiPriority="20" w:unhideWhenUsed="0" w:qFormat="1"/>
-    <w:lsdException w:name="Table Grid" w:semiHidden="0" w:uiPriority="59" w:unhideWhenUsed="0"/>
-    <w:lsdException w:name="Placeholder Text" w:unhideWhenUsed="0"/>
-    <w:lsdException w:name="No Spacing" w:semiHidden="0" w:uiPriority="1" w:unhideWhenUsed="0" w:qFormat="1"/>
-    <w:lsdException w:name="Light Shading" w:semiHidden="0" w:uiPriority="60" w:unhideWhenUsed="0"/>
-    <w:lsdException w:name="Light List" w:semiHidden="0" w:uiPriority="61" w:unhideWhenUsed="0"/>
-    <w:lsdException w:name="Light Grid" w:semiHidden="0" w:uiPriority="62" w:unhideWhenUsed="0"/>
-    <w:lsdException w:name="Medium Shading 1" w:semiHidden="0" w:uiPriority="63" w:unhideWhenUsed="0"/>
-    <w:lsdException w:name="Medium Shading 2" w:semiHidden="0" w:uiPriority="64" w:unhideWhenUsed="0"/>
-    <w:lsdException w:name="Medium List 1" w:semiHidden="0" w:uiPriority="65" w:unhideWhenUsed="0"/>
-    <w:lsdException w:name="Medium List 2" w:semiHidden="0" w:uiPriority="66" w:unhideWhenUsed="0"/>
-    <w:lsdException w:name="Medium Grid 1" w:semiHidden="0" w:uiPriority="67" w:unhideWhenUsed="0"/>
-    <w:lsdException w:name="Medium Grid 2" w:semiHidden="0" w:uiPriority="68" w:unhideWhenUsed="0"/>
-    <w:lsdException w:name="Medium Grid 3" w:semiHidden="0" w:uiPriority="69" w:unhideWhenUsed="0"/>
-    <w:lsdException w:name="Dark List" w:semiHidden="0" w:uiPriority="70" w:unhideWhenUsed="0"/>
-    <w:lsdException w:name="Colorful Shading" w:semiHidden="0" w:uiPriority="71" w:unhideWhenUsed="0"/>
-    <w:lsdException w:name="Colorful List" w:semiHidden="0" w:uiPriority="72" w:unhideWhenUsed="0"/>
-    <w:lsdException w:name="Colorful Grid" w:semiHidden="0" w:uiPriority="73" w:unhideWhenUsed="0"/>
-    <w:lsdException w:name="Light Shading Accent 1" w:semiHidden="0" w:uiPriority="60" w:unhideWhenUsed="0"/>
-    <w:lsdException w:name="Light List Accent 1" w:semiHidden="0" w:uiPriority="61" w:unhideWhenUsed="0"/>
-    <w:lsdException w:name="Light Grid Accent 1" w:semiHidden="0" w:uiPriority="62" w:unhideWhenUsed="0"/>
-    <w:lsdException w:name="Medium Shading 1 Accent 1" w:semiHidden="0" w:uiPriority="63" w:unhideWhenUsed="0"/>
-    <w:lsdException w:name="Medium Shading 2 Accent 1" w:semiHidden="0" w:uiPriority="64" w:unhideWhenUsed="0"/>
-    <w:lsdException w:name="Medium List 1 Accent 1" w:semiHidden="0" w:uiPriority="65" w:unhideWhenUsed="0"/>
-    <w:lsdException w:name="Revision" w:unhideWhenUsed="0"/>
-    <w:lsdException w:name="List Paragraph" w:semiHidden="0" w:uiPriority="34" w:unhideWhenUsed="0" w:qFormat="1"/>
-    <w:lsdException w:name="Quote" w:semiHidden="0" w:uiPriority="29" w:unhideWhenUsed="0" w:qFormat="1"/>
-    <w:lsdException w:name="Intense Quote" w:semiHidden="0" w:uiPriority="30" w:unhideWhenUsed="0" w:qFormat="1"/>
-    <w:lsdException w:name="Medium List 2 Accent 1" w:semiHidden="0" w:uiPriority="66" w:unhideWhenUsed="0"/>
-    <w:lsdException w:name="Medium Grid 1 Accent 1" w:semiHidden="0" w:uiPriority="67" w:unhideWhenUsed="0"/>
-    <w:lsdException w:name="Medium Grid 2 Accent 1" w:semiHidden="0" w:uiPriority="68" w:unhideWhenUsed="0"/>
-    <w:lsdException w:name="Medium Grid 3 Accent 1" w:semiHidden="0" w:uiPriority="69" w:unhideWhenUsed="0"/>
-    <w:lsdException w:name="Dark List Accent 1" w:semiHidden="0" w:uiPriority="70" w:unhideWhenUsed="0"/>
-    <w:lsdException w:name="Colorful Shading Accent 1" w:semiHidden="0" w:uiPriority="71" w:unhideWhenUsed="0"/>
-    <w:lsdException w:name="Colorful List Accent 1" w:semiHidden="0" w:uiPriority="72" w:unhideWhenUsed="0"/>
-    <w:lsdException w:name="Colorful Grid Accent 1" w:semiHidden="0" w:uiPriority="73" w:unhideWhenUsed="0"/>
-    <w:lsdException w:name="Light Shading Accent 2" w:semiHidden="0" w:uiPriority="60" w:unhideWhenUsed="0"/>
-    <w:lsdException w:name="Light List Accent 2" w:semiHidden="0" w:uiPriority="61" w:unhideWhenUsed="0"/>
-    <w:lsdException w:name="Light Grid Accent 2" w:semiHidden="0" w:uiPriority="62" w:unhideWhenUsed="0"/>
-    <w:lsdException w:name="Medium Shading 1 Accent 2" w:semiHidden="0" w:uiPriority="63" w:unhideWhenUsed="0"/>
-    <w:lsdException w:name="Medium Shading 2 Accent 2" w:semiHidden="0" w:uiPriority="64" w:unhideWhenUsed="0"/>
-    <w:lsdException w:name="Medium List 1 Accent 2" w:semiHidden="0" w:uiPriority="65" w:unhideWhenUsed="0"/>
-    <w:lsdException w:name="Medium List 2 Accent 2" w:semiHidden="0" w:uiPriority="66" w:unhideWhenUsed="0"/>
-    <w:lsdException w:name="Medium Grid 1 Accent 2" w:semiHidden="0" w:uiPriority="67" w:unhideWhenUsed="0"/>
-    <w:lsdException w:name="Medium Grid 2 Accent 2" w:semiHidden="0" w:uiPriority="68" w:unhideWhenUsed="0"/>
-    <w:lsdException w:name="Medium Grid 3 Accent 2" w:semiHidden="0" w:uiPriority="69" w:unhideWhenUsed="0"/>
-    <w:lsdException w:name="Dark List Accent 2" w:semiHidden="0" w:uiPriority="70" w:unhideWhenUsed="0"/>
-    <w:lsdException w:name="Colorful Shading Accent 2" w:semiHidden="0" w:uiPriority="71" w:unhideWhenUsed="0"/>
-    <w:lsdException w:name="Colorful List Accent 2" w:semiHidden="0" w:uiPriority="72" w:unhideWhenUsed="0"/>
-    <w:lsdException w:name="Colorful Grid Accent 2" w:semiHidden="0" w:uiPriority="73" w:unhideWhenUsed="0"/>
-    <w:lsdException w:name="Light Shading Accent 3" w:semiHidden="0" w:uiPriority="60" w:unhideWhenUsed="0"/>
-    <w:lsdException w:name="Light List Accent 3" w:semiHidden="0" w:uiPriority="61" w:unhideWhenUsed="0"/>
-    <w:lsdException w:name="Light Grid Accent 3" w:semiHidden="0" w:uiPriority="62" w:unhideWhenUsed="0"/>
-    <w:lsdException w:name="Medium Shading 1 Accent 3" w:semiHidden="0" w:uiPriority="63" w:unhideWhenUsed="0"/>
-    <w:lsdException w:name="Medium Shading 2 Accent 3" w:semiHidden="0" w:uiPriority="64" w:unhideWhenUsed="0"/>
-    <w:lsdException w:name="Medium List 1 Accent 3" w:semiHidden="0" w:uiPriority="65" w:unhideWhenUsed="0"/>
-    <w:lsdException w:name="Medium List 2 Accent 3" w:semiHidden="0" w:uiPriority="66" w:unhideWhenUsed="0"/>
-    <w:lsdException w:name="Medium Grid 1 Accent 3" w:semiHidden="0" w:uiPriority="67" w:unhideWhenUsed="0"/>
-    <w:lsdException w:name="Medium Grid 2 Accent 3" w:semiHidden="0" w:uiPriority="68" w:unhideWhenUsed="0"/>
-    <w:lsdException w:name="Medium Grid 3 Accent 3" w:semiHidden="0" w:uiPriority="69" w:unhideWhenUsed="0"/>
-    <w:lsdException w:name="Dark List Accent 3" w:semiHidden="0" w:uiPriority="70" w:unhideWhenUsed="0"/>
-    <w:lsdException w:name="Colorful Shading Accent 3" w:semiHidden="0" w:uiPriority="71" w:unhideWhenUsed="0"/>
-    <w:lsdException w:name="Colorful List Accent 3" w:semiHidden="0" w:uiPriority="72" w:unhideWhenUsed="0"/>
-    <w:lsdException w:name="Colorful Grid Accent 3" w:semiHidden="0" w:uiPriority="73" w:unhideWhenUsed="0"/>
-    <w:lsdException w:name="Light Shading Accent 4" w:semiHidden="0" w:uiPriority="60" w:unhideWhenUsed="0"/>
-    <w:lsdException w:name="Light List Accent 4" w:semiHidden="0" w:uiPriority="61" w:unhideWhenUsed="0"/>
-    <w:lsdException w:name="Light Grid Accent 4" w:semiHidden="0" w:uiPriority="62" w:unhideWhenUsed="0"/>
-    <w:lsdException w:name="Medium Shading 1 Accent 4" w:semiHidden="0" w:uiPriority="63" w:unhideWhenUsed="0"/>
-    <w:lsdException w:name="Medium Shading 2 Accent 4" w:semiHidden="0" w:uiPriority="64" w:unhideWhenUsed="0"/>
-    <w:lsdException w:name="Medium List 1 Accent 4" w:semiHidden="0" w:uiPriority="65" w:unhideWhenUsed="0"/>
-    <w:lsdException w:name="Medium List 2 Accent 4" w:semiHidden="0" w:uiPriority="66" w:unhideWhenUsed="0"/>
-    <w:lsdException w:name="Medium Grid 1 Accent 4" w:semiHidden="0" w:uiPriority="67" w:unhideWhenUsed="0"/>
-    <w:lsdException w:name="Medium Grid 2 Accent 4" w:semiHidden="0" w:uiPriority="68" w:unhideWhenUsed="0"/>
-    <w:lsdException w:name="Medium Grid 3 Accent 4" w:semiHidden="0" w:uiPriority="69" w:unhideWhenUsed="0"/>
-    <w:lsdException w:name="Dark List Accent 4" w:semiHidden="0" w:uiPriority="70" w:unhideWhenUsed="0"/>
-    <w:lsdException w:name="Colorful Shading Accent 4" w:semiHidden="0" w:uiPriority="71" w:unhideWhenUsed="0"/>
-    <w:lsdException w:name="Colorful List Accent 4" w:semiHidden="0" w:uiPriority="72" w:unhideWhenUsed="0"/>
-    <w:lsdException w:name="Colorful Grid Accent 4" w:semiHidden="0" w:uiPriority="73" w:unhideWhenUsed="0"/>
-    <w:lsdException w:name="Light Shading Accent 5" w:semiHidden="0" w:uiPriority="60" w:unhideWhenUsed="0"/>
-    <w:lsdException w:name="Light List Accent 5" w:semiHidden="0" w:uiPriority="61" w:unhideWhenUsed="0"/>
-    <w:lsdException w:name="Light Grid Accent 5" w:semiHidden="0" w:uiPriority="62" w:unhideWhenUsed="0"/>
-    <w:lsdException w:name="Medium Shading 1 Accent 5" w:semiHidden="0" w:uiPriority="63" w:unhideWhenUsed="0"/>
-    <w:lsdException w:name="Medium Shading 2 Accent 5" w:semiHidden="0" w:uiPriority="64" w:unhideWhenUsed="0"/>
-    <w:lsdException w:name="Medium List 1 Accent 5" w:semiHidden="0" w:uiPriority="65" w:unhideWhenUsed="0"/>
-    <w:lsdException w:name="Medium List 2 Accent 5" w:semiHidden="0" w:uiPriority="66" w:unhideWhenUsed="0"/>
-    <w:lsdException w:name="Medium Grid 1 Accent 5" w:semiHidden="0" w:uiPriority="67" w:unhideWhenUsed="0"/>
-    <w:lsdException w:name="Medium Grid 2 Accent 5" w:semiHidden="0" w:uiPriority="68" w:unhideWhenUsed="0"/>
-    <w:lsdException w:name="Medium Grid 3 Accent 5" w:semiHidden="0" w:uiPriority="69" w:unhideWhenUsed="0"/>
-    <w:lsdException w:name="Dark List Accent 5" w:semiHidden="0" w:uiPriority="70" w:unhideWhenUsed="0"/>
-    <w:lsdException w:name="Colorful Shading Accent 5" w:semiHidden="0" w:uiPriority="71" w:unhideWhenUsed="0"/>
-    <w:lsdException w:name="Colorful List Accent 5" w:semiHidden="0" w:uiPriority="72" w:unhideWhenUsed="0"/>
-    <w:lsdException w:name="Colorful Grid Accent 5" w:semiHidden="0" w:uiPriority="73" w:unhideWhenUsed="0"/>
-    <w:lsdException w:name="Light Shading Accent 6" w:semiHidden="0" w:uiPriority="60" w:unhideWhenUsed="0"/>
-    <w:lsdException w:name="Light List Accent 6" w:semiHidden="0" w:uiPriority="61" w:unhideWhenUsed="0"/>
-    <w:lsdException w:name="Light Grid Accent 6" w:semiHidden="0" w:uiPriority="62" w:unhideWhenUsed="0"/>
-    <w:lsdException w:name="Medium Shading 1 Accent 6" w:semiHidden="0" w:uiPriority="63" w:unhideWhenUsed="0"/>
-    <w:lsdException w:name="Medium Shading 2 Accent 6" w:semiHidden="0" w:uiPriority="64" w:unhideWhenUsed="0"/>
-    <w:lsdException w:name="Medium List 1 Accent 6" w:semiHidden="0" w:uiPriority="65" w:unhideWhenUsed="0"/>
-    <w:lsdException w:name="Medium List 2 Accent 6" w:semiHidden="0" w:uiPriority="66" w:unhideWhenUsed="0"/>
-    <w:lsdException w:name="Medium Grid 1 Accent 6" w:semiHidden="0" w:uiPriority="67" w:unhideWhenUsed="0"/>
-    <w:lsdException w:name="Medium Grid 2 Accent 6" w:semiHidden="0" w:uiPriority="68" w:unhideWhenUsed="0"/>
-    <w:lsdException w:name="Medium Grid 3 Accent 6" w:semiHidden="0" w:uiPriority="69" w:unhideWhenUsed="0"/>
-    <w:lsdException w:name="Dark List Accent 6" w:semiHidden="0" w:uiPriority="70" w:unhideWhenUsed="0"/>
-    <w:lsdException w:name="Colorful Shading Accent 6" w:semiHidden="0" w:uiPriority="71" w:unhideWhenUsed="0"/>
-    <w:lsdException w:name="Colorful List Accent 6" w:semiHidden="0" w:uiPriority="72" w:unhideWhenUsed="0"/>
-    <w:lsdException w:name="Colorful Grid Accent 6" w:semiHidden="0" w:uiPriority="73" w:unhideWhenUsed="0"/>
-    <w:lsdException w:name="Subtle Emphasis" w:semiHidden="0" w:uiPriority="19" w:unhideWhenUsed="0" w:qFormat="1"/>
-    <w:lsdException w:name="Intense Emphasis" w:semiHidden="0" w:uiPriority="21" w:unhideWhenUsed="0" w:qFormat="1"/>
-    <w:lsdException w:name="Subtle Reference" w:semiHidden="0" w:uiPriority="31" w:unhideWhenUsed="0" w:qFormat="1"/>
-    <w:lsdException w:name="Intense Reference" w:semiHidden="0" w:uiPriority="32" w:unhideWhenUsed="0" w:qFormat="1"/>
-    <w:lsdException w:name="Book Title" w:semiHidden="0" w:uiPriority="33" w:unhideWhenUsed="0" w:qFormat="1"/>
-    <w:lsdException w:name="Bibliography" w:uiPriority="37"/>
-    <w:lsdException w:name="TOC Heading" w:uiPriority="39" w:qFormat="1"/>
-  </w:latentStyles>
-  <w:style w:type="paragraph" w:default="1" w:styleId="a">
-    <w:name w:val="Normal"/>
-    <w:qFormat/>
-  </w:style>
-  <w:style w:type="character" w:default="1" w:styleId="a0">
-    <w:name w:val="Default Paragraph Font"/>
-    <w:uiPriority w:val="1"/>
-    <w:semiHidden/>
-    <w:unhideWhenUsed/>
-  </w:style>
-  <w:style w:type="table" w:default="1" w:styleId="a1">
-    <w:name w:val="Normal Table"/>
-    <w:uiPriority w:val="99"/>
-    <w:semiHidden/>
-    <w:unhideWhenUsed/>
-    <w:tblPr>
-      <w:tblInd w:w="0" w:type="dxa"/>
-      <w:tblCellMar>
-        <w:top w:w="0" w:type="dxa"/>
-        <w:left w:w="108" w:type="dxa"/>
-        <w:bottom w:w="0" w:type="dxa"/>
-        <w:right w:w="108" w:type="dxa"/>
-      </w:tblCellMar>
-    </w:tblPr>
-  </w:style>
-  <w:style w:type="numbering" w:default="1" w:styleId="a2">
-    <w:name w:val="No List"/>
-    <w:uiPriority w:val="99"/>
-    <w:semiHidden/>
-    <w:unhideWhenUsed/>
-  </w:style>
-  <w:style w:type="character" w:styleId="a3">
-    <w:name w:val="Placeholder Text"/>
-    <w:basedOn w:val="a0"/>
-    <w:uiPriority w:val="99"/>
-    <w:semiHidden/>
-    <w:rsid w:val="00987B22"/>
-    <w:rPr>
-      <w:color w:val="808080"/>
-    </w:rPr>
-  </w:style>
-  <w:style w:type="paragraph" w:customStyle="1" w:styleId="2326C5FB2FEC474B86DE3BA39F4BE8F6">
-    <w:name w:val="2326C5FB2FEC474B86DE3BA39F4BE8F6"/>
-    <w:rsid w:val="00987B22"/>
-  </w:style>
-  <w:style w:type="paragraph" w:customStyle="1" w:styleId="780A4D96A1434A1BA7D01280328D10F8">
-    <w:name w:val="780A4D96A1434A1BA7D01280328D10F8"/>
-    <w:rsid w:val="00987B22"/>
-  </w:style>
-  <w:style w:type="paragraph" w:customStyle="1" w:styleId="C9196E1B9EC546FEBE74B67E1B5B61C8">
-    <w:name w:val="C9196E1B9EC546FEBE74B67E1B5B61C8"/>
-    <w:rsid w:val="00987B22"/>
-  </w:style>
-</w:styles>
-</file>
-
-<file path=word/glossary/webSettings.xml><?xml version="1.0" encoding="utf-8"?>
-<w:webSettings xmlns:mc="http://schemas.openxmlformats.org/markup-compatibility/2006" xmlns:r="http://schemas.openxmlformats.org/officeDocument/2006/relationships" xmlns:w="http://schemas.openxmlformats.org/wordprocessingml/2006/main" xmlns:w14="http://schemas.microsoft.com/office/word/2010/wordml" mc:Ignorable="w14">
-  <w:optimizeForBrowser/>
-  <w:allowPNG/>
-</w:webSettings>
 </file>
 
 <file path=word/theme/theme1.xml><?xml version="1.0" encoding="utf-8"?>
@@ -20388,7 +21129,7 @@
 </file>
 
 <file path=customXml/itemProps1.xml><?xml version="1.0" encoding="utf-8"?>
-<ds:datastoreItem xmlns:ds="http://schemas.openxmlformats.org/officeDocument/2006/customXml" ds:itemID="{A01D9F61-CA8A-429E-AA3B-3778F13BEB8A}">
+<ds:datastoreItem xmlns:ds="http://schemas.openxmlformats.org/officeDocument/2006/customXml" ds:itemID="{AE8F7676-30C2-4442-9B61-0D9633385404}">
   <ds:schemaRefs>
     <ds:schemaRef ds:uri="http://schemas.openxmlformats.org/officeDocument/2006/bibliography"/>
   </ds:schemaRefs>
